--- a/Credit Card Analysis/Customers Financial Data Analysis.docx
+++ b/Credit Card Analysis/Customers Financial Data Analysis.docx
@@ -107,7 +107,23 @@
           <w:sz w:val="24"/>
           <w:szCs w:val="24"/>
         </w:rPr>
-        <w:t xml:space="preserve"> and Microsoft Power BI For Data Visualization to gain insights into their demographics, spending behaviours, and financial preferences.</w:t>
+        <w:t xml:space="preserve"> and Microsoft Power BI For Data Visualization to gain insights into their </w:t>
+      </w:r>
+      <w:r>
+        <w:rPr>
+          <w:rFonts w:eastAsia="Calibri" w:cstheme="minorHAnsi"/>
+          <w:sz w:val="24"/>
+          <w:szCs w:val="24"/>
+        </w:rPr>
+        <w:t xml:space="preserve">customers </w:t>
+      </w:r>
+      <w:r>
+        <w:rPr>
+          <w:rFonts w:eastAsia="Calibri" w:cstheme="minorHAnsi"/>
+          <w:sz w:val="24"/>
+          <w:szCs w:val="24"/>
+        </w:rPr>
+        <w:t>demographics, spending behaviours, and financial preferences.</w:t>
       </w:r>
     </w:p>
     <w:p>
@@ -1024,16 +1040,3296 @@
     </w:p>
     <w:p>
       <w:pPr>
-        <w:pStyle w:val="ListParagraph"/>
+        <w:rPr>
+          <w:sz w:val="24"/>
+          <w:szCs w:val="24"/>
+        </w:rPr>
+      </w:pPr>
+    </w:p>
+    <w:p>
+      <w:pPr>
+        <w:rPr>
+          <w:sz w:val="24"/>
+          <w:szCs w:val="24"/>
+        </w:rPr>
+      </w:pPr>
+    </w:p>
+    <w:p>
+      <w:pPr>
+        <w:rPr>
+          <w:sz w:val="24"/>
+          <w:szCs w:val="24"/>
+        </w:rPr>
+      </w:pPr>
+    </w:p>
+    <w:p>
+      <w:pPr>
+        <w:rPr>
+          <w:sz w:val="24"/>
+          <w:szCs w:val="24"/>
+        </w:rPr>
+      </w:pPr>
+    </w:p>
+    <w:p>
+      <w:pPr>
+        <w:rPr>
+          <w:sz w:val="24"/>
+          <w:szCs w:val="24"/>
+        </w:rPr>
+      </w:pPr>
+    </w:p>
+    <w:p>
+      <w:pPr>
+        <w:rPr>
+          <w:sz w:val="24"/>
+          <w:szCs w:val="24"/>
+        </w:rPr>
+      </w:pPr>
+    </w:p>
+    <w:p>
+      <w:pPr>
+        <w:rPr>
+          <w:sz w:val="24"/>
+          <w:szCs w:val="24"/>
+        </w:rPr>
+      </w:pPr>
+    </w:p>
+    <w:p>
+      <w:pPr>
+        <w:rPr>
+          <w:sz w:val="24"/>
+          <w:szCs w:val="24"/>
+        </w:rPr>
+      </w:pPr>
+    </w:p>
+    <w:p>
+      <w:pPr>
+        <w:rPr>
+          <w:sz w:val="24"/>
+          <w:szCs w:val="24"/>
+        </w:rPr>
+      </w:pPr>
+    </w:p>
+    <w:p>
+      <w:pPr>
+        <w:rPr>
+          <w:sz w:val="24"/>
+          <w:szCs w:val="24"/>
+        </w:rPr>
+      </w:pPr>
+    </w:p>
+    <w:p>
+      <w:pPr>
+        <w:rPr>
+          <w:sz w:val="24"/>
+          <w:szCs w:val="24"/>
+        </w:rPr>
+      </w:pPr>
+    </w:p>
+    <w:p>
+      <w:pPr>
+        <w:rPr>
+          <w:sz w:val="24"/>
+          <w:szCs w:val="24"/>
+        </w:rPr>
+      </w:pPr>
+    </w:p>
+    <w:p>
+      <w:pPr>
+        <w:rPr>
+          <w:sz w:val="24"/>
+          <w:szCs w:val="24"/>
+        </w:rPr>
+      </w:pPr>
+    </w:p>
+    <w:p>
+      <w:pPr>
+        <w:rPr>
+          <w:sz w:val="24"/>
+          <w:szCs w:val="24"/>
+        </w:rPr>
+      </w:pPr>
+    </w:p>
+    <w:p>
+      <w:pPr>
+        <w:rPr>
+          <w:sz w:val="24"/>
+          <w:szCs w:val="24"/>
+        </w:rPr>
+      </w:pPr>
+    </w:p>
+    <w:p>
+      <w:pPr>
+        <w:rPr>
+          <w:sz w:val="24"/>
+          <w:szCs w:val="24"/>
+        </w:rPr>
+      </w:pPr>
+    </w:p>
+    <w:p>
+      <w:pPr>
+        <w:rPr>
+          <w:sz w:val="24"/>
+          <w:szCs w:val="24"/>
+        </w:rPr>
+      </w:pPr>
+    </w:p>
+    <w:p>
+      <w:pPr>
+        <w:rPr>
+          <w:sz w:val="24"/>
+          <w:szCs w:val="24"/>
+        </w:rPr>
+      </w:pPr>
+    </w:p>
+    <w:p>
+      <w:pPr>
+        <w:rPr>
+          <w:sz w:val="24"/>
+          <w:szCs w:val="24"/>
+        </w:rPr>
+      </w:pPr>
+    </w:p>
+    <w:p>
+      <w:pPr>
+        <w:rPr>
+          <w:sz w:val="24"/>
+          <w:szCs w:val="24"/>
+        </w:rPr>
+      </w:pPr>
+    </w:p>
+    <w:p>
+      <w:pPr>
+        <w:rPr>
+          <w:sz w:val="24"/>
+          <w:szCs w:val="24"/>
+        </w:rPr>
+      </w:pPr>
+    </w:p>
+    <w:p>
+      <w:pPr>
+        <w:jc w:val="center"/>
+        <w:rPr>
+          <w:b/>
+          <w:bCs/>
+          <w:sz w:val="24"/>
+          <w:szCs w:val="24"/>
+        </w:rPr>
+      </w:pPr>
+      <w:r>
+        <w:rPr>
+          <w:b/>
+          <w:bCs/>
+          <w:sz w:val="24"/>
+          <w:szCs w:val="24"/>
+        </w:rPr>
+        <w:t>SQL Scenario Based Questions</w:t>
+      </w:r>
+    </w:p>
+    <w:p>
+      <w:pPr>
+        <w:rPr>
+          <w:sz w:val="24"/>
+          <w:szCs w:val="24"/>
+        </w:rPr>
+      </w:pPr>
+    </w:p>
+    <w:p>
+      <w:pPr>
+        <w:spacing w:before="100" w:beforeAutospacing="1" w:after="100" w:afterAutospacing="1" w:line="240" w:lineRule="auto"/>
+        <w:rPr>
+          <w:rFonts w:ascii="Times New Roman" w:eastAsia="Times New Roman" w:hAnsi="Times New Roman" w:cs="Times New Roman"/>
+          <w:kern w:val="0"/>
+          <w:sz w:val="24"/>
+          <w:szCs w:val="24"/>
+          <w:lang w:eastAsia="en-IN"/>
+          <w14:ligatures w14:val="none"/>
+        </w:rPr>
+      </w:pPr>
+      <w:proofErr w:type="gramStart"/>
+      <w:r>
+        <w:rPr>
+          <w:rFonts w:ascii="Times New Roman" w:eastAsia="Times New Roman" w:hAnsi="Symbol" w:cs="Times New Roman"/>
+          <w:kern w:val="0"/>
+          <w:sz w:val="24"/>
+          <w:szCs w:val="24"/>
+          <w:lang w:eastAsia="en-IN"/>
+          <w14:ligatures w14:val="none"/>
+        </w:rPr>
+        <w:t></w:t>
+      </w:r>
+      <w:r>
+        <w:rPr>
+          <w:rFonts w:ascii="Times New Roman" w:eastAsia="Times New Roman" w:hAnsi="Times New Roman" w:cs="Times New Roman"/>
+          <w:kern w:val="0"/>
+          <w:sz w:val="24"/>
+          <w:szCs w:val="24"/>
+          <w:lang w:eastAsia="en-IN"/>
+          <w14:ligatures w14:val="none"/>
+        </w:rPr>
+        <w:t xml:space="preserve">  </w:t>
+      </w:r>
+      <w:r>
+        <w:rPr>
+          <w:rFonts w:ascii="Times New Roman" w:eastAsia="Times New Roman" w:hAnsi="Times New Roman" w:cs="Times New Roman"/>
+          <w:b/>
+          <w:bCs/>
+          <w:kern w:val="0"/>
+          <w:sz w:val="24"/>
+          <w:szCs w:val="24"/>
+          <w:lang w:eastAsia="en-IN"/>
+          <w14:ligatures w14:val="none"/>
+        </w:rPr>
+        <w:t>Income</w:t>
+      </w:r>
+      <w:proofErr w:type="gramEnd"/>
+      <w:r>
+        <w:rPr>
+          <w:rFonts w:ascii="Times New Roman" w:eastAsia="Times New Roman" w:hAnsi="Times New Roman" w:cs="Times New Roman"/>
+          <w:b/>
+          <w:bCs/>
+          <w:kern w:val="0"/>
+          <w:sz w:val="24"/>
+          <w:szCs w:val="24"/>
+          <w:lang w:eastAsia="en-IN"/>
+          <w14:ligatures w14:val="none"/>
+        </w:rPr>
+        <w:t xml:space="preserve"> Analysis by Occupation and Gender</w:t>
+      </w:r>
+      <w:r>
+        <w:rPr>
+          <w:rFonts w:ascii="Times New Roman" w:eastAsia="Times New Roman" w:hAnsi="Times New Roman" w:cs="Times New Roman"/>
+          <w:kern w:val="0"/>
+          <w:sz w:val="24"/>
+          <w:szCs w:val="24"/>
+          <w:lang w:eastAsia="en-IN"/>
+          <w14:ligatures w14:val="none"/>
+        </w:rPr>
+        <w:t>:</w:t>
+      </w:r>
+    </w:p>
+    <w:p>
+      <w:pPr>
         <w:numPr>
           <w:ilvl w:val="0"/>
-          <w:numId w:val="3"/>
+          <w:numId w:val="4"/>
         </w:numPr>
-        <w:rPr>
-          <w:sz w:val="24"/>
-          <w:szCs w:val="24"/>
-        </w:rPr>
-      </w:pPr>
+        <w:spacing w:before="100" w:beforeAutospacing="1" w:after="100" w:afterAutospacing="1" w:line="240" w:lineRule="auto"/>
+        <w:rPr>
+          <w:rFonts w:ascii="Times New Roman" w:eastAsia="Times New Roman" w:hAnsi="Times New Roman" w:cs="Times New Roman"/>
+          <w:kern w:val="0"/>
+          <w:sz w:val="24"/>
+          <w:szCs w:val="24"/>
+          <w:lang w:eastAsia="en-IN"/>
+          <w14:ligatures w14:val="none"/>
+        </w:rPr>
+      </w:pPr>
+      <w:r>
+        <w:rPr>
+          <w:rFonts w:ascii="Times New Roman" w:eastAsia="Times New Roman" w:hAnsi="Times New Roman" w:cs="Times New Roman"/>
+          <w:kern w:val="0"/>
+          <w:sz w:val="24"/>
+          <w:szCs w:val="24"/>
+          <w:lang w:eastAsia="en-IN"/>
+          <w14:ligatures w14:val="none"/>
+        </w:rPr>
+        <w:t>What is the average income of salaried IT employees in Bengaluru?</w:t>
+      </w:r>
+    </w:p>
+    <w:p>
+      <w:pPr>
+        <w:numPr>
+          <w:ilvl w:val="0"/>
+          <w:numId w:val="4"/>
+        </w:numPr>
+        <w:spacing w:before="100" w:beforeAutospacing="1" w:after="100" w:afterAutospacing="1" w:line="240" w:lineRule="auto"/>
+        <w:rPr>
+          <w:rFonts w:ascii="Times New Roman" w:eastAsia="Times New Roman" w:hAnsi="Times New Roman" w:cs="Times New Roman"/>
+          <w:kern w:val="0"/>
+          <w:sz w:val="24"/>
+          <w:szCs w:val="24"/>
+          <w:lang w:eastAsia="en-IN"/>
+          <w14:ligatures w14:val="none"/>
+        </w:rPr>
+      </w:pPr>
+      <w:r>
+        <w:rPr>
+          <w:rFonts w:ascii="Times New Roman" w:eastAsia="Times New Roman" w:hAnsi="Times New Roman" w:cs="Times New Roman"/>
+          <w:kern w:val="0"/>
+          <w:sz w:val="24"/>
+          <w:szCs w:val="24"/>
+          <w:lang w:eastAsia="en-IN"/>
+          <w14:ligatures w14:val="none"/>
+        </w:rPr>
+        <w:t>Compare the average income of male and female business owners.</w:t>
+      </w:r>
+    </w:p>
+    <w:p>
+      <w:pPr>
+        <w:spacing w:before="100" w:beforeAutospacing="1" w:after="100" w:afterAutospacing="1" w:line="240" w:lineRule="auto"/>
+        <w:rPr>
+          <w:rFonts w:ascii="Times New Roman" w:eastAsia="Times New Roman" w:hAnsi="Times New Roman" w:cs="Times New Roman"/>
+          <w:kern w:val="0"/>
+          <w:sz w:val="24"/>
+          <w:szCs w:val="24"/>
+          <w:lang w:eastAsia="en-IN"/>
+          <w14:ligatures w14:val="none"/>
+        </w:rPr>
+      </w:pPr>
+      <w:proofErr w:type="gramStart"/>
+      <w:r>
+        <w:rPr>
+          <w:rFonts w:ascii="Times New Roman" w:eastAsia="Times New Roman" w:hAnsi="Symbol" w:cs="Times New Roman"/>
+          <w:kern w:val="0"/>
+          <w:sz w:val="24"/>
+          <w:szCs w:val="24"/>
+          <w:lang w:eastAsia="en-IN"/>
+          <w14:ligatures w14:val="none"/>
+        </w:rPr>
+        <w:t></w:t>
+      </w:r>
+      <w:r>
+        <w:rPr>
+          <w:rFonts w:ascii="Times New Roman" w:eastAsia="Times New Roman" w:hAnsi="Times New Roman" w:cs="Times New Roman"/>
+          <w:kern w:val="0"/>
+          <w:sz w:val="24"/>
+          <w:szCs w:val="24"/>
+          <w:lang w:eastAsia="en-IN"/>
+          <w14:ligatures w14:val="none"/>
+        </w:rPr>
+        <w:t xml:space="preserve">  </w:t>
+      </w:r>
+      <w:r>
+        <w:rPr>
+          <w:rFonts w:ascii="Times New Roman" w:eastAsia="Times New Roman" w:hAnsi="Times New Roman" w:cs="Times New Roman"/>
+          <w:b/>
+          <w:bCs/>
+          <w:kern w:val="0"/>
+          <w:sz w:val="24"/>
+          <w:szCs w:val="24"/>
+          <w:lang w:eastAsia="en-IN"/>
+          <w14:ligatures w14:val="none"/>
+        </w:rPr>
+        <w:t>Spending</w:t>
+      </w:r>
+      <w:proofErr w:type="gramEnd"/>
+      <w:r>
+        <w:rPr>
+          <w:rFonts w:ascii="Times New Roman" w:eastAsia="Times New Roman" w:hAnsi="Times New Roman" w:cs="Times New Roman"/>
+          <w:b/>
+          <w:bCs/>
+          <w:kern w:val="0"/>
+          <w:sz w:val="24"/>
+          <w:szCs w:val="24"/>
+          <w:lang w:eastAsia="en-IN"/>
+          <w14:ligatures w14:val="none"/>
+        </w:rPr>
+        <w:t xml:space="preserve"> </w:t>
+      </w:r>
+      <w:proofErr w:type="spellStart"/>
+      <w:r>
+        <w:rPr>
+          <w:rFonts w:ascii="Times New Roman" w:eastAsia="Times New Roman" w:hAnsi="Times New Roman" w:cs="Times New Roman"/>
+          <w:b/>
+          <w:bCs/>
+          <w:kern w:val="0"/>
+          <w:sz w:val="24"/>
+          <w:szCs w:val="24"/>
+          <w:lang w:eastAsia="en-IN"/>
+          <w14:ligatures w14:val="none"/>
+        </w:rPr>
+        <w:t>Behavior</w:t>
+      </w:r>
+      <w:proofErr w:type="spellEnd"/>
+      <w:r>
+        <w:rPr>
+          <w:rFonts w:ascii="Times New Roman" w:eastAsia="Times New Roman" w:hAnsi="Times New Roman" w:cs="Times New Roman"/>
+          <w:b/>
+          <w:bCs/>
+          <w:kern w:val="0"/>
+          <w:sz w:val="24"/>
+          <w:szCs w:val="24"/>
+          <w:lang w:eastAsia="en-IN"/>
+          <w14:ligatures w14:val="none"/>
+        </w:rPr>
+        <w:t xml:space="preserve"> by Category and Payment Type</w:t>
+      </w:r>
+      <w:r>
+        <w:rPr>
+          <w:rFonts w:ascii="Times New Roman" w:eastAsia="Times New Roman" w:hAnsi="Times New Roman" w:cs="Times New Roman"/>
+          <w:kern w:val="0"/>
+          <w:sz w:val="24"/>
+          <w:szCs w:val="24"/>
+          <w:lang w:eastAsia="en-IN"/>
+          <w14:ligatures w14:val="none"/>
+        </w:rPr>
+        <w:t>:</w:t>
+      </w:r>
+    </w:p>
+    <w:p>
+      <w:pPr>
+        <w:numPr>
+          <w:ilvl w:val="0"/>
+          <w:numId w:val="5"/>
+        </w:numPr>
+        <w:spacing w:before="100" w:beforeAutospacing="1" w:after="100" w:afterAutospacing="1" w:line="240" w:lineRule="auto"/>
+        <w:rPr>
+          <w:rFonts w:ascii="Times New Roman" w:eastAsia="Times New Roman" w:hAnsi="Times New Roman" w:cs="Times New Roman"/>
+          <w:kern w:val="0"/>
+          <w:sz w:val="24"/>
+          <w:szCs w:val="24"/>
+          <w:lang w:eastAsia="en-IN"/>
+          <w14:ligatures w14:val="none"/>
+        </w:rPr>
+      </w:pPr>
+      <w:r>
+        <w:rPr>
+          <w:rFonts w:ascii="Times New Roman" w:eastAsia="Times New Roman" w:hAnsi="Times New Roman" w:cs="Times New Roman"/>
+          <w:kern w:val="0"/>
+          <w:sz w:val="24"/>
+          <w:szCs w:val="24"/>
+          <w:lang w:eastAsia="en-IN"/>
+          <w14:ligatures w14:val="none"/>
+        </w:rPr>
+        <w:t xml:space="preserve">What is the total </w:t>
+      </w:r>
+      <w:proofErr w:type="gramStart"/>
+      <w:r>
+        <w:rPr>
+          <w:rFonts w:ascii="Times New Roman" w:eastAsia="Times New Roman" w:hAnsi="Times New Roman" w:cs="Times New Roman"/>
+          <w:kern w:val="0"/>
+          <w:sz w:val="24"/>
+          <w:szCs w:val="24"/>
+          <w:lang w:eastAsia="en-IN"/>
+          <w14:ligatures w14:val="none"/>
+        </w:rPr>
+        <w:t>spend</w:t>
+      </w:r>
+      <w:proofErr w:type="gramEnd"/>
+      <w:r>
+        <w:rPr>
+          <w:rFonts w:ascii="Times New Roman" w:eastAsia="Times New Roman" w:hAnsi="Times New Roman" w:cs="Times New Roman"/>
+          <w:kern w:val="0"/>
+          <w:sz w:val="24"/>
+          <w:szCs w:val="24"/>
+          <w:lang w:eastAsia="en-IN"/>
+          <w14:ligatures w14:val="none"/>
+        </w:rPr>
+        <w:t xml:space="preserve"> on Electronics using UPI payment type?</w:t>
+      </w:r>
+    </w:p>
+    <w:p>
+      <w:pPr>
+        <w:numPr>
+          <w:ilvl w:val="0"/>
+          <w:numId w:val="5"/>
+        </w:numPr>
+        <w:spacing w:before="100" w:beforeAutospacing="1" w:after="100" w:afterAutospacing="1" w:line="240" w:lineRule="auto"/>
+        <w:rPr>
+          <w:rFonts w:ascii="Times New Roman" w:eastAsia="Times New Roman" w:hAnsi="Times New Roman" w:cs="Times New Roman"/>
+          <w:kern w:val="0"/>
+          <w:sz w:val="24"/>
+          <w:szCs w:val="24"/>
+          <w:lang w:eastAsia="en-IN"/>
+          <w14:ligatures w14:val="none"/>
+        </w:rPr>
+      </w:pPr>
+      <w:r>
+        <w:rPr>
+          <w:rFonts w:ascii="Times New Roman" w:eastAsia="Times New Roman" w:hAnsi="Times New Roman" w:cs="Times New Roman"/>
+          <w:kern w:val="0"/>
+          <w:sz w:val="24"/>
+          <w:szCs w:val="24"/>
+          <w:lang w:eastAsia="en-IN"/>
+          <w14:ligatures w14:val="none"/>
+        </w:rPr>
+        <w:t>Which category had the highest spend in the month of August?</w:t>
+      </w:r>
+    </w:p>
+    <w:p>
+      <w:pPr>
+        <w:spacing w:before="100" w:beforeAutospacing="1" w:after="100" w:afterAutospacing="1" w:line="240" w:lineRule="auto"/>
+        <w:rPr>
+          <w:rFonts w:ascii="Times New Roman" w:eastAsia="Times New Roman" w:hAnsi="Times New Roman" w:cs="Times New Roman"/>
+          <w:kern w:val="0"/>
+          <w:sz w:val="24"/>
+          <w:szCs w:val="24"/>
+          <w:lang w:eastAsia="en-IN"/>
+          <w14:ligatures w14:val="none"/>
+        </w:rPr>
+      </w:pPr>
+      <w:proofErr w:type="gramStart"/>
+      <w:r>
+        <w:rPr>
+          <w:rFonts w:ascii="Times New Roman" w:eastAsia="Times New Roman" w:hAnsi="Symbol" w:cs="Times New Roman"/>
+          <w:kern w:val="0"/>
+          <w:sz w:val="24"/>
+          <w:szCs w:val="24"/>
+          <w:lang w:eastAsia="en-IN"/>
+          <w14:ligatures w14:val="none"/>
+        </w:rPr>
+        <w:t></w:t>
+      </w:r>
+      <w:r>
+        <w:rPr>
+          <w:rFonts w:ascii="Times New Roman" w:eastAsia="Times New Roman" w:hAnsi="Times New Roman" w:cs="Times New Roman"/>
+          <w:kern w:val="0"/>
+          <w:sz w:val="24"/>
+          <w:szCs w:val="24"/>
+          <w:lang w:eastAsia="en-IN"/>
+          <w14:ligatures w14:val="none"/>
+        </w:rPr>
+        <w:t xml:space="preserve">  </w:t>
+      </w:r>
+      <w:r>
+        <w:rPr>
+          <w:rFonts w:ascii="Times New Roman" w:eastAsia="Times New Roman" w:hAnsi="Times New Roman" w:cs="Times New Roman"/>
+          <w:b/>
+          <w:bCs/>
+          <w:kern w:val="0"/>
+          <w:sz w:val="24"/>
+          <w:szCs w:val="24"/>
+          <w:lang w:eastAsia="en-IN"/>
+          <w14:ligatures w14:val="none"/>
+        </w:rPr>
+        <w:t>Demographic</w:t>
+      </w:r>
+      <w:proofErr w:type="gramEnd"/>
+      <w:r>
+        <w:rPr>
+          <w:rFonts w:ascii="Times New Roman" w:eastAsia="Times New Roman" w:hAnsi="Times New Roman" w:cs="Times New Roman"/>
+          <w:b/>
+          <w:bCs/>
+          <w:kern w:val="0"/>
+          <w:sz w:val="24"/>
+          <w:szCs w:val="24"/>
+          <w:lang w:eastAsia="en-IN"/>
+          <w14:ligatures w14:val="none"/>
+        </w:rPr>
+        <w:t xml:space="preserve"> Insights</w:t>
+      </w:r>
+      <w:r>
+        <w:rPr>
+          <w:rFonts w:ascii="Times New Roman" w:eastAsia="Times New Roman" w:hAnsi="Times New Roman" w:cs="Times New Roman"/>
+          <w:kern w:val="0"/>
+          <w:sz w:val="24"/>
+          <w:szCs w:val="24"/>
+          <w:lang w:eastAsia="en-IN"/>
+          <w14:ligatures w14:val="none"/>
+        </w:rPr>
+        <w:t>:</w:t>
+      </w:r>
+    </w:p>
+    <w:p>
+      <w:pPr>
+        <w:numPr>
+          <w:ilvl w:val="0"/>
+          <w:numId w:val="6"/>
+        </w:numPr>
+        <w:spacing w:before="100" w:beforeAutospacing="1" w:after="100" w:afterAutospacing="1" w:line="240" w:lineRule="auto"/>
+        <w:rPr>
+          <w:rFonts w:ascii="Times New Roman" w:eastAsia="Times New Roman" w:hAnsi="Times New Roman" w:cs="Times New Roman"/>
+          <w:kern w:val="0"/>
+          <w:sz w:val="24"/>
+          <w:szCs w:val="24"/>
+          <w:lang w:eastAsia="en-IN"/>
+          <w14:ligatures w14:val="none"/>
+        </w:rPr>
+      </w:pPr>
+      <w:r>
+        <w:rPr>
+          <w:rFonts w:ascii="Times New Roman" w:eastAsia="Times New Roman" w:hAnsi="Times New Roman" w:cs="Times New Roman"/>
+          <w:kern w:val="0"/>
+          <w:sz w:val="24"/>
+          <w:szCs w:val="24"/>
+          <w:lang w:eastAsia="en-IN"/>
+          <w14:ligatures w14:val="none"/>
+        </w:rPr>
+        <w:t>How many single females aged 21-24 are there in the dataset?</w:t>
+      </w:r>
+    </w:p>
+    <w:p>
+      <w:pPr>
+        <w:numPr>
+          <w:ilvl w:val="0"/>
+          <w:numId w:val="6"/>
+        </w:numPr>
+        <w:spacing w:before="100" w:beforeAutospacing="1" w:after="100" w:afterAutospacing="1" w:line="240" w:lineRule="auto"/>
+        <w:rPr>
+          <w:rFonts w:ascii="Times New Roman" w:eastAsia="Times New Roman" w:hAnsi="Times New Roman" w:cs="Times New Roman"/>
+          <w:kern w:val="0"/>
+          <w:sz w:val="24"/>
+          <w:szCs w:val="24"/>
+          <w:lang w:eastAsia="en-IN"/>
+          <w14:ligatures w14:val="none"/>
+        </w:rPr>
+      </w:pPr>
+      <w:r>
+        <w:rPr>
+          <w:rFonts w:ascii="Times New Roman" w:eastAsia="Times New Roman" w:hAnsi="Times New Roman" w:cs="Times New Roman"/>
+          <w:kern w:val="0"/>
+          <w:sz w:val="24"/>
+          <w:szCs w:val="24"/>
+          <w:lang w:eastAsia="en-IN"/>
+          <w14:ligatures w14:val="none"/>
+        </w:rPr>
+        <w:t>Identify the city with the highest number of salaried IT employees.</w:t>
+      </w:r>
+    </w:p>
+    <w:p>
+      <w:pPr>
+        <w:spacing w:before="100" w:beforeAutospacing="1" w:after="100" w:afterAutospacing="1" w:line="240" w:lineRule="auto"/>
+        <w:rPr>
+          <w:rFonts w:ascii="Times New Roman" w:eastAsia="Times New Roman" w:hAnsi="Times New Roman" w:cs="Times New Roman"/>
+          <w:kern w:val="0"/>
+          <w:sz w:val="24"/>
+          <w:szCs w:val="24"/>
+          <w:lang w:eastAsia="en-IN"/>
+          <w14:ligatures w14:val="none"/>
+        </w:rPr>
+      </w:pPr>
+      <w:proofErr w:type="gramStart"/>
+      <w:r>
+        <w:rPr>
+          <w:rFonts w:ascii="Times New Roman" w:eastAsia="Times New Roman" w:hAnsi="Symbol" w:cs="Times New Roman"/>
+          <w:kern w:val="0"/>
+          <w:sz w:val="24"/>
+          <w:szCs w:val="24"/>
+          <w:lang w:eastAsia="en-IN"/>
+          <w14:ligatures w14:val="none"/>
+        </w:rPr>
+        <w:t></w:t>
+      </w:r>
+      <w:r>
+        <w:rPr>
+          <w:rFonts w:ascii="Times New Roman" w:eastAsia="Times New Roman" w:hAnsi="Times New Roman" w:cs="Times New Roman"/>
+          <w:kern w:val="0"/>
+          <w:sz w:val="24"/>
+          <w:szCs w:val="24"/>
+          <w:lang w:eastAsia="en-IN"/>
+          <w14:ligatures w14:val="none"/>
+        </w:rPr>
+        <w:t xml:space="preserve">  </w:t>
+      </w:r>
+      <w:r>
+        <w:rPr>
+          <w:rFonts w:ascii="Times New Roman" w:eastAsia="Times New Roman" w:hAnsi="Times New Roman" w:cs="Times New Roman"/>
+          <w:b/>
+          <w:bCs/>
+          <w:kern w:val="0"/>
+          <w:sz w:val="24"/>
+          <w:szCs w:val="24"/>
+          <w:lang w:eastAsia="en-IN"/>
+          <w14:ligatures w14:val="none"/>
+        </w:rPr>
+        <w:t>Income</w:t>
+      </w:r>
+      <w:proofErr w:type="gramEnd"/>
+      <w:r>
+        <w:rPr>
+          <w:rFonts w:ascii="Times New Roman" w:eastAsia="Times New Roman" w:hAnsi="Times New Roman" w:cs="Times New Roman"/>
+          <w:b/>
+          <w:bCs/>
+          <w:kern w:val="0"/>
+          <w:sz w:val="24"/>
+          <w:szCs w:val="24"/>
+          <w:lang w:eastAsia="en-IN"/>
+          <w14:ligatures w14:val="none"/>
+        </w:rPr>
+        <w:t xml:space="preserve"> and Spending Correlation</w:t>
+      </w:r>
+      <w:r>
+        <w:rPr>
+          <w:rFonts w:ascii="Times New Roman" w:eastAsia="Times New Roman" w:hAnsi="Times New Roman" w:cs="Times New Roman"/>
+          <w:kern w:val="0"/>
+          <w:sz w:val="24"/>
+          <w:szCs w:val="24"/>
+          <w:lang w:eastAsia="en-IN"/>
+          <w14:ligatures w14:val="none"/>
+        </w:rPr>
+        <w:t>:</w:t>
+      </w:r>
+    </w:p>
+    <w:p>
+      <w:pPr>
+        <w:numPr>
+          <w:ilvl w:val="0"/>
+          <w:numId w:val="7"/>
+        </w:numPr>
+        <w:spacing w:before="100" w:beforeAutospacing="1" w:after="100" w:afterAutospacing="1" w:line="240" w:lineRule="auto"/>
+        <w:rPr>
+          <w:rFonts w:ascii="Times New Roman" w:eastAsia="Times New Roman" w:hAnsi="Times New Roman" w:cs="Times New Roman"/>
+          <w:kern w:val="0"/>
+          <w:sz w:val="24"/>
+          <w:szCs w:val="24"/>
+          <w:lang w:eastAsia="en-IN"/>
+          <w14:ligatures w14:val="none"/>
+        </w:rPr>
+      </w:pPr>
+      <w:r>
+        <w:rPr>
+          <w:rFonts w:ascii="Times New Roman" w:eastAsia="Times New Roman" w:hAnsi="Times New Roman" w:cs="Times New Roman"/>
+          <w:kern w:val="0"/>
+          <w:sz w:val="24"/>
+          <w:szCs w:val="24"/>
+          <w:lang w:eastAsia="en-IN"/>
+          <w14:ligatures w14:val="none"/>
+        </w:rPr>
+        <w:t>Is there a correlation between average income and the category of spending? For instance, do higher income groups spend more on health and wellness?</w:t>
+      </w:r>
+    </w:p>
+    <w:p>
+      <w:pPr>
+        <w:spacing w:before="100" w:beforeAutospacing="1" w:after="100" w:afterAutospacing="1" w:line="240" w:lineRule="auto"/>
+        <w:rPr>
+          <w:rFonts w:ascii="Times New Roman" w:eastAsia="Times New Roman" w:hAnsi="Times New Roman" w:cs="Times New Roman"/>
+          <w:kern w:val="0"/>
+          <w:sz w:val="24"/>
+          <w:szCs w:val="24"/>
+          <w:lang w:eastAsia="en-IN"/>
+          <w14:ligatures w14:val="none"/>
+        </w:rPr>
+      </w:pPr>
+      <w:proofErr w:type="gramStart"/>
+      <w:r>
+        <w:rPr>
+          <w:rFonts w:ascii="Times New Roman" w:eastAsia="Times New Roman" w:hAnsi="Symbol" w:cs="Times New Roman"/>
+          <w:kern w:val="0"/>
+          <w:sz w:val="24"/>
+          <w:szCs w:val="24"/>
+          <w:lang w:eastAsia="en-IN"/>
+          <w14:ligatures w14:val="none"/>
+        </w:rPr>
+        <w:t></w:t>
+      </w:r>
+      <w:r>
+        <w:rPr>
+          <w:rFonts w:ascii="Times New Roman" w:eastAsia="Times New Roman" w:hAnsi="Times New Roman" w:cs="Times New Roman"/>
+          <w:kern w:val="0"/>
+          <w:sz w:val="24"/>
+          <w:szCs w:val="24"/>
+          <w:lang w:eastAsia="en-IN"/>
+          <w14:ligatures w14:val="none"/>
+        </w:rPr>
+        <w:t xml:space="preserve">  </w:t>
+      </w:r>
+      <w:r>
+        <w:rPr>
+          <w:rFonts w:ascii="Times New Roman" w:eastAsia="Times New Roman" w:hAnsi="Times New Roman" w:cs="Times New Roman"/>
+          <w:b/>
+          <w:bCs/>
+          <w:kern w:val="0"/>
+          <w:sz w:val="24"/>
+          <w:szCs w:val="24"/>
+          <w:lang w:eastAsia="en-IN"/>
+          <w14:ligatures w14:val="none"/>
+        </w:rPr>
+        <w:t>City</w:t>
+      </w:r>
+      <w:proofErr w:type="gramEnd"/>
+      <w:r>
+        <w:rPr>
+          <w:rFonts w:ascii="Times New Roman" w:eastAsia="Times New Roman" w:hAnsi="Times New Roman" w:cs="Times New Roman"/>
+          <w:b/>
+          <w:bCs/>
+          <w:kern w:val="0"/>
+          <w:sz w:val="24"/>
+          <w:szCs w:val="24"/>
+          <w:lang w:eastAsia="en-IN"/>
+          <w14:ligatures w14:val="none"/>
+        </w:rPr>
+        <w:t>-Specific Spending Patterns</w:t>
+      </w:r>
+      <w:r>
+        <w:rPr>
+          <w:rFonts w:ascii="Times New Roman" w:eastAsia="Times New Roman" w:hAnsi="Times New Roman" w:cs="Times New Roman"/>
+          <w:kern w:val="0"/>
+          <w:sz w:val="24"/>
+          <w:szCs w:val="24"/>
+          <w:lang w:eastAsia="en-IN"/>
+          <w14:ligatures w14:val="none"/>
+        </w:rPr>
+        <w:t>:</w:t>
+      </w:r>
+    </w:p>
+    <w:p>
+      <w:pPr>
+        <w:numPr>
+          <w:ilvl w:val="0"/>
+          <w:numId w:val="8"/>
+        </w:numPr>
+        <w:spacing w:before="100" w:beforeAutospacing="1" w:after="100" w:afterAutospacing="1" w:line="240" w:lineRule="auto"/>
+        <w:rPr>
+          <w:rFonts w:ascii="Times New Roman" w:eastAsia="Times New Roman" w:hAnsi="Times New Roman" w:cs="Times New Roman"/>
+          <w:kern w:val="0"/>
+          <w:sz w:val="24"/>
+          <w:szCs w:val="24"/>
+          <w:lang w:eastAsia="en-IN"/>
+          <w14:ligatures w14:val="none"/>
+        </w:rPr>
+      </w:pPr>
+      <w:r>
+        <w:rPr>
+          <w:rFonts w:ascii="Times New Roman" w:eastAsia="Times New Roman" w:hAnsi="Times New Roman" w:cs="Times New Roman"/>
+          <w:kern w:val="0"/>
+          <w:sz w:val="24"/>
+          <w:szCs w:val="24"/>
+          <w:lang w:eastAsia="en-IN"/>
+          <w14:ligatures w14:val="none"/>
+        </w:rPr>
+        <w:t xml:space="preserve">What is the total </w:t>
+      </w:r>
+      <w:proofErr w:type="gramStart"/>
+      <w:r>
+        <w:rPr>
+          <w:rFonts w:ascii="Times New Roman" w:eastAsia="Times New Roman" w:hAnsi="Times New Roman" w:cs="Times New Roman"/>
+          <w:kern w:val="0"/>
+          <w:sz w:val="24"/>
+          <w:szCs w:val="24"/>
+          <w:lang w:eastAsia="en-IN"/>
+          <w14:ligatures w14:val="none"/>
+        </w:rPr>
+        <w:t>spend</w:t>
+      </w:r>
+      <w:proofErr w:type="gramEnd"/>
+      <w:r>
+        <w:rPr>
+          <w:rFonts w:ascii="Times New Roman" w:eastAsia="Times New Roman" w:hAnsi="Times New Roman" w:cs="Times New Roman"/>
+          <w:kern w:val="0"/>
+          <w:sz w:val="24"/>
+          <w:szCs w:val="24"/>
+          <w:lang w:eastAsia="en-IN"/>
+          <w14:ligatures w14:val="none"/>
+        </w:rPr>
+        <w:t xml:space="preserve"> by customers from Chennai in the month of September?</w:t>
+      </w:r>
+    </w:p>
+    <w:p>
+      <w:pPr>
+        <w:numPr>
+          <w:ilvl w:val="0"/>
+          <w:numId w:val="8"/>
+        </w:numPr>
+        <w:spacing w:before="100" w:beforeAutospacing="1" w:after="100" w:afterAutospacing="1" w:line="240" w:lineRule="auto"/>
+        <w:rPr>
+          <w:rFonts w:ascii="Times New Roman" w:eastAsia="Times New Roman" w:hAnsi="Times New Roman" w:cs="Times New Roman"/>
+          <w:kern w:val="0"/>
+          <w:sz w:val="24"/>
+          <w:szCs w:val="24"/>
+          <w:lang w:eastAsia="en-IN"/>
+          <w14:ligatures w14:val="none"/>
+        </w:rPr>
+      </w:pPr>
+      <w:r>
+        <w:rPr>
+          <w:rFonts w:ascii="Times New Roman" w:eastAsia="Times New Roman" w:hAnsi="Times New Roman" w:cs="Times New Roman"/>
+          <w:kern w:val="0"/>
+          <w:sz w:val="24"/>
+          <w:szCs w:val="24"/>
+          <w:lang w:eastAsia="en-IN"/>
+          <w14:ligatures w14:val="none"/>
+        </w:rPr>
+        <w:t>How does the spending on travel differ between customers from Mumbai and Hyderabad?</w:t>
+      </w:r>
+    </w:p>
+    <w:p>
+      <w:pPr>
+        <w:spacing w:before="100" w:beforeAutospacing="1" w:after="100" w:afterAutospacing="1" w:line="240" w:lineRule="auto"/>
+        <w:rPr>
+          <w:rFonts w:ascii="Times New Roman" w:eastAsia="Times New Roman" w:hAnsi="Times New Roman" w:cs="Times New Roman"/>
+          <w:kern w:val="0"/>
+          <w:sz w:val="24"/>
+          <w:szCs w:val="24"/>
+          <w:lang w:eastAsia="en-IN"/>
+          <w14:ligatures w14:val="none"/>
+        </w:rPr>
+      </w:pPr>
+      <w:proofErr w:type="gramStart"/>
+      <w:r>
+        <w:rPr>
+          <w:rFonts w:ascii="Times New Roman" w:eastAsia="Times New Roman" w:hAnsi="Symbol" w:cs="Times New Roman"/>
+          <w:kern w:val="0"/>
+          <w:sz w:val="24"/>
+          <w:szCs w:val="24"/>
+          <w:lang w:eastAsia="en-IN"/>
+          <w14:ligatures w14:val="none"/>
+        </w:rPr>
+        <w:t></w:t>
+      </w:r>
+      <w:r>
+        <w:rPr>
+          <w:rFonts w:ascii="Times New Roman" w:eastAsia="Times New Roman" w:hAnsi="Times New Roman" w:cs="Times New Roman"/>
+          <w:kern w:val="0"/>
+          <w:sz w:val="24"/>
+          <w:szCs w:val="24"/>
+          <w:lang w:eastAsia="en-IN"/>
+          <w14:ligatures w14:val="none"/>
+        </w:rPr>
+        <w:t xml:space="preserve">  </w:t>
+      </w:r>
+      <w:r>
+        <w:rPr>
+          <w:rFonts w:ascii="Times New Roman" w:eastAsia="Times New Roman" w:hAnsi="Times New Roman" w:cs="Times New Roman"/>
+          <w:b/>
+          <w:bCs/>
+          <w:kern w:val="0"/>
+          <w:sz w:val="24"/>
+          <w:szCs w:val="24"/>
+          <w:lang w:eastAsia="en-IN"/>
+          <w14:ligatures w14:val="none"/>
+        </w:rPr>
+        <w:t>Payment</w:t>
+      </w:r>
+      <w:proofErr w:type="gramEnd"/>
+      <w:r>
+        <w:rPr>
+          <w:rFonts w:ascii="Times New Roman" w:eastAsia="Times New Roman" w:hAnsi="Times New Roman" w:cs="Times New Roman"/>
+          <w:b/>
+          <w:bCs/>
+          <w:kern w:val="0"/>
+          <w:sz w:val="24"/>
+          <w:szCs w:val="24"/>
+          <w:lang w:eastAsia="en-IN"/>
+          <w14:ligatures w14:val="none"/>
+        </w:rPr>
+        <w:t xml:space="preserve"> Preferences</w:t>
+      </w:r>
+      <w:r>
+        <w:rPr>
+          <w:rFonts w:ascii="Times New Roman" w:eastAsia="Times New Roman" w:hAnsi="Times New Roman" w:cs="Times New Roman"/>
+          <w:kern w:val="0"/>
+          <w:sz w:val="24"/>
+          <w:szCs w:val="24"/>
+          <w:lang w:eastAsia="en-IN"/>
+          <w14:ligatures w14:val="none"/>
+        </w:rPr>
+        <w:t>:</w:t>
+      </w:r>
+    </w:p>
+    <w:p>
+      <w:pPr>
+        <w:numPr>
+          <w:ilvl w:val="0"/>
+          <w:numId w:val="9"/>
+        </w:numPr>
+        <w:spacing w:before="100" w:beforeAutospacing="1" w:after="100" w:afterAutospacing="1" w:line="240" w:lineRule="auto"/>
+        <w:rPr>
+          <w:rFonts w:ascii="Times New Roman" w:eastAsia="Times New Roman" w:hAnsi="Times New Roman" w:cs="Times New Roman"/>
+          <w:kern w:val="0"/>
+          <w:sz w:val="24"/>
+          <w:szCs w:val="24"/>
+          <w:lang w:eastAsia="en-IN"/>
+          <w14:ligatures w14:val="none"/>
+        </w:rPr>
+      </w:pPr>
+      <w:r>
+        <w:rPr>
+          <w:rFonts w:ascii="Times New Roman" w:eastAsia="Times New Roman" w:hAnsi="Times New Roman" w:cs="Times New Roman"/>
+          <w:kern w:val="0"/>
+          <w:sz w:val="24"/>
+          <w:szCs w:val="24"/>
+          <w:lang w:eastAsia="en-IN"/>
+          <w14:ligatures w14:val="none"/>
+        </w:rPr>
+        <w:t>Which payment type is most commonly used for grocery purchases?</w:t>
+      </w:r>
+    </w:p>
+    <w:p>
+      <w:pPr>
+        <w:numPr>
+          <w:ilvl w:val="0"/>
+          <w:numId w:val="9"/>
+        </w:numPr>
+        <w:spacing w:before="100" w:beforeAutospacing="1" w:after="100" w:afterAutospacing="1" w:line="240" w:lineRule="auto"/>
+        <w:rPr>
+          <w:rFonts w:ascii="Times New Roman" w:eastAsia="Times New Roman" w:hAnsi="Times New Roman" w:cs="Times New Roman"/>
+          <w:kern w:val="0"/>
+          <w:sz w:val="24"/>
+          <w:szCs w:val="24"/>
+          <w:lang w:eastAsia="en-IN"/>
+          <w14:ligatures w14:val="none"/>
+        </w:rPr>
+      </w:pPr>
+      <w:r>
+        <w:rPr>
+          <w:rFonts w:ascii="Times New Roman" w:eastAsia="Times New Roman" w:hAnsi="Times New Roman" w:cs="Times New Roman"/>
+          <w:kern w:val="0"/>
+          <w:sz w:val="24"/>
+          <w:szCs w:val="24"/>
+          <w:lang w:eastAsia="en-IN"/>
+          <w14:ligatures w14:val="none"/>
+        </w:rPr>
+        <w:t xml:space="preserve">What is the average </w:t>
+      </w:r>
+      <w:proofErr w:type="gramStart"/>
+      <w:r>
+        <w:rPr>
+          <w:rFonts w:ascii="Times New Roman" w:eastAsia="Times New Roman" w:hAnsi="Times New Roman" w:cs="Times New Roman"/>
+          <w:kern w:val="0"/>
+          <w:sz w:val="24"/>
+          <w:szCs w:val="24"/>
+          <w:lang w:eastAsia="en-IN"/>
+          <w14:ligatures w14:val="none"/>
+        </w:rPr>
+        <w:t>spend</w:t>
+      </w:r>
+      <w:proofErr w:type="gramEnd"/>
+      <w:r>
+        <w:rPr>
+          <w:rFonts w:ascii="Times New Roman" w:eastAsia="Times New Roman" w:hAnsi="Times New Roman" w:cs="Times New Roman"/>
+          <w:kern w:val="0"/>
+          <w:sz w:val="24"/>
+          <w:szCs w:val="24"/>
+          <w:lang w:eastAsia="en-IN"/>
+          <w14:ligatures w14:val="none"/>
+        </w:rPr>
+        <w:t xml:space="preserve"> on health and wellness using credit cards?</w:t>
+      </w:r>
+    </w:p>
+    <w:p>
+      <w:pPr>
+        <w:spacing w:before="100" w:beforeAutospacing="1" w:after="100" w:afterAutospacing="1" w:line="240" w:lineRule="auto"/>
+        <w:rPr>
+          <w:rFonts w:ascii="Times New Roman" w:eastAsia="Times New Roman" w:hAnsi="Times New Roman" w:cs="Times New Roman"/>
+          <w:kern w:val="0"/>
+          <w:sz w:val="24"/>
+          <w:szCs w:val="24"/>
+          <w:lang w:eastAsia="en-IN"/>
+          <w14:ligatures w14:val="none"/>
+        </w:rPr>
+      </w:pPr>
+      <w:proofErr w:type="gramStart"/>
+      <w:r>
+        <w:rPr>
+          <w:rFonts w:ascii="Times New Roman" w:eastAsia="Times New Roman" w:hAnsi="Symbol" w:cs="Times New Roman"/>
+          <w:kern w:val="0"/>
+          <w:sz w:val="24"/>
+          <w:szCs w:val="24"/>
+          <w:lang w:eastAsia="en-IN"/>
+          <w14:ligatures w14:val="none"/>
+        </w:rPr>
+        <w:t></w:t>
+      </w:r>
+      <w:r>
+        <w:rPr>
+          <w:rFonts w:ascii="Times New Roman" w:eastAsia="Times New Roman" w:hAnsi="Times New Roman" w:cs="Times New Roman"/>
+          <w:kern w:val="0"/>
+          <w:sz w:val="24"/>
+          <w:szCs w:val="24"/>
+          <w:lang w:eastAsia="en-IN"/>
+          <w14:ligatures w14:val="none"/>
+        </w:rPr>
+        <w:t xml:space="preserve">  </w:t>
+      </w:r>
+      <w:r>
+        <w:rPr>
+          <w:rFonts w:ascii="Times New Roman" w:eastAsia="Times New Roman" w:hAnsi="Times New Roman" w:cs="Times New Roman"/>
+          <w:b/>
+          <w:bCs/>
+          <w:kern w:val="0"/>
+          <w:sz w:val="24"/>
+          <w:szCs w:val="24"/>
+          <w:lang w:eastAsia="en-IN"/>
+          <w14:ligatures w14:val="none"/>
+        </w:rPr>
+        <w:t>Age</w:t>
+      </w:r>
+      <w:proofErr w:type="gramEnd"/>
+      <w:r>
+        <w:rPr>
+          <w:rFonts w:ascii="Times New Roman" w:eastAsia="Times New Roman" w:hAnsi="Times New Roman" w:cs="Times New Roman"/>
+          <w:b/>
+          <w:bCs/>
+          <w:kern w:val="0"/>
+          <w:sz w:val="24"/>
+          <w:szCs w:val="24"/>
+          <w:lang w:eastAsia="en-IN"/>
+          <w14:ligatures w14:val="none"/>
+        </w:rPr>
+        <w:t xml:space="preserve"> Group Spending Analysis</w:t>
+      </w:r>
+      <w:r>
+        <w:rPr>
+          <w:rFonts w:ascii="Times New Roman" w:eastAsia="Times New Roman" w:hAnsi="Times New Roman" w:cs="Times New Roman"/>
+          <w:kern w:val="0"/>
+          <w:sz w:val="24"/>
+          <w:szCs w:val="24"/>
+          <w:lang w:eastAsia="en-IN"/>
+          <w14:ligatures w14:val="none"/>
+        </w:rPr>
+        <w:t>:</w:t>
+      </w:r>
+    </w:p>
+    <w:p>
+      <w:pPr>
+        <w:numPr>
+          <w:ilvl w:val="0"/>
+          <w:numId w:val="10"/>
+        </w:numPr>
+        <w:spacing w:before="100" w:beforeAutospacing="1" w:after="100" w:afterAutospacing="1" w:line="240" w:lineRule="auto"/>
+        <w:rPr>
+          <w:rFonts w:ascii="Times New Roman" w:eastAsia="Times New Roman" w:hAnsi="Times New Roman" w:cs="Times New Roman"/>
+          <w:kern w:val="0"/>
+          <w:sz w:val="24"/>
+          <w:szCs w:val="24"/>
+          <w:lang w:eastAsia="en-IN"/>
+          <w14:ligatures w14:val="none"/>
+        </w:rPr>
+      </w:pPr>
+      <w:r>
+        <w:rPr>
+          <w:rFonts w:ascii="Times New Roman" w:eastAsia="Times New Roman" w:hAnsi="Times New Roman" w:cs="Times New Roman"/>
+          <w:kern w:val="0"/>
+          <w:sz w:val="24"/>
+          <w:szCs w:val="24"/>
+          <w:lang w:eastAsia="en-IN"/>
+          <w14:ligatures w14:val="none"/>
+        </w:rPr>
+        <w:t>Which age group spends the most on entertainment?</w:t>
+      </w:r>
+    </w:p>
+    <w:p>
+      <w:pPr>
+        <w:numPr>
+          <w:ilvl w:val="0"/>
+          <w:numId w:val="10"/>
+        </w:numPr>
+        <w:spacing w:before="100" w:beforeAutospacing="1" w:after="100" w:afterAutospacing="1" w:line="240" w:lineRule="auto"/>
+        <w:rPr>
+          <w:rFonts w:ascii="Times New Roman" w:eastAsia="Times New Roman" w:hAnsi="Times New Roman" w:cs="Times New Roman"/>
+          <w:kern w:val="0"/>
+          <w:sz w:val="24"/>
+          <w:szCs w:val="24"/>
+          <w:lang w:eastAsia="en-IN"/>
+          <w14:ligatures w14:val="none"/>
+        </w:rPr>
+      </w:pPr>
+      <w:r>
+        <w:rPr>
+          <w:rFonts w:ascii="Times New Roman" w:eastAsia="Times New Roman" w:hAnsi="Times New Roman" w:cs="Times New Roman"/>
+          <w:kern w:val="0"/>
+          <w:sz w:val="24"/>
+          <w:szCs w:val="24"/>
+          <w:lang w:eastAsia="en-IN"/>
+          <w14:ligatures w14:val="none"/>
+        </w:rPr>
+        <w:t>Compare the spending habits on apparel between customers aged 25-34 and those aged 35-45.</w:t>
+      </w:r>
+    </w:p>
+    <w:p>
+      <w:pPr>
+        <w:spacing w:before="100" w:beforeAutospacing="1" w:after="100" w:afterAutospacing="1" w:line="240" w:lineRule="auto"/>
+        <w:rPr>
+          <w:rFonts w:ascii="Times New Roman" w:eastAsia="Times New Roman" w:hAnsi="Times New Roman" w:cs="Times New Roman"/>
+          <w:kern w:val="0"/>
+          <w:sz w:val="24"/>
+          <w:szCs w:val="24"/>
+          <w:lang w:eastAsia="en-IN"/>
+          <w14:ligatures w14:val="none"/>
+        </w:rPr>
+      </w:pPr>
+      <w:proofErr w:type="gramStart"/>
+      <w:r>
+        <w:rPr>
+          <w:rFonts w:ascii="Times New Roman" w:eastAsia="Times New Roman" w:hAnsi="Symbol" w:cs="Times New Roman"/>
+          <w:kern w:val="0"/>
+          <w:sz w:val="24"/>
+          <w:szCs w:val="24"/>
+          <w:lang w:eastAsia="en-IN"/>
+          <w14:ligatures w14:val="none"/>
+        </w:rPr>
+        <w:t></w:t>
+      </w:r>
+      <w:r>
+        <w:rPr>
+          <w:rFonts w:ascii="Times New Roman" w:eastAsia="Times New Roman" w:hAnsi="Times New Roman" w:cs="Times New Roman"/>
+          <w:kern w:val="0"/>
+          <w:sz w:val="24"/>
+          <w:szCs w:val="24"/>
+          <w:lang w:eastAsia="en-IN"/>
+          <w14:ligatures w14:val="none"/>
+        </w:rPr>
+        <w:t xml:space="preserve">  </w:t>
+      </w:r>
+      <w:r>
+        <w:rPr>
+          <w:rFonts w:ascii="Times New Roman" w:eastAsia="Times New Roman" w:hAnsi="Times New Roman" w:cs="Times New Roman"/>
+          <w:b/>
+          <w:bCs/>
+          <w:kern w:val="0"/>
+          <w:sz w:val="24"/>
+          <w:szCs w:val="24"/>
+          <w:lang w:eastAsia="en-IN"/>
+          <w14:ligatures w14:val="none"/>
+        </w:rPr>
+        <w:t>Occupation</w:t>
+      </w:r>
+      <w:proofErr w:type="gramEnd"/>
+      <w:r>
+        <w:rPr>
+          <w:rFonts w:ascii="Times New Roman" w:eastAsia="Times New Roman" w:hAnsi="Times New Roman" w:cs="Times New Roman"/>
+          <w:b/>
+          <w:bCs/>
+          <w:kern w:val="0"/>
+          <w:sz w:val="24"/>
+          <w:szCs w:val="24"/>
+          <w:lang w:eastAsia="en-IN"/>
+          <w14:ligatures w14:val="none"/>
+        </w:rPr>
+        <w:t>-Based Spending</w:t>
+      </w:r>
+      <w:r>
+        <w:rPr>
+          <w:rFonts w:ascii="Times New Roman" w:eastAsia="Times New Roman" w:hAnsi="Times New Roman" w:cs="Times New Roman"/>
+          <w:kern w:val="0"/>
+          <w:sz w:val="24"/>
+          <w:szCs w:val="24"/>
+          <w:lang w:eastAsia="en-IN"/>
+          <w14:ligatures w14:val="none"/>
+        </w:rPr>
+        <w:t>:</w:t>
+      </w:r>
+    </w:p>
+    <w:p>
+      <w:pPr>
+        <w:numPr>
+          <w:ilvl w:val="0"/>
+          <w:numId w:val="11"/>
+        </w:numPr>
+        <w:spacing w:before="100" w:beforeAutospacing="1" w:after="100" w:afterAutospacing="1" w:line="240" w:lineRule="auto"/>
+        <w:rPr>
+          <w:rFonts w:ascii="Times New Roman" w:eastAsia="Times New Roman" w:hAnsi="Times New Roman" w:cs="Times New Roman"/>
+          <w:kern w:val="0"/>
+          <w:sz w:val="24"/>
+          <w:szCs w:val="24"/>
+          <w:lang w:eastAsia="en-IN"/>
+          <w14:ligatures w14:val="none"/>
+        </w:rPr>
+      </w:pPr>
+      <w:r>
+        <w:rPr>
+          <w:rFonts w:ascii="Times New Roman" w:eastAsia="Times New Roman" w:hAnsi="Times New Roman" w:cs="Times New Roman"/>
+          <w:kern w:val="0"/>
+          <w:sz w:val="24"/>
+          <w:szCs w:val="24"/>
+          <w:lang w:eastAsia="en-IN"/>
+          <w14:ligatures w14:val="none"/>
+        </w:rPr>
+        <w:t>How much do freelancers from Bengaluru spend on health and wellness?</w:t>
+      </w:r>
+    </w:p>
+    <w:p>
+      <w:pPr>
+        <w:numPr>
+          <w:ilvl w:val="0"/>
+          <w:numId w:val="11"/>
+        </w:numPr>
+        <w:spacing w:before="100" w:beforeAutospacing="1" w:after="100" w:afterAutospacing="1" w:line="240" w:lineRule="auto"/>
+        <w:rPr>
+          <w:rFonts w:ascii="Times New Roman" w:eastAsia="Times New Roman" w:hAnsi="Times New Roman" w:cs="Times New Roman"/>
+          <w:kern w:val="0"/>
+          <w:sz w:val="24"/>
+          <w:szCs w:val="24"/>
+          <w:lang w:eastAsia="en-IN"/>
+          <w14:ligatures w14:val="none"/>
+        </w:rPr>
+      </w:pPr>
+      <w:r>
+        <w:rPr>
+          <w:rFonts w:ascii="Times New Roman" w:eastAsia="Times New Roman" w:hAnsi="Times New Roman" w:cs="Times New Roman"/>
+          <w:kern w:val="0"/>
+          <w:sz w:val="24"/>
+          <w:szCs w:val="24"/>
+          <w:lang w:eastAsia="en-IN"/>
+          <w14:ligatures w14:val="none"/>
+        </w:rPr>
+        <w:t xml:space="preserve">What is the total </w:t>
+      </w:r>
+      <w:proofErr w:type="gramStart"/>
+      <w:r>
+        <w:rPr>
+          <w:rFonts w:ascii="Times New Roman" w:eastAsia="Times New Roman" w:hAnsi="Times New Roman" w:cs="Times New Roman"/>
+          <w:kern w:val="0"/>
+          <w:sz w:val="24"/>
+          <w:szCs w:val="24"/>
+          <w:lang w:eastAsia="en-IN"/>
+          <w14:ligatures w14:val="none"/>
+        </w:rPr>
+        <w:t>spend</w:t>
+      </w:r>
+      <w:proofErr w:type="gramEnd"/>
+      <w:r>
+        <w:rPr>
+          <w:rFonts w:ascii="Times New Roman" w:eastAsia="Times New Roman" w:hAnsi="Times New Roman" w:cs="Times New Roman"/>
+          <w:kern w:val="0"/>
+          <w:sz w:val="24"/>
+          <w:szCs w:val="24"/>
+          <w:lang w:eastAsia="en-IN"/>
+          <w14:ligatures w14:val="none"/>
+        </w:rPr>
+        <w:t xml:space="preserve"> on groceries by government employees?</w:t>
+      </w:r>
+    </w:p>
+    <w:p>
+      <w:pPr>
+        <w:spacing w:before="100" w:beforeAutospacing="1" w:after="100" w:afterAutospacing="1" w:line="240" w:lineRule="auto"/>
+        <w:rPr>
+          <w:rFonts w:ascii="Times New Roman" w:eastAsia="Times New Roman" w:hAnsi="Times New Roman" w:cs="Times New Roman"/>
+          <w:kern w:val="0"/>
+          <w:sz w:val="24"/>
+          <w:szCs w:val="24"/>
+          <w:lang w:eastAsia="en-IN"/>
+          <w14:ligatures w14:val="none"/>
+        </w:rPr>
+      </w:pPr>
+      <w:proofErr w:type="gramStart"/>
+      <w:r>
+        <w:rPr>
+          <w:rFonts w:ascii="Times New Roman" w:eastAsia="Times New Roman" w:hAnsi="Symbol" w:cs="Times New Roman"/>
+          <w:kern w:val="0"/>
+          <w:sz w:val="24"/>
+          <w:szCs w:val="24"/>
+          <w:lang w:eastAsia="en-IN"/>
+          <w14:ligatures w14:val="none"/>
+        </w:rPr>
+        <w:t></w:t>
+      </w:r>
+      <w:r>
+        <w:rPr>
+          <w:rFonts w:ascii="Times New Roman" w:eastAsia="Times New Roman" w:hAnsi="Times New Roman" w:cs="Times New Roman"/>
+          <w:kern w:val="0"/>
+          <w:sz w:val="24"/>
+          <w:szCs w:val="24"/>
+          <w:lang w:eastAsia="en-IN"/>
+          <w14:ligatures w14:val="none"/>
+        </w:rPr>
+        <w:t xml:space="preserve">  </w:t>
+      </w:r>
+      <w:r>
+        <w:rPr>
+          <w:rFonts w:ascii="Times New Roman" w:eastAsia="Times New Roman" w:hAnsi="Times New Roman" w:cs="Times New Roman"/>
+          <w:b/>
+          <w:bCs/>
+          <w:kern w:val="0"/>
+          <w:sz w:val="24"/>
+          <w:szCs w:val="24"/>
+          <w:lang w:eastAsia="en-IN"/>
+          <w14:ligatures w14:val="none"/>
+        </w:rPr>
+        <w:t>Monthly</w:t>
+      </w:r>
+      <w:proofErr w:type="gramEnd"/>
+      <w:r>
+        <w:rPr>
+          <w:rFonts w:ascii="Times New Roman" w:eastAsia="Times New Roman" w:hAnsi="Times New Roman" w:cs="Times New Roman"/>
+          <w:b/>
+          <w:bCs/>
+          <w:kern w:val="0"/>
+          <w:sz w:val="24"/>
+          <w:szCs w:val="24"/>
+          <w:lang w:eastAsia="en-IN"/>
+          <w14:ligatures w14:val="none"/>
+        </w:rPr>
+        <w:t xml:space="preserve"> Spending Trends</w:t>
+      </w:r>
+      <w:r>
+        <w:rPr>
+          <w:rFonts w:ascii="Times New Roman" w:eastAsia="Times New Roman" w:hAnsi="Times New Roman" w:cs="Times New Roman"/>
+          <w:kern w:val="0"/>
+          <w:sz w:val="24"/>
+          <w:szCs w:val="24"/>
+          <w:lang w:eastAsia="en-IN"/>
+          <w14:ligatures w14:val="none"/>
+        </w:rPr>
+        <w:t>:</w:t>
+      </w:r>
+    </w:p>
+    <w:p>
+      <w:pPr>
+        <w:numPr>
+          <w:ilvl w:val="0"/>
+          <w:numId w:val="12"/>
+        </w:numPr>
+        <w:spacing w:before="100" w:beforeAutospacing="1" w:after="100" w:afterAutospacing="1" w:line="240" w:lineRule="auto"/>
+        <w:rPr>
+          <w:rFonts w:ascii="Times New Roman" w:eastAsia="Times New Roman" w:hAnsi="Times New Roman" w:cs="Times New Roman"/>
+          <w:kern w:val="0"/>
+          <w:sz w:val="24"/>
+          <w:szCs w:val="24"/>
+          <w:lang w:eastAsia="en-IN"/>
+          <w14:ligatures w14:val="none"/>
+        </w:rPr>
+      </w:pPr>
+      <w:r>
+        <w:rPr>
+          <w:rFonts w:ascii="Times New Roman" w:eastAsia="Times New Roman" w:hAnsi="Times New Roman" w:cs="Times New Roman"/>
+          <w:kern w:val="0"/>
+          <w:sz w:val="24"/>
+          <w:szCs w:val="24"/>
+          <w:lang w:eastAsia="en-IN"/>
+          <w14:ligatures w14:val="none"/>
+        </w:rPr>
+        <w:lastRenderedPageBreak/>
+        <w:t>Identify the month with the highest total spend across all categories.</w:t>
+      </w:r>
+    </w:p>
+    <w:p>
+      <w:pPr>
+        <w:numPr>
+          <w:ilvl w:val="0"/>
+          <w:numId w:val="12"/>
+        </w:numPr>
+        <w:spacing w:before="100" w:beforeAutospacing="1" w:after="100" w:afterAutospacing="1" w:line="240" w:lineRule="auto"/>
+        <w:rPr>
+          <w:rFonts w:ascii="Times New Roman" w:eastAsia="Times New Roman" w:hAnsi="Times New Roman" w:cs="Times New Roman"/>
+          <w:kern w:val="0"/>
+          <w:sz w:val="24"/>
+          <w:szCs w:val="24"/>
+          <w:lang w:eastAsia="en-IN"/>
+          <w14:ligatures w14:val="none"/>
+        </w:rPr>
+      </w:pPr>
+      <w:r>
+        <w:rPr>
+          <w:rFonts w:ascii="Times New Roman" w:eastAsia="Times New Roman" w:hAnsi="Times New Roman" w:cs="Times New Roman"/>
+          <w:kern w:val="0"/>
+          <w:sz w:val="24"/>
+          <w:szCs w:val="24"/>
+          <w:lang w:eastAsia="en-IN"/>
+          <w14:ligatures w14:val="none"/>
+        </w:rPr>
+        <w:t>Compare the total spends on food for the months of May and July.</w:t>
+      </w:r>
+    </w:p>
+    <w:p>
+      <w:pPr>
+        <w:spacing w:before="100" w:beforeAutospacing="1" w:after="100" w:afterAutospacing="1" w:line="240" w:lineRule="auto"/>
+        <w:rPr>
+          <w:rFonts w:ascii="Times New Roman" w:eastAsia="Times New Roman" w:hAnsi="Times New Roman" w:cs="Times New Roman"/>
+          <w:kern w:val="0"/>
+          <w:sz w:val="24"/>
+          <w:szCs w:val="24"/>
+          <w:lang w:eastAsia="en-IN"/>
+          <w14:ligatures w14:val="none"/>
+        </w:rPr>
+      </w:pPr>
+      <w:proofErr w:type="gramStart"/>
+      <w:r>
+        <w:rPr>
+          <w:rFonts w:ascii="Times New Roman" w:eastAsia="Times New Roman" w:hAnsi="Symbol" w:cs="Times New Roman"/>
+          <w:kern w:val="0"/>
+          <w:sz w:val="24"/>
+          <w:szCs w:val="24"/>
+          <w:lang w:eastAsia="en-IN"/>
+          <w14:ligatures w14:val="none"/>
+        </w:rPr>
+        <w:t></w:t>
+      </w:r>
+      <w:r>
+        <w:rPr>
+          <w:rFonts w:ascii="Times New Roman" w:eastAsia="Times New Roman" w:hAnsi="Times New Roman" w:cs="Times New Roman"/>
+          <w:kern w:val="0"/>
+          <w:sz w:val="24"/>
+          <w:szCs w:val="24"/>
+          <w:lang w:eastAsia="en-IN"/>
+          <w14:ligatures w14:val="none"/>
+        </w:rPr>
+        <w:t xml:space="preserve">  </w:t>
+      </w:r>
+      <w:r>
+        <w:rPr>
+          <w:rFonts w:ascii="Times New Roman" w:eastAsia="Times New Roman" w:hAnsi="Times New Roman" w:cs="Times New Roman"/>
+          <w:b/>
+          <w:bCs/>
+          <w:kern w:val="0"/>
+          <w:sz w:val="24"/>
+          <w:szCs w:val="24"/>
+          <w:lang w:eastAsia="en-IN"/>
+          <w14:ligatures w14:val="none"/>
+        </w:rPr>
+        <w:t>Marital</w:t>
+      </w:r>
+      <w:proofErr w:type="gramEnd"/>
+      <w:r>
+        <w:rPr>
+          <w:rFonts w:ascii="Times New Roman" w:eastAsia="Times New Roman" w:hAnsi="Times New Roman" w:cs="Times New Roman"/>
+          <w:b/>
+          <w:bCs/>
+          <w:kern w:val="0"/>
+          <w:sz w:val="24"/>
+          <w:szCs w:val="24"/>
+          <w:lang w:eastAsia="en-IN"/>
+          <w14:ligatures w14:val="none"/>
+        </w:rPr>
+        <w:t xml:space="preserve"> Status and Income</w:t>
+      </w:r>
+      <w:r>
+        <w:rPr>
+          <w:rFonts w:ascii="Times New Roman" w:eastAsia="Times New Roman" w:hAnsi="Times New Roman" w:cs="Times New Roman"/>
+          <w:kern w:val="0"/>
+          <w:sz w:val="24"/>
+          <w:szCs w:val="24"/>
+          <w:lang w:eastAsia="en-IN"/>
+          <w14:ligatures w14:val="none"/>
+        </w:rPr>
+        <w:t>:</w:t>
+      </w:r>
+    </w:p>
+    <w:p>
+      <w:pPr>
+        <w:numPr>
+          <w:ilvl w:val="0"/>
+          <w:numId w:val="13"/>
+        </w:numPr>
+        <w:spacing w:before="100" w:beforeAutospacing="1" w:after="100" w:afterAutospacing="1" w:line="240" w:lineRule="auto"/>
+        <w:rPr>
+          <w:rFonts w:ascii="Times New Roman" w:eastAsia="Times New Roman" w:hAnsi="Times New Roman" w:cs="Times New Roman"/>
+          <w:kern w:val="0"/>
+          <w:sz w:val="24"/>
+          <w:szCs w:val="24"/>
+          <w:lang w:eastAsia="en-IN"/>
+          <w14:ligatures w14:val="none"/>
+        </w:rPr>
+      </w:pPr>
+      <w:r>
+        <w:rPr>
+          <w:rFonts w:ascii="Times New Roman" w:eastAsia="Times New Roman" w:hAnsi="Times New Roman" w:cs="Times New Roman"/>
+          <w:kern w:val="0"/>
+          <w:sz w:val="24"/>
+          <w:szCs w:val="24"/>
+          <w:lang w:eastAsia="en-IN"/>
+          <w14:ligatures w14:val="none"/>
+        </w:rPr>
+        <w:t>What is the average income of married salaried IT employees in Delhi NCR?</w:t>
+      </w:r>
+    </w:p>
+    <w:p>
+      <w:pPr>
+        <w:numPr>
+          <w:ilvl w:val="0"/>
+          <w:numId w:val="13"/>
+        </w:numPr>
+        <w:spacing w:before="100" w:beforeAutospacing="1" w:after="100" w:afterAutospacing="1" w:line="240" w:lineRule="auto"/>
+        <w:rPr>
+          <w:rFonts w:ascii="Times New Roman" w:eastAsia="Times New Roman" w:hAnsi="Times New Roman" w:cs="Times New Roman"/>
+          <w:kern w:val="0"/>
+          <w:sz w:val="24"/>
+          <w:szCs w:val="24"/>
+          <w:lang w:eastAsia="en-IN"/>
+          <w14:ligatures w14:val="none"/>
+        </w:rPr>
+      </w:pPr>
+      <w:proofErr w:type="spellStart"/>
+      <w:r>
+        <w:rPr>
+          <w:rFonts w:ascii="Times New Roman" w:eastAsia="Times New Roman" w:hAnsi="Times New Roman" w:cs="Times New Roman"/>
+          <w:kern w:val="0"/>
+          <w:sz w:val="24"/>
+          <w:szCs w:val="24"/>
+          <w:lang w:eastAsia="en-IN"/>
+          <w14:ligatures w14:val="none"/>
+        </w:rPr>
+        <w:t>Analyze</w:t>
+      </w:r>
+      <w:proofErr w:type="spellEnd"/>
+      <w:r>
+        <w:rPr>
+          <w:rFonts w:ascii="Times New Roman" w:eastAsia="Times New Roman" w:hAnsi="Times New Roman" w:cs="Times New Roman"/>
+          <w:kern w:val="0"/>
+          <w:sz w:val="24"/>
+          <w:szCs w:val="24"/>
+          <w:lang w:eastAsia="en-IN"/>
+          <w14:ligatures w14:val="none"/>
+        </w:rPr>
+        <w:t xml:space="preserve"> the spending patterns on bills by single customers.</w:t>
+      </w:r>
+    </w:p>
+    <w:p>
+      <w:pPr>
+        <w:spacing w:before="100" w:beforeAutospacing="1" w:after="100" w:afterAutospacing="1" w:line="240" w:lineRule="auto"/>
+        <w:rPr>
+          <w:rFonts w:ascii="Times New Roman" w:eastAsia="Times New Roman" w:hAnsi="Times New Roman" w:cs="Times New Roman"/>
+          <w:kern w:val="0"/>
+          <w:sz w:val="24"/>
+          <w:szCs w:val="24"/>
+          <w:lang w:eastAsia="en-IN"/>
+          <w14:ligatures w14:val="none"/>
+        </w:rPr>
+      </w:pPr>
+      <w:proofErr w:type="gramStart"/>
+      <w:r>
+        <w:rPr>
+          <w:rFonts w:ascii="Times New Roman" w:eastAsia="Times New Roman" w:hAnsi="Symbol" w:cs="Times New Roman"/>
+          <w:kern w:val="0"/>
+          <w:sz w:val="24"/>
+          <w:szCs w:val="24"/>
+          <w:lang w:eastAsia="en-IN"/>
+          <w14:ligatures w14:val="none"/>
+        </w:rPr>
+        <w:t></w:t>
+      </w:r>
+      <w:r>
+        <w:rPr>
+          <w:rFonts w:ascii="Times New Roman" w:eastAsia="Times New Roman" w:hAnsi="Times New Roman" w:cs="Times New Roman"/>
+          <w:kern w:val="0"/>
+          <w:sz w:val="24"/>
+          <w:szCs w:val="24"/>
+          <w:lang w:eastAsia="en-IN"/>
+          <w14:ligatures w14:val="none"/>
+        </w:rPr>
+        <w:t xml:space="preserve">  </w:t>
+      </w:r>
+      <w:r>
+        <w:rPr>
+          <w:rFonts w:ascii="Times New Roman" w:eastAsia="Times New Roman" w:hAnsi="Times New Roman" w:cs="Times New Roman"/>
+          <w:b/>
+          <w:bCs/>
+          <w:kern w:val="0"/>
+          <w:sz w:val="24"/>
+          <w:szCs w:val="24"/>
+          <w:lang w:eastAsia="en-IN"/>
+          <w14:ligatures w14:val="none"/>
+        </w:rPr>
+        <w:t>Detailed</w:t>
+      </w:r>
+      <w:proofErr w:type="gramEnd"/>
+      <w:r>
+        <w:rPr>
+          <w:rFonts w:ascii="Times New Roman" w:eastAsia="Times New Roman" w:hAnsi="Times New Roman" w:cs="Times New Roman"/>
+          <w:b/>
+          <w:bCs/>
+          <w:kern w:val="0"/>
+          <w:sz w:val="24"/>
+          <w:szCs w:val="24"/>
+          <w:lang w:eastAsia="en-IN"/>
+          <w14:ligatures w14:val="none"/>
+        </w:rPr>
+        <w:t xml:space="preserve"> Spending Breakdown</w:t>
+      </w:r>
+      <w:r>
+        <w:rPr>
+          <w:rFonts w:ascii="Times New Roman" w:eastAsia="Times New Roman" w:hAnsi="Times New Roman" w:cs="Times New Roman"/>
+          <w:kern w:val="0"/>
+          <w:sz w:val="24"/>
+          <w:szCs w:val="24"/>
+          <w:lang w:eastAsia="en-IN"/>
+          <w14:ligatures w14:val="none"/>
+        </w:rPr>
+        <w:t>:</w:t>
+      </w:r>
+    </w:p>
+    <w:p>
+      <w:pPr>
+        <w:numPr>
+          <w:ilvl w:val="0"/>
+          <w:numId w:val="14"/>
+        </w:numPr>
+        <w:spacing w:before="100" w:beforeAutospacing="1" w:after="100" w:afterAutospacing="1" w:line="240" w:lineRule="auto"/>
+        <w:rPr>
+          <w:rFonts w:ascii="Times New Roman" w:eastAsia="Times New Roman" w:hAnsi="Times New Roman" w:cs="Times New Roman"/>
+          <w:kern w:val="0"/>
+          <w:sz w:val="24"/>
+          <w:szCs w:val="24"/>
+          <w:lang w:eastAsia="en-IN"/>
+          <w14:ligatures w14:val="none"/>
+        </w:rPr>
+      </w:pPr>
+      <w:r>
+        <w:rPr>
+          <w:rFonts w:ascii="Times New Roman" w:eastAsia="Times New Roman" w:hAnsi="Times New Roman" w:cs="Times New Roman"/>
+          <w:kern w:val="0"/>
+          <w:sz w:val="24"/>
+          <w:szCs w:val="24"/>
+          <w:lang w:eastAsia="en-IN"/>
+          <w14:ligatures w14:val="none"/>
+        </w:rPr>
+        <w:t>Provide a detailed breakdown of spending by category for customers with an average income above 60,000.</w:t>
+      </w:r>
+    </w:p>
+    <w:p>
+      <w:pPr>
+        <w:numPr>
+          <w:ilvl w:val="0"/>
+          <w:numId w:val="14"/>
+        </w:numPr>
+        <w:spacing w:before="100" w:beforeAutospacing="1" w:after="100" w:afterAutospacing="1" w:line="240" w:lineRule="auto"/>
+        <w:rPr>
+          <w:rFonts w:ascii="Times New Roman" w:eastAsia="Times New Roman" w:hAnsi="Times New Roman" w:cs="Times New Roman"/>
+          <w:kern w:val="0"/>
+          <w:sz w:val="24"/>
+          <w:szCs w:val="24"/>
+          <w:lang w:eastAsia="en-IN"/>
+          <w14:ligatures w14:val="none"/>
+        </w:rPr>
+      </w:pPr>
+      <w:r>
+        <w:rPr>
+          <w:rFonts w:ascii="Times New Roman" w:eastAsia="Times New Roman" w:hAnsi="Times New Roman" w:cs="Times New Roman"/>
+          <w:kern w:val="0"/>
+          <w:sz w:val="24"/>
+          <w:szCs w:val="24"/>
+          <w:lang w:eastAsia="en-IN"/>
+          <w14:ligatures w14:val="none"/>
+        </w:rPr>
+        <w:t xml:space="preserve">What is the total </w:t>
+      </w:r>
+      <w:proofErr w:type="gramStart"/>
+      <w:r>
+        <w:rPr>
+          <w:rFonts w:ascii="Times New Roman" w:eastAsia="Times New Roman" w:hAnsi="Times New Roman" w:cs="Times New Roman"/>
+          <w:kern w:val="0"/>
+          <w:sz w:val="24"/>
+          <w:szCs w:val="24"/>
+          <w:lang w:eastAsia="en-IN"/>
+          <w14:ligatures w14:val="none"/>
+        </w:rPr>
+        <w:t>spend</w:t>
+      </w:r>
+      <w:proofErr w:type="gramEnd"/>
+      <w:r>
+        <w:rPr>
+          <w:rFonts w:ascii="Times New Roman" w:eastAsia="Times New Roman" w:hAnsi="Times New Roman" w:cs="Times New Roman"/>
+          <w:kern w:val="0"/>
+          <w:sz w:val="24"/>
+          <w:szCs w:val="24"/>
+          <w:lang w:eastAsia="en-IN"/>
+          <w14:ligatures w14:val="none"/>
+        </w:rPr>
+        <w:t xml:space="preserve"> on apparel using debit cards?</w:t>
+      </w:r>
+    </w:p>
+    <w:p>
+      <w:pPr>
+        <w:spacing w:before="100" w:beforeAutospacing="1" w:after="100" w:afterAutospacing="1" w:line="240" w:lineRule="auto"/>
+        <w:rPr>
+          <w:rFonts w:ascii="Times New Roman" w:eastAsia="Times New Roman" w:hAnsi="Times New Roman" w:cs="Times New Roman"/>
+          <w:kern w:val="0"/>
+          <w:sz w:val="24"/>
+          <w:szCs w:val="24"/>
+          <w:lang w:eastAsia="en-IN"/>
+          <w14:ligatures w14:val="none"/>
+        </w:rPr>
+      </w:pPr>
+      <w:proofErr w:type="gramStart"/>
+      <w:r>
+        <w:rPr>
+          <w:rFonts w:ascii="Times New Roman" w:eastAsia="Times New Roman" w:hAnsi="Symbol" w:cs="Times New Roman"/>
+          <w:kern w:val="0"/>
+          <w:sz w:val="24"/>
+          <w:szCs w:val="24"/>
+          <w:lang w:eastAsia="en-IN"/>
+          <w14:ligatures w14:val="none"/>
+        </w:rPr>
+        <w:t></w:t>
+      </w:r>
+      <w:r>
+        <w:rPr>
+          <w:rFonts w:ascii="Times New Roman" w:eastAsia="Times New Roman" w:hAnsi="Times New Roman" w:cs="Times New Roman"/>
+          <w:kern w:val="0"/>
+          <w:sz w:val="24"/>
+          <w:szCs w:val="24"/>
+          <w:lang w:eastAsia="en-IN"/>
+          <w14:ligatures w14:val="none"/>
+        </w:rPr>
+        <w:t xml:space="preserve">  </w:t>
+      </w:r>
+      <w:r>
+        <w:rPr>
+          <w:rFonts w:ascii="Times New Roman" w:eastAsia="Times New Roman" w:hAnsi="Times New Roman" w:cs="Times New Roman"/>
+          <w:b/>
+          <w:bCs/>
+          <w:kern w:val="0"/>
+          <w:sz w:val="24"/>
+          <w:szCs w:val="24"/>
+          <w:lang w:eastAsia="en-IN"/>
+          <w14:ligatures w14:val="none"/>
+        </w:rPr>
+        <w:t>Customer</w:t>
+      </w:r>
+      <w:proofErr w:type="gramEnd"/>
+      <w:r>
+        <w:rPr>
+          <w:rFonts w:ascii="Times New Roman" w:eastAsia="Times New Roman" w:hAnsi="Times New Roman" w:cs="Times New Roman"/>
+          <w:b/>
+          <w:bCs/>
+          <w:kern w:val="0"/>
+          <w:sz w:val="24"/>
+          <w:szCs w:val="24"/>
+          <w:lang w:eastAsia="en-IN"/>
+          <w14:ligatures w14:val="none"/>
+        </w:rPr>
+        <w:t xml:space="preserve"> Segmentation</w:t>
+      </w:r>
+      <w:r>
+        <w:rPr>
+          <w:rFonts w:ascii="Times New Roman" w:eastAsia="Times New Roman" w:hAnsi="Times New Roman" w:cs="Times New Roman"/>
+          <w:kern w:val="0"/>
+          <w:sz w:val="24"/>
+          <w:szCs w:val="24"/>
+          <w:lang w:eastAsia="en-IN"/>
+          <w14:ligatures w14:val="none"/>
+        </w:rPr>
+        <w:t>:</w:t>
+      </w:r>
+    </w:p>
+    <w:p>
+      <w:pPr>
+        <w:numPr>
+          <w:ilvl w:val="0"/>
+          <w:numId w:val="15"/>
+        </w:numPr>
+        <w:spacing w:before="100" w:beforeAutospacing="1" w:after="100" w:afterAutospacing="1" w:line="240" w:lineRule="auto"/>
+        <w:rPr>
+          <w:rFonts w:ascii="Times New Roman" w:eastAsia="Times New Roman" w:hAnsi="Times New Roman" w:cs="Times New Roman"/>
+          <w:kern w:val="0"/>
+          <w:sz w:val="24"/>
+          <w:szCs w:val="24"/>
+          <w:lang w:eastAsia="en-IN"/>
+          <w14:ligatures w14:val="none"/>
+        </w:rPr>
+      </w:pPr>
+      <w:r>
+        <w:rPr>
+          <w:rFonts w:ascii="Times New Roman" w:eastAsia="Times New Roman" w:hAnsi="Times New Roman" w:cs="Times New Roman"/>
+          <w:kern w:val="0"/>
+          <w:sz w:val="24"/>
+          <w:szCs w:val="24"/>
+          <w:lang w:eastAsia="en-IN"/>
+          <w14:ligatures w14:val="none"/>
+        </w:rPr>
+        <w:t>Identify the segment of customers (based on age group, occupation, and city) with the highest average income.</w:t>
+      </w:r>
+    </w:p>
+    <w:p>
+      <w:pPr>
+        <w:numPr>
+          <w:ilvl w:val="0"/>
+          <w:numId w:val="15"/>
+        </w:numPr>
+        <w:spacing w:before="100" w:beforeAutospacing="1" w:after="100" w:afterAutospacing="1" w:line="240" w:lineRule="auto"/>
+        <w:rPr>
+          <w:rFonts w:ascii="Times New Roman" w:eastAsia="Times New Roman" w:hAnsi="Times New Roman" w:cs="Times New Roman"/>
+          <w:kern w:val="0"/>
+          <w:sz w:val="24"/>
+          <w:szCs w:val="24"/>
+          <w:lang w:eastAsia="en-IN"/>
+          <w14:ligatures w14:val="none"/>
+        </w:rPr>
+      </w:pPr>
+      <w:r>
+        <w:rPr>
+          <w:rFonts w:ascii="Times New Roman" w:eastAsia="Times New Roman" w:hAnsi="Times New Roman" w:cs="Times New Roman"/>
+          <w:kern w:val="0"/>
+          <w:sz w:val="24"/>
+          <w:szCs w:val="24"/>
+          <w:lang w:eastAsia="en-IN"/>
+          <w14:ligatures w14:val="none"/>
+        </w:rPr>
+        <w:t>How does the spending on electronics differ between salaried IT employees and business owners?</w:t>
+      </w:r>
+    </w:p>
+    <w:p>
+      <w:pPr>
+        <w:rPr>
+          <w:sz w:val="24"/>
+          <w:szCs w:val="24"/>
+        </w:rPr>
+      </w:pPr>
+    </w:p>
+    <w:p>
+      <w:pPr>
+        <w:jc w:val="center"/>
+        <w:rPr>
+          <w:b/>
+          <w:bCs/>
+          <w:sz w:val="24"/>
+          <w:szCs w:val="24"/>
+        </w:rPr>
+      </w:pPr>
+      <w:r>
+        <w:rPr>
+          <w:b/>
+          <w:bCs/>
+          <w:sz w:val="24"/>
+          <w:szCs w:val="24"/>
+        </w:rPr>
+        <w:t>Critical Scenario Based Questions</w:t>
+      </w:r>
+    </w:p>
+    <w:p>
+      <w:pPr>
+        <w:spacing w:before="100" w:beforeAutospacing="1" w:after="100" w:afterAutospacing="1" w:line="240" w:lineRule="auto"/>
+        <w:rPr>
+          <w:rFonts w:ascii="Times New Roman" w:eastAsia="Times New Roman" w:hAnsi="Times New Roman" w:cs="Times New Roman"/>
+          <w:kern w:val="0"/>
+          <w:sz w:val="24"/>
+          <w:szCs w:val="24"/>
+          <w:lang w:eastAsia="en-IN"/>
+          <w14:ligatures w14:val="none"/>
+        </w:rPr>
+      </w:pPr>
+      <w:proofErr w:type="gramStart"/>
+      <w:r>
+        <w:rPr>
+          <w:rFonts w:ascii="Times New Roman" w:eastAsia="Times New Roman" w:hAnsi="Symbol" w:cs="Times New Roman"/>
+          <w:kern w:val="0"/>
+          <w:sz w:val="24"/>
+          <w:szCs w:val="24"/>
+          <w:lang w:eastAsia="en-IN"/>
+          <w14:ligatures w14:val="none"/>
+        </w:rPr>
+        <w:t></w:t>
+      </w:r>
+      <w:r>
+        <w:rPr>
+          <w:rFonts w:ascii="Times New Roman" w:eastAsia="Times New Roman" w:hAnsi="Times New Roman" w:cs="Times New Roman"/>
+          <w:kern w:val="0"/>
+          <w:sz w:val="24"/>
+          <w:szCs w:val="24"/>
+          <w:lang w:eastAsia="en-IN"/>
+          <w14:ligatures w14:val="none"/>
+        </w:rPr>
+        <w:t xml:space="preserve">  </w:t>
+      </w:r>
+      <w:r>
+        <w:rPr>
+          <w:rFonts w:ascii="Times New Roman" w:eastAsia="Times New Roman" w:hAnsi="Times New Roman" w:cs="Times New Roman"/>
+          <w:b/>
+          <w:bCs/>
+          <w:kern w:val="0"/>
+          <w:sz w:val="24"/>
+          <w:szCs w:val="24"/>
+          <w:lang w:eastAsia="en-IN"/>
+          <w14:ligatures w14:val="none"/>
+        </w:rPr>
+        <w:t>Fraud</w:t>
+      </w:r>
+      <w:proofErr w:type="gramEnd"/>
+      <w:r>
+        <w:rPr>
+          <w:rFonts w:ascii="Times New Roman" w:eastAsia="Times New Roman" w:hAnsi="Times New Roman" w:cs="Times New Roman"/>
+          <w:b/>
+          <w:bCs/>
+          <w:kern w:val="0"/>
+          <w:sz w:val="24"/>
+          <w:szCs w:val="24"/>
+          <w:lang w:eastAsia="en-IN"/>
+          <w14:ligatures w14:val="none"/>
+        </w:rPr>
+        <w:t xml:space="preserve"> Detection and Unusual Spending Patterns</w:t>
+      </w:r>
+      <w:r>
+        <w:rPr>
+          <w:rFonts w:ascii="Times New Roman" w:eastAsia="Times New Roman" w:hAnsi="Times New Roman" w:cs="Times New Roman"/>
+          <w:kern w:val="0"/>
+          <w:sz w:val="24"/>
+          <w:szCs w:val="24"/>
+          <w:lang w:eastAsia="en-IN"/>
+          <w14:ligatures w14:val="none"/>
+        </w:rPr>
+        <w:t>:</w:t>
+      </w:r>
+    </w:p>
+    <w:p>
+      <w:pPr>
+        <w:numPr>
+          <w:ilvl w:val="0"/>
+          <w:numId w:val="16"/>
+        </w:numPr>
+        <w:spacing w:before="100" w:beforeAutospacing="1" w:after="100" w:afterAutospacing="1" w:line="240" w:lineRule="auto"/>
+        <w:rPr>
+          <w:rFonts w:ascii="Times New Roman" w:eastAsia="Times New Roman" w:hAnsi="Times New Roman" w:cs="Times New Roman"/>
+          <w:kern w:val="0"/>
+          <w:sz w:val="24"/>
+          <w:szCs w:val="24"/>
+          <w:lang w:eastAsia="en-IN"/>
+          <w14:ligatures w14:val="none"/>
+        </w:rPr>
+      </w:pPr>
+      <w:r>
+        <w:rPr>
+          <w:rFonts w:ascii="Times New Roman" w:eastAsia="Times New Roman" w:hAnsi="Times New Roman" w:cs="Times New Roman"/>
+          <w:kern w:val="0"/>
+          <w:sz w:val="24"/>
+          <w:szCs w:val="24"/>
+          <w:lang w:eastAsia="en-IN"/>
+          <w14:ligatures w14:val="none"/>
+        </w:rPr>
+        <w:t>Identify any customers whose spending patterns significantly deviate from their average income, possibly indicating fraudulent activity.</w:t>
+      </w:r>
+    </w:p>
+    <w:p>
+      <w:pPr>
+        <w:numPr>
+          <w:ilvl w:val="0"/>
+          <w:numId w:val="16"/>
+        </w:numPr>
+        <w:spacing w:before="100" w:beforeAutospacing="1" w:after="100" w:afterAutospacing="1" w:line="240" w:lineRule="auto"/>
+        <w:rPr>
+          <w:rFonts w:ascii="Times New Roman" w:eastAsia="Times New Roman" w:hAnsi="Times New Roman" w:cs="Times New Roman"/>
+          <w:kern w:val="0"/>
+          <w:sz w:val="24"/>
+          <w:szCs w:val="24"/>
+          <w:lang w:eastAsia="en-IN"/>
+          <w14:ligatures w14:val="none"/>
+        </w:rPr>
+      </w:pPr>
+      <w:r>
+        <w:rPr>
+          <w:rFonts w:ascii="Times New Roman" w:eastAsia="Times New Roman" w:hAnsi="Times New Roman" w:cs="Times New Roman"/>
+          <w:kern w:val="0"/>
+          <w:sz w:val="24"/>
+          <w:szCs w:val="24"/>
+          <w:lang w:eastAsia="en-IN"/>
+          <w14:ligatures w14:val="none"/>
+        </w:rPr>
+        <w:t>Are there any instances where customers made unusually high spends in a single month compared to their usual spending habits?</w:t>
+      </w:r>
+    </w:p>
+    <w:p>
+      <w:pPr>
+        <w:spacing w:before="100" w:beforeAutospacing="1" w:after="100" w:afterAutospacing="1" w:line="240" w:lineRule="auto"/>
+        <w:rPr>
+          <w:rFonts w:ascii="Times New Roman" w:eastAsia="Times New Roman" w:hAnsi="Times New Roman" w:cs="Times New Roman"/>
+          <w:kern w:val="0"/>
+          <w:sz w:val="24"/>
+          <w:szCs w:val="24"/>
+          <w:lang w:eastAsia="en-IN"/>
+          <w14:ligatures w14:val="none"/>
+        </w:rPr>
+      </w:pPr>
+      <w:proofErr w:type="gramStart"/>
+      <w:r>
+        <w:rPr>
+          <w:rFonts w:ascii="Times New Roman" w:eastAsia="Times New Roman" w:hAnsi="Symbol" w:cs="Times New Roman"/>
+          <w:kern w:val="0"/>
+          <w:sz w:val="24"/>
+          <w:szCs w:val="24"/>
+          <w:lang w:eastAsia="en-IN"/>
+          <w14:ligatures w14:val="none"/>
+        </w:rPr>
+        <w:t></w:t>
+      </w:r>
+      <w:r>
+        <w:rPr>
+          <w:rFonts w:ascii="Times New Roman" w:eastAsia="Times New Roman" w:hAnsi="Times New Roman" w:cs="Times New Roman"/>
+          <w:kern w:val="0"/>
+          <w:sz w:val="24"/>
+          <w:szCs w:val="24"/>
+          <w:lang w:eastAsia="en-IN"/>
+          <w14:ligatures w14:val="none"/>
+        </w:rPr>
+        <w:t xml:space="preserve">  </w:t>
+      </w:r>
+      <w:r>
+        <w:rPr>
+          <w:rFonts w:ascii="Times New Roman" w:eastAsia="Times New Roman" w:hAnsi="Times New Roman" w:cs="Times New Roman"/>
+          <w:b/>
+          <w:bCs/>
+          <w:kern w:val="0"/>
+          <w:sz w:val="24"/>
+          <w:szCs w:val="24"/>
+          <w:lang w:eastAsia="en-IN"/>
+          <w14:ligatures w14:val="none"/>
+        </w:rPr>
+        <w:t>Credit</w:t>
+      </w:r>
+      <w:proofErr w:type="gramEnd"/>
+      <w:r>
+        <w:rPr>
+          <w:rFonts w:ascii="Times New Roman" w:eastAsia="Times New Roman" w:hAnsi="Times New Roman" w:cs="Times New Roman"/>
+          <w:b/>
+          <w:bCs/>
+          <w:kern w:val="0"/>
+          <w:sz w:val="24"/>
+          <w:szCs w:val="24"/>
+          <w:lang w:eastAsia="en-IN"/>
+          <w14:ligatures w14:val="none"/>
+        </w:rPr>
+        <w:t xml:space="preserve"> Risk Assessment</w:t>
+      </w:r>
+      <w:r>
+        <w:rPr>
+          <w:rFonts w:ascii="Times New Roman" w:eastAsia="Times New Roman" w:hAnsi="Times New Roman" w:cs="Times New Roman"/>
+          <w:kern w:val="0"/>
+          <w:sz w:val="24"/>
+          <w:szCs w:val="24"/>
+          <w:lang w:eastAsia="en-IN"/>
+          <w14:ligatures w14:val="none"/>
+        </w:rPr>
+        <w:t>:</w:t>
+      </w:r>
+    </w:p>
+    <w:p>
+      <w:pPr>
+        <w:numPr>
+          <w:ilvl w:val="0"/>
+          <w:numId w:val="17"/>
+        </w:numPr>
+        <w:spacing w:before="100" w:beforeAutospacing="1" w:after="100" w:afterAutospacing="1" w:line="240" w:lineRule="auto"/>
+        <w:rPr>
+          <w:rFonts w:ascii="Times New Roman" w:eastAsia="Times New Roman" w:hAnsi="Times New Roman" w:cs="Times New Roman"/>
+          <w:kern w:val="0"/>
+          <w:sz w:val="24"/>
+          <w:szCs w:val="24"/>
+          <w:lang w:eastAsia="en-IN"/>
+          <w14:ligatures w14:val="none"/>
+        </w:rPr>
+      </w:pPr>
+      <w:r>
+        <w:rPr>
+          <w:rFonts w:ascii="Times New Roman" w:eastAsia="Times New Roman" w:hAnsi="Times New Roman" w:cs="Times New Roman"/>
+          <w:kern w:val="0"/>
+          <w:sz w:val="24"/>
+          <w:szCs w:val="24"/>
+          <w:lang w:eastAsia="en-IN"/>
+          <w14:ligatures w14:val="none"/>
+        </w:rPr>
+        <w:t xml:space="preserve">Which customers have high </w:t>
+      </w:r>
+      <w:proofErr w:type="gramStart"/>
+      <w:r>
+        <w:rPr>
+          <w:rFonts w:ascii="Times New Roman" w:eastAsia="Times New Roman" w:hAnsi="Times New Roman" w:cs="Times New Roman"/>
+          <w:kern w:val="0"/>
+          <w:sz w:val="24"/>
+          <w:szCs w:val="24"/>
+          <w:lang w:eastAsia="en-IN"/>
+          <w14:ligatures w14:val="none"/>
+        </w:rPr>
+        <w:t>spends</w:t>
+      </w:r>
+      <w:proofErr w:type="gramEnd"/>
+      <w:r>
+        <w:rPr>
+          <w:rFonts w:ascii="Times New Roman" w:eastAsia="Times New Roman" w:hAnsi="Times New Roman" w:cs="Times New Roman"/>
+          <w:kern w:val="0"/>
+          <w:sz w:val="24"/>
+          <w:szCs w:val="24"/>
+          <w:lang w:eastAsia="en-IN"/>
+          <w14:ligatures w14:val="none"/>
+        </w:rPr>
+        <w:t xml:space="preserve"> on credit cards but low average income, potentially indicating a credit risk?</w:t>
+      </w:r>
+    </w:p>
+    <w:p>
+      <w:pPr>
+        <w:numPr>
+          <w:ilvl w:val="0"/>
+          <w:numId w:val="17"/>
+        </w:numPr>
+        <w:spacing w:before="100" w:beforeAutospacing="1" w:after="100" w:afterAutospacing="1" w:line="240" w:lineRule="auto"/>
+        <w:rPr>
+          <w:rFonts w:ascii="Times New Roman" w:eastAsia="Times New Roman" w:hAnsi="Times New Roman" w:cs="Times New Roman"/>
+          <w:kern w:val="0"/>
+          <w:sz w:val="24"/>
+          <w:szCs w:val="24"/>
+          <w:lang w:eastAsia="en-IN"/>
+          <w14:ligatures w14:val="none"/>
+        </w:rPr>
+      </w:pPr>
+      <w:r>
+        <w:rPr>
+          <w:rFonts w:ascii="Times New Roman" w:eastAsia="Times New Roman" w:hAnsi="Times New Roman" w:cs="Times New Roman"/>
+          <w:kern w:val="0"/>
+          <w:sz w:val="24"/>
+          <w:szCs w:val="24"/>
+          <w:lang w:eastAsia="en-IN"/>
+          <w14:ligatures w14:val="none"/>
+        </w:rPr>
+        <w:t>Are there any customers with consistently high monthly spending on essential categories like groceries and bills, but low average income, indicating potential financial stress?</w:t>
+      </w:r>
+    </w:p>
+    <w:p>
+      <w:pPr>
+        <w:spacing w:before="100" w:beforeAutospacing="1" w:after="100" w:afterAutospacing="1" w:line="240" w:lineRule="auto"/>
+        <w:rPr>
+          <w:rFonts w:ascii="Times New Roman" w:eastAsia="Times New Roman" w:hAnsi="Times New Roman" w:cs="Times New Roman"/>
+          <w:kern w:val="0"/>
+          <w:sz w:val="24"/>
+          <w:szCs w:val="24"/>
+          <w:lang w:eastAsia="en-IN"/>
+          <w14:ligatures w14:val="none"/>
+        </w:rPr>
+      </w:pPr>
+      <w:proofErr w:type="gramStart"/>
+      <w:r>
+        <w:rPr>
+          <w:rFonts w:ascii="Times New Roman" w:eastAsia="Times New Roman" w:hAnsi="Symbol" w:cs="Times New Roman"/>
+          <w:kern w:val="0"/>
+          <w:sz w:val="24"/>
+          <w:szCs w:val="24"/>
+          <w:lang w:eastAsia="en-IN"/>
+          <w14:ligatures w14:val="none"/>
+        </w:rPr>
+        <w:t></w:t>
+      </w:r>
+      <w:r>
+        <w:rPr>
+          <w:rFonts w:ascii="Times New Roman" w:eastAsia="Times New Roman" w:hAnsi="Times New Roman" w:cs="Times New Roman"/>
+          <w:kern w:val="0"/>
+          <w:sz w:val="24"/>
+          <w:szCs w:val="24"/>
+          <w:lang w:eastAsia="en-IN"/>
+          <w14:ligatures w14:val="none"/>
+        </w:rPr>
+        <w:t xml:space="preserve">  </w:t>
+      </w:r>
+      <w:r>
+        <w:rPr>
+          <w:rFonts w:ascii="Times New Roman" w:eastAsia="Times New Roman" w:hAnsi="Times New Roman" w:cs="Times New Roman"/>
+          <w:b/>
+          <w:bCs/>
+          <w:kern w:val="0"/>
+          <w:sz w:val="24"/>
+          <w:szCs w:val="24"/>
+          <w:lang w:eastAsia="en-IN"/>
+          <w14:ligatures w14:val="none"/>
+        </w:rPr>
+        <w:t>Targeted</w:t>
+      </w:r>
+      <w:proofErr w:type="gramEnd"/>
+      <w:r>
+        <w:rPr>
+          <w:rFonts w:ascii="Times New Roman" w:eastAsia="Times New Roman" w:hAnsi="Times New Roman" w:cs="Times New Roman"/>
+          <w:b/>
+          <w:bCs/>
+          <w:kern w:val="0"/>
+          <w:sz w:val="24"/>
+          <w:szCs w:val="24"/>
+          <w:lang w:eastAsia="en-IN"/>
+          <w14:ligatures w14:val="none"/>
+        </w:rPr>
+        <w:t xml:space="preserve"> Marketing and Customer Retention</w:t>
+      </w:r>
+      <w:r>
+        <w:rPr>
+          <w:rFonts w:ascii="Times New Roman" w:eastAsia="Times New Roman" w:hAnsi="Times New Roman" w:cs="Times New Roman"/>
+          <w:kern w:val="0"/>
+          <w:sz w:val="24"/>
+          <w:szCs w:val="24"/>
+          <w:lang w:eastAsia="en-IN"/>
+          <w14:ligatures w14:val="none"/>
+        </w:rPr>
+        <w:t>:</w:t>
+      </w:r>
+    </w:p>
+    <w:p>
+      <w:pPr>
+        <w:numPr>
+          <w:ilvl w:val="0"/>
+          <w:numId w:val="18"/>
+        </w:numPr>
+        <w:spacing w:before="100" w:beforeAutospacing="1" w:after="100" w:afterAutospacing="1" w:line="240" w:lineRule="auto"/>
+        <w:rPr>
+          <w:rFonts w:ascii="Times New Roman" w:eastAsia="Times New Roman" w:hAnsi="Times New Roman" w:cs="Times New Roman"/>
+          <w:kern w:val="0"/>
+          <w:sz w:val="24"/>
+          <w:szCs w:val="24"/>
+          <w:lang w:eastAsia="en-IN"/>
+          <w14:ligatures w14:val="none"/>
+        </w:rPr>
+      </w:pPr>
+      <w:r>
+        <w:rPr>
+          <w:rFonts w:ascii="Times New Roman" w:eastAsia="Times New Roman" w:hAnsi="Times New Roman" w:cs="Times New Roman"/>
+          <w:kern w:val="0"/>
+          <w:sz w:val="24"/>
+          <w:szCs w:val="24"/>
+          <w:lang w:eastAsia="en-IN"/>
+          <w14:ligatures w14:val="none"/>
+        </w:rPr>
+        <w:t>Identify high-income customers with low spending on luxury categories like travel and electronics, indicating potential targets for luxury product marketing.</w:t>
+      </w:r>
+    </w:p>
+    <w:p>
+      <w:pPr>
+        <w:numPr>
+          <w:ilvl w:val="0"/>
+          <w:numId w:val="18"/>
+        </w:numPr>
+        <w:spacing w:before="100" w:beforeAutospacing="1" w:after="100" w:afterAutospacing="1" w:line="240" w:lineRule="auto"/>
+        <w:rPr>
+          <w:rFonts w:ascii="Times New Roman" w:eastAsia="Times New Roman" w:hAnsi="Times New Roman" w:cs="Times New Roman"/>
+          <w:kern w:val="0"/>
+          <w:sz w:val="24"/>
+          <w:szCs w:val="24"/>
+          <w:lang w:eastAsia="en-IN"/>
+          <w14:ligatures w14:val="none"/>
+        </w:rPr>
+      </w:pPr>
+      <w:r>
+        <w:rPr>
+          <w:rFonts w:ascii="Times New Roman" w:eastAsia="Times New Roman" w:hAnsi="Times New Roman" w:cs="Times New Roman"/>
+          <w:kern w:val="0"/>
+          <w:sz w:val="24"/>
+          <w:szCs w:val="24"/>
+          <w:lang w:eastAsia="en-IN"/>
+          <w14:ligatures w14:val="none"/>
+        </w:rPr>
+        <w:t>Which demographic groups (based on age, occupation, and city) have low engagement in certain spending categories that could be targeted for promotional campaigns?</w:t>
+      </w:r>
+    </w:p>
+    <w:p>
+      <w:pPr>
+        <w:spacing w:before="100" w:beforeAutospacing="1" w:after="100" w:afterAutospacing="1" w:line="240" w:lineRule="auto"/>
+        <w:rPr>
+          <w:rFonts w:ascii="Times New Roman" w:eastAsia="Times New Roman" w:hAnsi="Times New Roman" w:cs="Times New Roman"/>
+          <w:kern w:val="0"/>
+          <w:sz w:val="24"/>
+          <w:szCs w:val="24"/>
+          <w:lang w:eastAsia="en-IN"/>
+          <w14:ligatures w14:val="none"/>
+        </w:rPr>
+      </w:pPr>
+      <w:proofErr w:type="gramStart"/>
+      <w:r>
+        <w:rPr>
+          <w:rFonts w:ascii="Times New Roman" w:eastAsia="Times New Roman" w:hAnsi="Symbol" w:cs="Times New Roman"/>
+          <w:kern w:val="0"/>
+          <w:sz w:val="24"/>
+          <w:szCs w:val="24"/>
+          <w:lang w:eastAsia="en-IN"/>
+          <w14:ligatures w14:val="none"/>
+        </w:rPr>
+        <w:t></w:t>
+      </w:r>
+      <w:r>
+        <w:rPr>
+          <w:rFonts w:ascii="Times New Roman" w:eastAsia="Times New Roman" w:hAnsi="Times New Roman" w:cs="Times New Roman"/>
+          <w:kern w:val="0"/>
+          <w:sz w:val="24"/>
+          <w:szCs w:val="24"/>
+          <w:lang w:eastAsia="en-IN"/>
+          <w14:ligatures w14:val="none"/>
+        </w:rPr>
+        <w:t xml:space="preserve">  </w:t>
+      </w:r>
+      <w:r>
+        <w:rPr>
+          <w:rFonts w:ascii="Times New Roman" w:eastAsia="Times New Roman" w:hAnsi="Times New Roman" w:cs="Times New Roman"/>
+          <w:b/>
+          <w:bCs/>
+          <w:kern w:val="0"/>
+          <w:sz w:val="24"/>
+          <w:szCs w:val="24"/>
+          <w:lang w:eastAsia="en-IN"/>
+          <w14:ligatures w14:val="none"/>
+        </w:rPr>
+        <w:t>Budgeting</w:t>
+      </w:r>
+      <w:proofErr w:type="gramEnd"/>
+      <w:r>
+        <w:rPr>
+          <w:rFonts w:ascii="Times New Roman" w:eastAsia="Times New Roman" w:hAnsi="Times New Roman" w:cs="Times New Roman"/>
+          <w:b/>
+          <w:bCs/>
+          <w:kern w:val="0"/>
+          <w:sz w:val="24"/>
+          <w:szCs w:val="24"/>
+          <w:lang w:eastAsia="en-IN"/>
+          <w14:ligatures w14:val="none"/>
+        </w:rPr>
+        <w:t xml:space="preserve"> and Financial Planning Services</w:t>
+      </w:r>
+      <w:r>
+        <w:rPr>
+          <w:rFonts w:ascii="Times New Roman" w:eastAsia="Times New Roman" w:hAnsi="Times New Roman" w:cs="Times New Roman"/>
+          <w:kern w:val="0"/>
+          <w:sz w:val="24"/>
+          <w:szCs w:val="24"/>
+          <w:lang w:eastAsia="en-IN"/>
+          <w14:ligatures w14:val="none"/>
+        </w:rPr>
+        <w:t>:</w:t>
+      </w:r>
+    </w:p>
+    <w:p>
+      <w:pPr>
+        <w:numPr>
+          <w:ilvl w:val="0"/>
+          <w:numId w:val="19"/>
+        </w:numPr>
+        <w:spacing w:before="100" w:beforeAutospacing="1" w:after="100" w:afterAutospacing="1" w:line="240" w:lineRule="auto"/>
+        <w:rPr>
+          <w:rFonts w:ascii="Times New Roman" w:eastAsia="Times New Roman" w:hAnsi="Times New Roman" w:cs="Times New Roman"/>
+          <w:kern w:val="0"/>
+          <w:sz w:val="24"/>
+          <w:szCs w:val="24"/>
+          <w:lang w:eastAsia="en-IN"/>
+          <w14:ligatures w14:val="none"/>
+        </w:rPr>
+      </w:pPr>
+      <w:r>
+        <w:rPr>
+          <w:rFonts w:ascii="Times New Roman" w:eastAsia="Times New Roman" w:hAnsi="Times New Roman" w:cs="Times New Roman"/>
+          <w:kern w:val="0"/>
+          <w:sz w:val="24"/>
+          <w:szCs w:val="24"/>
+          <w:lang w:eastAsia="en-IN"/>
+          <w14:ligatures w14:val="none"/>
+        </w:rPr>
+        <w:lastRenderedPageBreak/>
+        <w:t xml:space="preserve">Which customers have high </w:t>
+      </w:r>
+      <w:proofErr w:type="gramStart"/>
+      <w:r>
+        <w:rPr>
+          <w:rFonts w:ascii="Times New Roman" w:eastAsia="Times New Roman" w:hAnsi="Times New Roman" w:cs="Times New Roman"/>
+          <w:kern w:val="0"/>
+          <w:sz w:val="24"/>
+          <w:szCs w:val="24"/>
+          <w:lang w:eastAsia="en-IN"/>
+          <w14:ligatures w14:val="none"/>
+        </w:rPr>
+        <w:t>spends</w:t>
+      </w:r>
+      <w:proofErr w:type="gramEnd"/>
+      <w:r>
+        <w:rPr>
+          <w:rFonts w:ascii="Times New Roman" w:eastAsia="Times New Roman" w:hAnsi="Times New Roman" w:cs="Times New Roman"/>
+          <w:kern w:val="0"/>
+          <w:sz w:val="24"/>
+          <w:szCs w:val="24"/>
+          <w:lang w:eastAsia="en-IN"/>
+          <w14:ligatures w14:val="none"/>
+        </w:rPr>
+        <w:t xml:space="preserve"> on non-essential categories (entertainment, apparel) but low average income, indicating a need for financial planning services?</w:t>
+      </w:r>
+    </w:p>
+    <w:p>
+      <w:pPr>
+        <w:numPr>
+          <w:ilvl w:val="0"/>
+          <w:numId w:val="19"/>
+        </w:numPr>
+        <w:spacing w:before="100" w:beforeAutospacing="1" w:after="100" w:afterAutospacing="1" w:line="240" w:lineRule="auto"/>
+        <w:rPr>
+          <w:rFonts w:ascii="Times New Roman" w:eastAsia="Times New Roman" w:hAnsi="Times New Roman" w:cs="Times New Roman"/>
+          <w:kern w:val="0"/>
+          <w:sz w:val="24"/>
+          <w:szCs w:val="24"/>
+          <w:lang w:eastAsia="en-IN"/>
+          <w14:ligatures w14:val="none"/>
+        </w:rPr>
+      </w:pPr>
+      <w:r>
+        <w:rPr>
+          <w:rFonts w:ascii="Times New Roman" w:eastAsia="Times New Roman" w:hAnsi="Times New Roman" w:cs="Times New Roman"/>
+          <w:kern w:val="0"/>
+          <w:sz w:val="24"/>
+          <w:szCs w:val="24"/>
+          <w:lang w:eastAsia="en-IN"/>
+          <w14:ligatures w14:val="none"/>
+        </w:rPr>
+        <w:t>Are there any patterns indicating overspending in certain demographics, suggesting the need for targeted financial literacy programs?</w:t>
+      </w:r>
+    </w:p>
+    <w:p>
+      <w:pPr>
+        <w:spacing w:before="100" w:beforeAutospacing="1" w:after="100" w:afterAutospacing="1" w:line="240" w:lineRule="auto"/>
+        <w:rPr>
+          <w:rFonts w:ascii="Times New Roman" w:eastAsia="Times New Roman" w:hAnsi="Times New Roman" w:cs="Times New Roman"/>
+          <w:kern w:val="0"/>
+          <w:sz w:val="24"/>
+          <w:szCs w:val="24"/>
+          <w:lang w:eastAsia="en-IN"/>
+          <w14:ligatures w14:val="none"/>
+        </w:rPr>
+      </w:pPr>
+      <w:proofErr w:type="gramStart"/>
+      <w:r>
+        <w:rPr>
+          <w:rFonts w:ascii="Times New Roman" w:eastAsia="Times New Roman" w:hAnsi="Symbol" w:cs="Times New Roman"/>
+          <w:kern w:val="0"/>
+          <w:sz w:val="24"/>
+          <w:szCs w:val="24"/>
+          <w:lang w:eastAsia="en-IN"/>
+          <w14:ligatures w14:val="none"/>
+        </w:rPr>
+        <w:t></w:t>
+      </w:r>
+      <w:r>
+        <w:rPr>
+          <w:rFonts w:ascii="Times New Roman" w:eastAsia="Times New Roman" w:hAnsi="Times New Roman" w:cs="Times New Roman"/>
+          <w:kern w:val="0"/>
+          <w:sz w:val="24"/>
+          <w:szCs w:val="24"/>
+          <w:lang w:eastAsia="en-IN"/>
+          <w14:ligatures w14:val="none"/>
+        </w:rPr>
+        <w:t xml:space="preserve">  </w:t>
+      </w:r>
+      <w:r>
+        <w:rPr>
+          <w:rFonts w:ascii="Times New Roman" w:eastAsia="Times New Roman" w:hAnsi="Times New Roman" w:cs="Times New Roman"/>
+          <w:b/>
+          <w:bCs/>
+          <w:kern w:val="0"/>
+          <w:sz w:val="24"/>
+          <w:szCs w:val="24"/>
+          <w:lang w:eastAsia="en-IN"/>
+          <w14:ligatures w14:val="none"/>
+        </w:rPr>
+        <w:t>Product</w:t>
+      </w:r>
+      <w:proofErr w:type="gramEnd"/>
+      <w:r>
+        <w:rPr>
+          <w:rFonts w:ascii="Times New Roman" w:eastAsia="Times New Roman" w:hAnsi="Times New Roman" w:cs="Times New Roman"/>
+          <w:b/>
+          <w:bCs/>
+          <w:kern w:val="0"/>
+          <w:sz w:val="24"/>
+          <w:szCs w:val="24"/>
+          <w:lang w:eastAsia="en-IN"/>
+          <w14:ligatures w14:val="none"/>
+        </w:rPr>
+        <w:t xml:space="preserve"> Development and Service Enhancement</w:t>
+      </w:r>
+      <w:r>
+        <w:rPr>
+          <w:rFonts w:ascii="Times New Roman" w:eastAsia="Times New Roman" w:hAnsi="Times New Roman" w:cs="Times New Roman"/>
+          <w:kern w:val="0"/>
+          <w:sz w:val="24"/>
+          <w:szCs w:val="24"/>
+          <w:lang w:eastAsia="en-IN"/>
+          <w14:ligatures w14:val="none"/>
+        </w:rPr>
+        <w:t>:</w:t>
+      </w:r>
+    </w:p>
+    <w:p>
+      <w:pPr>
+        <w:numPr>
+          <w:ilvl w:val="0"/>
+          <w:numId w:val="20"/>
+        </w:numPr>
+        <w:spacing w:before="100" w:beforeAutospacing="1" w:after="100" w:afterAutospacing="1" w:line="240" w:lineRule="auto"/>
+        <w:rPr>
+          <w:rFonts w:ascii="Times New Roman" w:eastAsia="Times New Roman" w:hAnsi="Times New Roman" w:cs="Times New Roman"/>
+          <w:kern w:val="0"/>
+          <w:sz w:val="24"/>
+          <w:szCs w:val="24"/>
+          <w:lang w:eastAsia="en-IN"/>
+          <w14:ligatures w14:val="none"/>
+        </w:rPr>
+      </w:pPr>
+      <w:r>
+        <w:rPr>
+          <w:rFonts w:ascii="Times New Roman" w:eastAsia="Times New Roman" w:hAnsi="Times New Roman" w:cs="Times New Roman"/>
+          <w:kern w:val="0"/>
+          <w:sz w:val="24"/>
+          <w:szCs w:val="24"/>
+          <w:lang w:eastAsia="en-IN"/>
+          <w14:ligatures w14:val="none"/>
+        </w:rPr>
+        <w:t>Identify gaps in spending on health and wellness across different cities and occupations, suggesting potential markets for new health-related products or services.</w:t>
+      </w:r>
+    </w:p>
+    <w:p>
+      <w:pPr>
+        <w:numPr>
+          <w:ilvl w:val="0"/>
+          <w:numId w:val="20"/>
+        </w:numPr>
+        <w:spacing w:before="100" w:beforeAutospacing="1" w:after="100" w:afterAutospacing="1" w:line="240" w:lineRule="auto"/>
+        <w:rPr>
+          <w:rFonts w:ascii="Times New Roman" w:eastAsia="Times New Roman" w:hAnsi="Times New Roman" w:cs="Times New Roman"/>
+          <w:kern w:val="0"/>
+          <w:sz w:val="24"/>
+          <w:szCs w:val="24"/>
+          <w:lang w:eastAsia="en-IN"/>
+          <w14:ligatures w14:val="none"/>
+        </w:rPr>
+      </w:pPr>
+      <w:r>
+        <w:rPr>
+          <w:rFonts w:ascii="Times New Roman" w:eastAsia="Times New Roman" w:hAnsi="Times New Roman" w:cs="Times New Roman"/>
+          <w:kern w:val="0"/>
+          <w:sz w:val="24"/>
+          <w:szCs w:val="24"/>
+          <w:lang w:eastAsia="en-IN"/>
+          <w14:ligatures w14:val="none"/>
+        </w:rPr>
+        <w:t>Which customers show a high reliance on UPI and debit cards for small transactions, indicating a need for more efficient payment solutions?</w:t>
+      </w:r>
+    </w:p>
+    <w:p>
+      <w:pPr>
+        <w:spacing w:before="100" w:beforeAutospacing="1" w:after="100" w:afterAutospacing="1" w:line="240" w:lineRule="auto"/>
+        <w:rPr>
+          <w:rFonts w:ascii="Times New Roman" w:eastAsia="Times New Roman" w:hAnsi="Times New Roman" w:cs="Times New Roman"/>
+          <w:kern w:val="0"/>
+          <w:sz w:val="24"/>
+          <w:szCs w:val="24"/>
+          <w:lang w:eastAsia="en-IN"/>
+          <w14:ligatures w14:val="none"/>
+        </w:rPr>
+      </w:pPr>
+      <w:proofErr w:type="gramStart"/>
+      <w:r>
+        <w:rPr>
+          <w:rFonts w:ascii="Times New Roman" w:eastAsia="Times New Roman" w:hAnsi="Symbol" w:cs="Times New Roman"/>
+          <w:kern w:val="0"/>
+          <w:sz w:val="24"/>
+          <w:szCs w:val="24"/>
+          <w:lang w:eastAsia="en-IN"/>
+          <w14:ligatures w14:val="none"/>
+        </w:rPr>
+        <w:t></w:t>
+      </w:r>
+      <w:r>
+        <w:rPr>
+          <w:rFonts w:ascii="Times New Roman" w:eastAsia="Times New Roman" w:hAnsi="Times New Roman" w:cs="Times New Roman"/>
+          <w:kern w:val="0"/>
+          <w:sz w:val="24"/>
+          <w:szCs w:val="24"/>
+          <w:lang w:eastAsia="en-IN"/>
+          <w14:ligatures w14:val="none"/>
+        </w:rPr>
+        <w:t xml:space="preserve">  </w:t>
+      </w:r>
+      <w:r>
+        <w:rPr>
+          <w:rFonts w:ascii="Times New Roman" w:eastAsia="Times New Roman" w:hAnsi="Times New Roman" w:cs="Times New Roman"/>
+          <w:b/>
+          <w:bCs/>
+          <w:kern w:val="0"/>
+          <w:sz w:val="24"/>
+          <w:szCs w:val="24"/>
+          <w:lang w:eastAsia="en-IN"/>
+          <w14:ligatures w14:val="none"/>
+        </w:rPr>
+        <w:t>Impact</w:t>
+      </w:r>
+      <w:proofErr w:type="gramEnd"/>
+      <w:r>
+        <w:rPr>
+          <w:rFonts w:ascii="Times New Roman" w:eastAsia="Times New Roman" w:hAnsi="Times New Roman" w:cs="Times New Roman"/>
+          <w:b/>
+          <w:bCs/>
+          <w:kern w:val="0"/>
+          <w:sz w:val="24"/>
+          <w:szCs w:val="24"/>
+          <w:lang w:eastAsia="en-IN"/>
+          <w14:ligatures w14:val="none"/>
+        </w:rPr>
+        <w:t xml:space="preserve"> of Economic Changes on Spending</w:t>
+      </w:r>
+      <w:r>
+        <w:rPr>
+          <w:rFonts w:ascii="Times New Roman" w:eastAsia="Times New Roman" w:hAnsi="Times New Roman" w:cs="Times New Roman"/>
+          <w:kern w:val="0"/>
+          <w:sz w:val="24"/>
+          <w:szCs w:val="24"/>
+          <w:lang w:eastAsia="en-IN"/>
+          <w14:ligatures w14:val="none"/>
+        </w:rPr>
+        <w:t>:</w:t>
+      </w:r>
+    </w:p>
+    <w:p>
+      <w:pPr>
+        <w:numPr>
+          <w:ilvl w:val="0"/>
+          <w:numId w:val="21"/>
+        </w:numPr>
+        <w:spacing w:before="100" w:beforeAutospacing="1" w:after="100" w:afterAutospacing="1" w:line="240" w:lineRule="auto"/>
+        <w:rPr>
+          <w:rFonts w:ascii="Times New Roman" w:eastAsia="Times New Roman" w:hAnsi="Times New Roman" w:cs="Times New Roman"/>
+          <w:kern w:val="0"/>
+          <w:sz w:val="24"/>
+          <w:szCs w:val="24"/>
+          <w:lang w:eastAsia="en-IN"/>
+          <w14:ligatures w14:val="none"/>
+        </w:rPr>
+      </w:pPr>
+      <w:proofErr w:type="spellStart"/>
+      <w:r>
+        <w:rPr>
+          <w:rFonts w:ascii="Times New Roman" w:eastAsia="Times New Roman" w:hAnsi="Times New Roman" w:cs="Times New Roman"/>
+          <w:kern w:val="0"/>
+          <w:sz w:val="24"/>
+          <w:szCs w:val="24"/>
+          <w:lang w:eastAsia="en-IN"/>
+          <w14:ligatures w14:val="none"/>
+        </w:rPr>
+        <w:t>Analyze</w:t>
+      </w:r>
+      <w:proofErr w:type="spellEnd"/>
+      <w:r>
+        <w:rPr>
+          <w:rFonts w:ascii="Times New Roman" w:eastAsia="Times New Roman" w:hAnsi="Times New Roman" w:cs="Times New Roman"/>
+          <w:kern w:val="0"/>
+          <w:sz w:val="24"/>
+          <w:szCs w:val="24"/>
+          <w:lang w:eastAsia="en-IN"/>
+          <w14:ligatures w14:val="none"/>
+        </w:rPr>
+        <w:t xml:space="preserve"> if there is a noticeable drop in spending in any category during specific months that could correlate with economic events or crises.</w:t>
+      </w:r>
+    </w:p>
+    <w:p>
+      <w:pPr>
+        <w:numPr>
+          <w:ilvl w:val="0"/>
+          <w:numId w:val="21"/>
+        </w:numPr>
+        <w:spacing w:before="100" w:beforeAutospacing="1" w:after="100" w:afterAutospacing="1" w:line="240" w:lineRule="auto"/>
+        <w:rPr>
+          <w:rFonts w:ascii="Times New Roman" w:eastAsia="Times New Roman" w:hAnsi="Times New Roman" w:cs="Times New Roman"/>
+          <w:kern w:val="0"/>
+          <w:sz w:val="24"/>
+          <w:szCs w:val="24"/>
+          <w:lang w:eastAsia="en-IN"/>
+          <w14:ligatures w14:val="none"/>
+        </w:rPr>
+      </w:pPr>
+      <w:r>
+        <w:rPr>
+          <w:rFonts w:ascii="Times New Roman" w:eastAsia="Times New Roman" w:hAnsi="Times New Roman" w:cs="Times New Roman"/>
+          <w:kern w:val="0"/>
+          <w:sz w:val="24"/>
+          <w:szCs w:val="24"/>
+          <w:lang w:eastAsia="en-IN"/>
+          <w14:ligatures w14:val="none"/>
+        </w:rPr>
+        <w:t>Are there any trends indicating changes in spending habits due to inflation or other economic pressures in specific demographic groups?</w:t>
+      </w:r>
+    </w:p>
+    <w:p>
+      <w:pPr>
+        <w:spacing w:before="100" w:beforeAutospacing="1" w:after="100" w:afterAutospacing="1" w:line="240" w:lineRule="auto"/>
+        <w:rPr>
+          <w:rFonts w:ascii="Times New Roman" w:eastAsia="Times New Roman" w:hAnsi="Times New Roman" w:cs="Times New Roman"/>
+          <w:kern w:val="0"/>
+          <w:sz w:val="24"/>
+          <w:szCs w:val="24"/>
+          <w:lang w:eastAsia="en-IN"/>
+          <w14:ligatures w14:val="none"/>
+        </w:rPr>
+      </w:pPr>
+      <w:proofErr w:type="gramStart"/>
+      <w:r>
+        <w:rPr>
+          <w:rFonts w:ascii="Times New Roman" w:eastAsia="Times New Roman" w:hAnsi="Symbol" w:cs="Times New Roman"/>
+          <w:kern w:val="0"/>
+          <w:sz w:val="24"/>
+          <w:szCs w:val="24"/>
+          <w:lang w:eastAsia="en-IN"/>
+          <w14:ligatures w14:val="none"/>
+        </w:rPr>
+        <w:t></w:t>
+      </w:r>
+      <w:r>
+        <w:rPr>
+          <w:rFonts w:ascii="Times New Roman" w:eastAsia="Times New Roman" w:hAnsi="Times New Roman" w:cs="Times New Roman"/>
+          <w:kern w:val="0"/>
+          <w:sz w:val="24"/>
+          <w:szCs w:val="24"/>
+          <w:lang w:eastAsia="en-IN"/>
+          <w14:ligatures w14:val="none"/>
+        </w:rPr>
+        <w:t xml:space="preserve">  </w:t>
+      </w:r>
+      <w:r>
+        <w:rPr>
+          <w:rFonts w:ascii="Times New Roman" w:eastAsia="Times New Roman" w:hAnsi="Times New Roman" w:cs="Times New Roman"/>
+          <w:b/>
+          <w:bCs/>
+          <w:kern w:val="0"/>
+          <w:sz w:val="24"/>
+          <w:szCs w:val="24"/>
+          <w:lang w:eastAsia="en-IN"/>
+          <w14:ligatures w14:val="none"/>
+        </w:rPr>
+        <w:t>Customer</w:t>
+      </w:r>
+      <w:proofErr w:type="gramEnd"/>
+      <w:r>
+        <w:rPr>
+          <w:rFonts w:ascii="Times New Roman" w:eastAsia="Times New Roman" w:hAnsi="Times New Roman" w:cs="Times New Roman"/>
+          <w:b/>
+          <w:bCs/>
+          <w:kern w:val="0"/>
+          <w:sz w:val="24"/>
+          <w:szCs w:val="24"/>
+          <w:lang w:eastAsia="en-IN"/>
+          <w14:ligatures w14:val="none"/>
+        </w:rPr>
+        <w:t xml:space="preserve"> Satisfaction and Service Improvement</w:t>
+      </w:r>
+      <w:r>
+        <w:rPr>
+          <w:rFonts w:ascii="Times New Roman" w:eastAsia="Times New Roman" w:hAnsi="Times New Roman" w:cs="Times New Roman"/>
+          <w:kern w:val="0"/>
+          <w:sz w:val="24"/>
+          <w:szCs w:val="24"/>
+          <w:lang w:eastAsia="en-IN"/>
+          <w14:ligatures w14:val="none"/>
+        </w:rPr>
+        <w:t>:</w:t>
+      </w:r>
+    </w:p>
+    <w:p>
+      <w:pPr>
+        <w:numPr>
+          <w:ilvl w:val="0"/>
+          <w:numId w:val="22"/>
+        </w:numPr>
+        <w:spacing w:before="100" w:beforeAutospacing="1" w:after="100" w:afterAutospacing="1" w:line="240" w:lineRule="auto"/>
+        <w:rPr>
+          <w:rFonts w:ascii="Times New Roman" w:eastAsia="Times New Roman" w:hAnsi="Times New Roman" w:cs="Times New Roman"/>
+          <w:kern w:val="0"/>
+          <w:sz w:val="24"/>
+          <w:szCs w:val="24"/>
+          <w:lang w:eastAsia="en-IN"/>
+          <w14:ligatures w14:val="none"/>
+        </w:rPr>
+      </w:pPr>
+      <w:r>
+        <w:rPr>
+          <w:rFonts w:ascii="Times New Roman" w:eastAsia="Times New Roman" w:hAnsi="Times New Roman" w:cs="Times New Roman"/>
+          <w:kern w:val="0"/>
+          <w:sz w:val="24"/>
+          <w:szCs w:val="24"/>
+          <w:lang w:eastAsia="en-IN"/>
+          <w14:ligatures w14:val="none"/>
+        </w:rPr>
+        <w:t>Identify customers with high spends on bills and groceries but low spends on entertainment and travel, indicating potential dissatisfaction or financial constraints.</w:t>
+      </w:r>
+    </w:p>
+    <w:p>
+      <w:pPr>
+        <w:numPr>
+          <w:ilvl w:val="0"/>
+          <w:numId w:val="22"/>
+        </w:numPr>
+        <w:spacing w:before="100" w:beforeAutospacing="1" w:after="100" w:afterAutospacing="1" w:line="240" w:lineRule="auto"/>
+        <w:rPr>
+          <w:rFonts w:ascii="Times New Roman" w:eastAsia="Times New Roman" w:hAnsi="Times New Roman" w:cs="Times New Roman"/>
+          <w:kern w:val="0"/>
+          <w:sz w:val="24"/>
+          <w:szCs w:val="24"/>
+          <w:lang w:eastAsia="en-IN"/>
+          <w14:ligatures w14:val="none"/>
+        </w:rPr>
+      </w:pPr>
+      <w:r>
+        <w:rPr>
+          <w:rFonts w:ascii="Times New Roman" w:eastAsia="Times New Roman" w:hAnsi="Times New Roman" w:cs="Times New Roman"/>
+          <w:kern w:val="0"/>
+          <w:sz w:val="24"/>
+          <w:szCs w:val="24"/>
+          <w:lang w:eastAsia="en-IN"/>
+          <w14:ligatures w14:val="none"/>
+        </w:rPr>
+        <w:t>Are there any cities where spending on essential services is significantly lower, indicating potential issues with service availability or customer satisfaction?</w:t>
+      </w:r>
+    </w:p>
+    <w:p>
+      <w:pPr>
+        <w:spacing w:before="100" w:beforeAutospacing="1" w:after="100" w:afterAutospacing="1" w:line="240" w:lineRule="auto"/>
+        <w:rPr>
+          <w:rFonts w:ascii="Times New Roman" w:eastAsia="Times New Roman" w:hAnsi="Times New Roman" w:cs="Times New Roman"/>
+          <w:kern w:val="0"/>
+          <w:sz w:val="24"/>
+          <w:szCs w:val="24"/>
+          <w:lang w:eastAsia="en-IN"/>
+          <w14:ligatures w14:val="none"/>
+        </w:rPr>
+      </w:pPr>
+      <w:proofErr w:type="gramStart"/>
+      <w:r>
+        <w:rPr>
+          <w:rFonts w:ascii="Times New Roman" w:eastAsia="Times New Roman" w:hAnsi="Symbol" w:cs="Times New Roman"/>
+          <w:kern w:val="0"/>
+          <w:sz w:val="24"/>
+          <w:szCs w:val="24"/>
+          <w:lang w:eastAsia="en-IN"/>
+          <w14:ligatures w14:val="none"/>
+        </w:rPr>
+        <w:t></w:t>
+      </w:r>
+      <w:r>
+        <w:rPr>
+          <w:rFonts w:ascii="Times New Roman" w:eastAsia="Times New Roman" w:hAnsi="Times New Roman" w:cs="Times New Roman"/>
+          <w:kern w:val="0"/>
+          <w:sz w:val="24"/>
+          <w:szCs w:val="24"/>
+          <w:lang w:eastAsia="en-IN"/>
+          <w14:ligatures w14:val="none"/>
+        </w:rPr>
+        <w:t xml:space="preserve">  </w:t>
+      </w:r>
+      <w:r>
+        <w:rPr>
+          <w:rFonts w:ascii="Times New Roman" w:eastAsia="Times New Roman" w:hAnsi="Times New Roman" w:cs="Times New Roman"/>
+          <w:b/>
+          <w:bCs/>
+          <w:kern w:val="0"/>
+          <w:sz w:val="24"/>
+          <w:szCs w:val="24"/>
+          <w:lang w:eastAsia="en-IN"/>
+          <w14:ligatures w14:val="none"/>
+        </w:rPr>
+        <w:t>Market</w:t>
+      </w:r>
+      <w:proofErr w:type="gramEnd"/>
+      <w:r>
+        <w:rPr>
+          <w:rFonts w:ascii="Times New Roman" w:eastAsia="Times New Roman" w:hAnsi="Times New Roman" w:cs="Times New Roman"/>
+          <w:b/>
+          <w:bCs/>
+          <w:kern w:val="0"/>
+          <w:sz w:val="24"/>
+          <w:szCs w:val="24"/>
+          <w:lang w:eastAsia="en-IN"/>
+          <w14:ligatures w14:val="none"/>
+        </w:rPr>
+        <w:t xml:space="preserve"> Expansion and Strategy</w:t>
+      </w:r>
+      <w:r>
+        <w:rPr>
+          <w:rFonts w:ascii="Times New Roman" w:eastAsia="Times New Roman" w:hAnsi="Times New Roman" w:cs="Times New Roman"/>
+          <w:kern w:val="0"/>
+          <w:sz w:val="24"/>
+          <w:szCs w:val="24"/>
+          <w:lang w:eastAsia="en-IN"/>
+          <w14:ligatures w14:val="none"/>
+        </w:rPr>
+        <w:t>:</w:t>
+      </w:r>
+    </w:p>
+    <w:p>
+      <w:pPr>
+        <w:numPr>
+          <w:ilvl w:val="0"/>
+          <w:numId w:val="23"/>
+        </w:numPr>
+        <w:spacing w:before="100" w:beforeAutospacing="1" w:after="100" w:afterAutospacing="1" w:line="240" w:lineRule="auto"/>
+        <w:rPr>
+          <w:rFonts w:ascii="Times New Roman" w:eastAsia="Times New Roman" w:hAnsi="Times New Roman" w:cs="Times New Roman"/>
+          <w:kern w:val="0"/>
+          <w:sz w:val="24"/>
+          <w:szCs w:val="24"/>
+          <w:lang w:eastAsia="en-IN"/>
+          <w14:ligatures w14:val="none"/>
+        </w:rPr>
+      </w:pPr>
+      <w:r>
+        <w:rPr>
+          <w:rFonts w:ascii="Times New Roman" w:eastAsia="Times New Roman" w:hAnsi="Times New Roman" w:cs="Times New Roman"/>
+          <w:kern w:val="0"/>
+          <w:sz w:val="24"/>
+          <w:szCs w:val="24"/>
+          <w:lang w:eastAsia="en-IN"/>
+          <w14:ligatures w14:val="none"/>
+        </w:rPr>
+        <w:t>Determine which cities show the highest average spends across all categories, indicating strong markets for expansion.</w:t>
+      </w:r>
+    </w:p>
+    <w:p>
+      <w:pPr>
+        <w:numPr>
+          <w:ilvl w:val="0"/>
+          <w:numId w:val="23"/>
+        </w:numPr>
+        <w:spacing w:before="100" w:beforeAutospacing="1" w:after="100" w:afterAutospacing="1" w:line="240" w:lineRule="auto"/>
+        <w:rPr>
+          <w:rFonts w:ascii="Times New Roman" w:eastAsia="Times New Roman" w:hAnsi="Times New Roman" w:cs="Times New Roman"/>
+          <w:kern w:val="0"/>
+          <w:sz w:val="24"/>
+          <w:szCs w:val="24"/>
+          <w:lang w:eastAsia="en-IN"/>
+          <w14:ligatures w14:val="none"/>
+        </w:rPr>
+      </w:pPr>
+      <w:r>
+        <w:rPr>
+          <w:rFonts w:ascii="Times New Roman" w:eastAsia="Times New Roman" w:hAnsi="Times New Roman" w:cs="Times New Roman"/>
+          <w:kern w:val="0"/>
+          <w:sz w:val="24"/>
+          <w:szCs w:val="24"/>
+          <w:lang w:eastAsia="en-IN"/>
+          <w14:ligatures w14:val="none"/>
+        </w:rPr>
+        <w:t>Are there any underperforming regions where spends on key categories are low, suggesting the need for strategic interventions or promotions?</w:t>
+      </w:r>
+    </w:p>
+    <w:p>
+      <w:pPr>
+        <w:spacing w:before="100" w:beforeAutospacing="1" w:after="100" w:afterAutospacing="1" w:line="240" w:lineRule="auto"/>
+        <w:rPr>
+          <w:rFonts w:ascii="Times New Roman" w:eastAsia="Times New Roman" w:hAnsi="Times New Roman" w:cs="Times New Roman"/>
+          <w:kern w:val="0"/>
+          <w:sz w:val="24"/>
+          <w:szCs w:val="24"/>
+          <w:lang w:eastAsia="en-IN"/>
+          <w14:ligatures w14:val="none"/>
+        </w:rPr>
+      </w:pPr>
+      <w:proofErr w:type="gramStart"/>
+      <w:r>
+        <w:rPr>
+          <w:rFonts w:ascii="Times New Roman" w:eastAsia="Times New Roman" w:hAnsi="Symbol" w:cs="Times New Roman"/>
+          <w:kern w:val="0"/>
+          <w:sz w:val="24"/>
+          <w:szCs w:val="24"/>
+          <w:lang w:eastAsia="en-IN"/>
+          <w14:ligatures w14:val="none"/>
+        </w:rPr>
+        <w:t></w:t>
+      </w:r>
+      <w:r>
+        <w:rPr>
+          <w:rFonts w:ascii="Times New Roman" w:eastAsia="Times New Roman" w:hAnsi="Times New Roman" w:cs="Times New Roman"/>
+          <w:kern w:val="0"/>
+          <w:sz w:val="24"/>
+          <w:szCs w:val="24"/>
+          <w:lang w:eastAsia="en-IN"/>
+          <w14:ligatures w14:val="none"/>
+        </w:rPr>
+        <w:t xml:space="preserve">  </w:t>
+      </w:r>
+      <w:r>
+        <w:rPr>
+          <w:rFonts w:ascii="Times New Roman" w:eastAsia="Times New Roman" w:hAnsi="Times New Roman" w:cs="Times New Roman"/>
+          <w:b/>
+          <w:bCs/>
+          <w:kern w:val="0"/>
+          <w:sz w:val="24"/>
+          <w:szCs w:val="24"/>
+          <w:lang w:eastAsia="en-IN"/>
+          <w14:ligatures w14:val="none"/>
+        </w:rPr>
+        <w:t>Socioeconomic</w:t>
+      </w:r>
+      <w:proofErr w:type="gramEnd"/>
+      <w:r>
+        <w:rPr>
+          <w:rFonts w:ascii="Times New Roman" w:eastAsia="Times New Roman" w:hAnsi="Times New Roman" w:cs="Times New Roman"/>
+          <w:b/>
+          <w:bCs/>
+          <w:kern w:val="0"/>
+          <w:sz w:val="24"/>
+          <w:szCs w:val="24"/>
+          <w:lang w:eastAsia="en-IN"/>
+          <w14:ligatures w14:val="none"/>
+        </w:rPr>
+        <w:t xml:space="preserve"> Insights</w:t>
+      </w:r>
+      <w:r>
+        <w:rPr>
+          <w:rFonts w:ascii="Times New Roman" w:eastAsia="Times New Roman" w:hAnsi="Times New Roman" w:cs="Times New Roman"/>
+          <w:kern w:val="0"/>
+          <w:sz w:val="24"/>
+          <w:szCs w:val="24"/>
+          <w:lang w:eastAsia="en-IN"/>
+          <w14:ligatures w14:val="none"/>
+        </w:rPr>
+        <w:t>:</w:t>
+      </w:r>
+    </w:p>
+    <w:p>
+      <w:pPr>
+        <w:numPr>
+          <w:ilvl w:val="0"/>
+          <w:numId w:val="24"/>
+        </w:numPr>
+        <w:spacing w:before="100" w:beforeAutospacing="1" w:after="100" w:afterAutospacing="1" w:line="240" w:lineRule="auto"/>
+        <w:rPr>
+          <w:rFonts w:ascii="Times New Roman" w:eastAsia="Times New Roman" w:hAnsi="Times New Roman" w:cs="Times New Roman"/>
+          <w:kern w:val="0"/>
+          <w:sz w:val="24"/>
+          <w:szCs w:val="24"/>
+          <w:lang w:eastAsia="en-IN"/>
+          <w14:ligatures w14:val="none"/>
+        </w:rPr>
+      </w:pPr>
+      <w:proofErr w:type="spellStart"/>
+      <w:r>
+        <w:rPr>
+          <w:rFonts w:ascii="Times New Roman" w:eastAsia="Times New Roman" w:hAnsi="Times New Roman" w:cs="Times New Roman"/>
+          <w:kern w:val="0"/>
+          <w:sz w:val="24"/>
+          <w:szCs w:val="24"/>
+          <w:lang w:eastAsia="en-IN"/>
+          <w14:ligatures w14:val="none"/>
+        </w:rPr>
+        <w:t>Analyze</w:t>
+      </w:r>
+      <w:proofErr w:type="spellEnd"/>
+      <w:r>
+        <w:rPr>
+          <w:rFonts w:ascii="Times New Roman" w:eastAsia="Times New Roman" w:hAnsi="Times New Roman" w:cs="Times New Roman"/>
+          <w:kern w:val="0"/>
+          <w:sz w:val="24"/>
+          <w:szCs w:val="24"/>
+          <w:lang w:eastAsia="en-IN"/>
+          <w14:ligatures w14:val="none"/>
+        </w:rPr>
+        <w:t xml:space="preserve"> if there's a correlation between high-income occupations and spending on essential vs. non-essential categories.</w:t>
+      </w:r>
+    </w:p>
+    <w:p>
+      <w:pPr>
+        <w:numPr>
+          <w:ilvl w:val="0"/>
+          <w:numId w:val="24"/>
+        </w:numPr>
+        <w:spacing w:before="100" w:beforeAutospacing="1" w:after="100" w:afterAutospacing="1" w:line="240" w:lineRule="auto"/>
+        <w:rPr>
+          <w:rFonts w:ascii="Times New Roman" w:eastAsia="Times New Roman" w:hAnsi="Times New Roman" w:cs="Times New Roman"/>
+          <w:kern w:val="0"/>
+          <w:sz w:val="24"/>
+          <w:szCs w:val="24"/>
+          <w:lang w:eastAsia="en-IN"/>
+          <w14:ligatures w14:val="none"/>
+        </w:rPr>
+      </w:pPr>
+      <w:r>
+        <w:rPr>
+          <w:rFonts w:ascii="Times New Roman" w:eastAsia="Times New Roman" w:hAnsi="Times New Roman" w:cs="Times New Roman"/>
+          <w:kern w:val="0"/>
+          <w:sz w:val="24"/>
+          <w:szCs w:val="24"/>
+          <w:lang w:eastAsia="en-IN"/>
+          <w14:ligatures w14:val="none"/>
+        </w:rPr>
+        <w:t>How do spending patterns on health and wellness vary between different marital statuses and what could be the underlying reasons?</w:t>
+      </w:r>
+    </w:p>
+    <w:p>
+      <w:pPr>
+        <w:spacing w:before="100" w:beforeAutospacing="1" w:after="100" w:afterAutospacing="1" w:line="240" w:lineRule="auto"/>
+        <w:rPr>
+          <w:rFonts w:ascii="Times New Roman" w:eastAsia="Times New Roman" w:hAnsi="Times New Roman" w:cs="Times New Roman"/>
+          <w:kern w:val="0"/>
+          <w:sz w:val="24"/>
+          <w:szCs w:val="24"/>
+          <w:lang w:eastAsia="en-IN"/>
+          <w14:ligatures w14:val="none"/>
+        </w:rPr>
+      </w:pPr>
+      <w:proofErr w:type="gramStart"/>
+      <w:r>
+        <w:rPr>
+          <w:rFonts w:ascii="Times New Roman" w:eastAsia="Times New Roman" w:hAnsi="Symbol" w:cs="Times New Roman"/>
+          <w:kern w:val="0"/>
+          <w:sz w:val="24"/>
+          <w:szCs w:val="24"/>
+          <w:lang w:eastAsia="en-IN"/>
+          <w14:ligatures w14:val="none"/>
+        </w:rPr>
+        <w:t></w:t>
+      </w:r>
+      <w:r>
+        <w:rPr>
+          <w:rFonts w:ascii="Times New Roman" w:eastAsia="Times New Roman" w:hAnsi="Times New Roman" w:cs="Times New Roman"/>
+          <w:kern w:val="0"/>
+          <w:sz w:val="24"/>
+          <w:szCs w:val="24"/>
+          <w:lang w:eastAsia="en-IN"/>
+          <w14:ligatures w14:val="none"/>
+        </w:rPr>
+        <w:t xml:space="preserve">  </w:t>
+      </w:r>
+      <w:r>
+        <w:rPr>
+          <w:rFonts w:ascii="Times New Roman" w:eastAsia="Times New Roman" w:hAnsi="Times New Roman" w:cs="Times New Roman"/>
+          <w:b/>
+          <w:bCs/>
+          <w:kern w:val="0"/>
+          <w:sz w:val="24"/>
+          <w:szCs w:val="24"/>
+          <w:lang w:eastAsia="en-IN"/>
+          <w14:ligatures w14:val="none"/>
+        </w:rPr>
+        <w:t>Service</w:t>
+      </w:r>
+      <w:proofErr w:type="gramEnd"/>
+      <w:r>
+        <w:rPr>
+          <w:rFonts w:ascii="Times New Roman" w:eastAsia="Times New Roman" w:hAnsi="Times New Roman" w:cs="Times New Roman"/>
+          <w:b/>
+          <w:bCs/>
+          <w:kern w:val="0"/>
+          <w:sz w:val="24"/>
+          <w:szCs w:val="24"/>
+          <w:lang w:eastAsia="en-IN"/>
+          <w14:ligatures w14:val="none"/>
+        </w:rPr>
+        <w:t xml:space="preserve"> Personalization and Customer Engagement</w:t>
+      </w:r>
+      <w:r>
+        <w:rPr>
+          <w:rFonts w:ascii="Times New Roman" w:eastAsia="Times New Roman" w:hAnsi="Times New Roman" w:cs="Times New Roman"/>
+          <w:kern w:val="0"/>
+          <w:sz w:val="24"/>
+          <w:szCs w:val="24"/>
+          <w:lang w:eastAsia="en-IN"/>
+          <w14:ligatures w14:val="none"/>
+        </w:rPr>
+        <w:t>:</w:t>
+      </w:r>
+    </w:p>
+    <w:p>
+      <w:pPr>
+        <w:numPr>
+          <w:ilvl w:val="0"/>
+          <w:numId w:val="25"/>
+        </w:numPr>
+        <w:spacing w:before="100" w:beforeAutospacing="1" w:after="100" w:afterAutospacing="1" w:line="240" w:lineRule="auto"/>
+        <w:rPr>
+          <w:rFonts w:ascii="Times New Roman" w:eastAsia="Times New Roman" w:hAnsi="Times New Roman" w:cs="Times New Roman"/>
+          <w:kern w:val="0"/>
+          <w:sz w:val="24"/>
+          <w:szCs w:val="24"/>
+          <w:lang w:eastAsia="en-IN"/>
+          <w14:ligatures w14:val="none"/>
+        </w:rPr>
+      </w:pPr>
+      <w:r>
+        <w:rPr>
+          <w:rFonts w:ascii="Times New Roman" w:eastAsia="Times New Roman" w:hAnsi="Times New Roman" w:cs="Times New Roman"/>
+          <w:kern w:val="0"/>
+          <w:sz w:val="24"/>
+          <w:szCs w:val="24"/>
+          <w:lang w:eastAsia="en-IN"/>
+          <w14:ligatures w14:val="none"/>
+        </w:rPr>
+        <w:t>Identify customers with diverse spending patterns across multiple categories, indicating a preference for varied products and services that could be leveraged for personalized marketing.</w:t>
+      </w:r>
+    </w:p>
+    <w:p>
+      <w:pPr>
+        <w:numPr>
+          <w:ilvl w:val="0"/>
+          <w:numId w:val="25"/>
+        </w:numPr>
+        <w:spacing w:before="100" w:beforeAutospacing="1" w:after="100" w:afterAutospacing="1" w:line="240" w:lineRule="auto"/>
+        <w:rPr>
+          <w:rFonts w:ascii="Times New Roman" w:eastAsia="Times New Roman" w:hAnsi="Times New Roman" w:cs="Times New Roman"/>
+          <w:kern w:val="0"/>
+          <w:sz w:val="24"/>
+          <w:szCs w:val="24"/>
+          <w:lang w:eastAsia="en-IN"/>
+          <w14:ligatures w14:val="none"/>
+        </w:rPr>
+      </w:pPr>
+      <w:r>
+        <w:rPr>
+          <w:rFonts w:ascii="Times New Roman" w:eastAsia="Times New Roman" w:hAnsi="Times New Roman" w:cs="Times New Roman"/>
+          <w:kern w:val="0"/>
+          <w:sz w:val="24"/>
+          <w:szCs w:val="24"/>
+          <w:lang w:eastAsia="en-IN"/>
+          <w14:ligatures w14:val="none"/>
+        </w:rPr>
+        <w:t>Are there any demographic groups with specific spending patterns that suggest a preference for certain payment types, indicating potential areas for developing tailored payment solutions?</w:t>
+      </w:r>
     </w:p>
     <w:sectPr>
       <w:pgSz w:w="11906" w:h="16838"/>
@@ -1048,6 +4344,304 @@
 <file path=word/numbering.xml><?xml version="1.0" encoding="utf-8"?>
 <w:numbering xmlns:wpc="http://schemas.microsoft.com/office/word/2010/wordprocessingCanvas" xmlns:cx="http://schemas.microsoft.com/office/drawing/2014/chartex" xmlns:cx1="http://schemas.microsoft.com/office/drawing/2015/9/8/chartex" xmlns:cx2="http://schemas.microsoft.com/office/drawing/2015/10/21/chartex" xmlns:cx3="http://schemas.microsoft.com/office/drawing/2016/5/9/chartex" xmlns:cx4="http://schemas.microsoft.com/office/drawing/2016/5/10/chartex" xmlns:cx5="http://schemas.microsoft.com/office/drawing/2016/5/11/chartex" xmlns:cx6="http://schemas.microsoft.com/office/drawing/2016/5/12/chartex" xmlns:cx7="http://schemas.microsoft.com/office/drawing/2016/5/13/chartex" xmlns:cx8="http://schemas.microsoft.com/office/drawing/2016/5/14/chartex" xmlns:mc="http://schemas.openxmlformats.org/markup-compatibility/2006" xmlns:aink="http://schemas.microsoft.com/office/drawing/2016/ink" xmlns:am3d="http://schemas.microsoft.com/office/drawing/2017/model3d" xmlns:o="urn:schemas-microsoft-com:office:office" xmlns:oel="http://schemas.microsoft.com/office/2019/extlst" xmlns:r="http://schemas.openxmlformats.org/officeDocument/2006/relationships" xmlns:m="http://schemas.openxmlformats.org/officeDocument/2006/math" xmlns:v="urn:schemas-microsoft-com:vml" xmlns:wp14="http://schemas.microsoft.com/office/word/2010/wordprocessingDrawing" xmlns:wp="http://schemas.openxmlformats.org/drawingml/2006/wordprocessingDrawing" xmlns:w10="urn:schemas-microsoft-com:office:word" xmlns:w="http://schemas.openxmlformats.org/wordprocessingml/2006/main" xmlns:w14="http://schemas.microsoft.com/office/word/2010/wordml" xmlns:w15="http://schemas.microsoft.com/office/word/2012/wordml" xmlns:w16cex="http://schemas.microsoft.com/office/word/2018/wordml/cex" xmlns:w16cid="http://schemas.microsoft.com/office/word/2016/wordml/cid" xmlns:w16="http://schemas.microsoft.com/office/word/2018/wordml" xmlns:w16du="http://schemas.microsoft.com/office/word/2023/wordml/word16du" xmlns:w16sdtdh="http://schemas.microsoft.com/office/word/2020/wordml/sdtdatahash" xmlns:w16se="http://schemas.microsoft.com/office/word/2015/wordml/symex" xmlns:wpg="http://schemas.microsoft.com/office/word/2010/wordprocessingGroup" xmlns:wpi="http://schemas.microsoft.com/office/word/2010/wordprocessingInk" xmlns:wne="http://schemas.microsoft.com/office/word/2006/wordml" xmlns:wps="http://schemas.microsoft.com/office/word/2010/wordprocessingShape" mc:Ignorable="w14 w15 w16se w16cid w16 w16cex w16sdtdh w16du wp14">
   <w:abstractNum w:abstractNumId="0" w15:restartNumberingAfterBreak="0">
+    <w:nsid w:val="028D0699"/>
+    <w:multiLevelType w:val="multilevel"/>
+    <w:tmpl w:val="865049E0"/>
+    <w:lvl w:ilvl="0">
+      <w:start w:val="1"/>
+      <w:numFmt w:val="bullet"/>
+      <w:lvlText w:val=""/>
+      <w:lvlJc w:val="left"/>
+      <w:pPr>
+        <w:tabs>
+          <w:tab w:val="num" w:pos="720"/>
+        </w:tabs>
+        <w:ind w:left="720" w:hanging="360"/>
+      </w:pPr>
+      <w:rPr>
+        <w:rFonts w:ascii="Symbol" w:hAnsi="Symbol" w:hint="default"/>
+        <w:sz w:val="20"/>
+      </w:rPr>
+    </w:lvl>
+    <w:lvl w:ilvl="1" w:tentative="1">
+      <w:start w:val="1"/>
+      <w:numFmt w:val="bullet"/>
+      <w:lvlText w:val="o"/>
+      <w:lvlJc w:val="left"/>
+      <w:pPr>
+        <w:tabs>
+          <w:tab w:val="num" w:pos="1440"/>
+        </w:tabs>
+        <w:ind w:left="1440" w:hanging="360"/>
+      </w:pPr>
+      <w:rPr>
+        <w:rFonts w:ascii="Courier New" w:hAnsi="Courier New" w:hint="default"/>
+        <w:sz w:val="20"/>
+      </w:rPr>
+    </w:lvl>
+    <w:lvl w:ilvl="2" w:tentative="1">
+      <w:start w:val="1"/>
+      <w:numFmt w:val="bullet"/>
+      <w:lvlText w:val=""/>
+      <w:lvlJc w:val="left"/>
+      <w:pPr>
+        <w:tabs>
+          <w:tab w:val="num" w:pos="2160"/>
+        </w:tabs>
+        <w:ind w:left="2160" w:hanging="360"/>
+      </w:pPr>
+      <w:rPr>
+        <w:rFonts w:ascii="Wingdings" w:hAnsi="Wingdings" w:hint="default"/>
+        <w:sz w:val="20"/>
+      </w:rPr>
+    </w:lvl>
+    <w:lvl w:ilvl="3" w:tentative="1">
+      <w:start w:val="1"/>
+      <w:numFmt w:val="bullet"/>
+      <w:lvlText w:val=""/>
+      <w:lvlJc w:val="left"/>
+      <w:pPr>
+        <w:tabs>
+          <w:tab w:val="num" w:pos="2880"/>
+        </w:tabs>
+        <w:ind w:left="2880" w:hanging="360"/>
+      </w:pPr>
+      <w:rPr>
+        <w:rFonts w:ascii="Wingdings" w:hAnsi="Wingdings" w:hint="default"/>
+        <w:sz w:val="20"/>
+      </w:rPr>
+    </w:lvl>
+    <w:lvl w:ilvl="4" w:tentative="1">
+      <w:start w:val="1"/>
+      <w:numFmt w:val="bullet"/>
+      <w:lvlText w:val=""/>
+      <w:lvlJc w:val="left"/>
+      <w:pPr>
+        <w:tabs>
+          <w:tab w:val="num" w:pos="3600"/>
+        </w:tabs>
+        <w:ind w:left="3600" w:hanging="360"/>
+      </w:pPr>
+      <w:rPr>
+        <w:rFonts w:ascii="Wingdings" w:hAnsi="Wingdings" w:hint="default"/>
+        <w:sz w:val="20"/>
+      </w:rPr>
+    </w:lvl>
+    <w:lvl w:ilvl="5" w:tentative="1">
+      <w:start w:val="1"/>
+      <w:numFmt w:val="bullet"/>
+      <w:lvlText w:val=""/>
+      <w:lvlJc w:val="left"/>
+      <w:pPr>
+        <w:tabs>
+          <w:tab w:val="num" w:pos="4320"/>
+        </w:tabs>
+        <w:ind w:left="4320" w:hanging="360"/>
+      </w:pPr>
+      <w:rPr>
+        <w:rFonts w:ascii="Wingdings" w:hAnsi="Wingdings" w:hint="default"/>
+        <w:sz w:val="20"/>
+      </w:rPr>
+    </w:lvl>
+    <w:lvl w:ilvl="6" w:tentative="1">
+      <w:start w:val="1"/>
+      <w:numFmt w:val="bullet"/>
+      <w:lvlText w:val=""/>
+      <w:lvlJc w:val="left"/>
+      <w:pPr>
+        <w:tabs>
+          <w:tab w:val="num" w:pos="5040"/>
+        </w:tabs>
+        <w:ind w:left="5040" w:hanging="360"/>
+      </w:pPr>
+      <w:rPr>
+        <w:rFonts w:ascii="Wingdings" w:hAnsi="Wingdings" w:hint="default"/>
+        <w:sz w:val="20"/>
+      </w:rPr>
+    </w:lvl>
+    <w:lvl w:ilvl="7" w:tentative="1">
+      <w:start w:val="1"/>
+      <w:numFmt w:val="bullet"/>
+      <w:lvlText w:val=""/>
+      <w:lvlJc w:val="left"/>
+      <w:pPr>
+        <w:tabs>
+          <w:tab w:val="num" w:pos="5760"/>
+        </w:tabs>
+        <w:ind w:left="5760" w:hanging="360"/>
+      </w:pPr>
+      <w:rPr>
+        <w:rFonts w:ascii="Wingdings" w:hAnsi="Wingdings" w:hint="default"/>
+        <w:sz w:val="20"/>
+      </w:rPr>
+    </w:lvl>
+    <w:lvl w:ilvl="8" w:tentative="1">
+      <w:start w:val="1"/>
+      <w:numFmt w:val="bullet"/>
+      <w:lvlText w:val=""/>
+      <w:lvlJc w:val="left"/>
+      <w:pPr>
+        <w:tabs>
+          <w:tab w:val="num" w:pos="6480"/>
+        </w:tabs>
+        <w:ind w:left="6480" w:hanging="360"/>
+      </w:pPr>
+      <w:rPr>
+        <w:rFonts w:ascii="Wingdings" w:hAnsi="Wingdings" w:hint="default"/>
+        <w:sz w:val="20"/>
+      </w:rPr>
+    </w:lvl>
+  </w:abstractNum>
+  <w:abstractNum w:abstractNumId="1" w15:restartNumberingAfterBreak="0">
+    <w:nsid w:val="08D5139D"/>
+    <w:multiLevelType w:val="multilevel"/>
+    <w:tmpl w:val="3710C96E"/>
+    <w:lvl w:ilvl="0">
+      <w:start w:val="1"/>
+      <w:numFmt w:val="bullet"/>
+      <w:lvlText w:val=""/>
+      <w:lvlJc w:val="left"/>
+      <w:pPr>
+        <w:tabs>
+          <w:tab w:val="num" w:pos="720"/>
+        </w:tabs>
+        <w:ind w:left="720" w:hanging="360"/>
+      </w:pPr>
+      <w:rPr>
+        <w:rFonts w:ascii="Symbol" w:hAnsi="Symbol" w:hint="default"/>
+        <w:sz w:val="20"/>
+      </w:rPr>
+    </w:lvl>
+    <w:lvl w:ilvl="1" w:tentative="1">
+      <w:start w:val="1"/>
+      <w:numFmt w:val="bullet"/>
+      <w:lvlText w:val="o"/>
+      <w:lvlJc w:val="left"/>
+      <w:pPr>
+        <w:tabs>
+          <w:tab w:val="num" w:pos="1440"/>
+        </w:tabs>
+        <w:ind w:left="1440" w:hanging="360"/>
+      </w:pPr>
+      <w:rPr>
+        <w:rFonts w:ascii="Courier New" w:hAnsi="Courier New" w:hint="default"/>
+        <w:sz w:val="20"/>
+      </w:rPr>
+    </w:lvl>
+    <w:lvl w:ilvl="2" w:tentative="1">
+      <w:start w:val="1"/>
+      <w:numFmt w:val="bullet"/>
+      <w:lvlText w:val=""/>
+      <w:lvlJc w:val="left"/>
+      <w:pPr>
+        <w:tabs>
+          <w:tab w:val="num" w:pos="2160"/>
+        </w:tabs>
+        <w:ind w:left="2160" w:hanging="360"/>
+      </w:pPr>
+      <w:rPr>
+        <w:rFonts w:ascii="Wingdings" w:hAnsi="Wingdings" w:hint="default"/>
+        <w:sz w:val="20"/>
+      </w:rPr>
+    </w:lvl>
+    <w:lvl w:ilvl="3" w:tentative="1">
+      <w:start w:val="1"/>
+      <w:numFmt w:val="bullet"/>
+      <w:lvlText w:val=""/>
+      <w:lvlJc w:val="left"/>
+      <w:pPr>
+        <w:tabs>
+          <w:tab w:val="num" w:pos="2880"/>
+        </w:tabs>
+        <w:ind w:left="2880" w:hanging="360"/>
+      </w:pPr>
+      <w:rPr>
+        <w:rFonts w:ascii="Wingdings" w:hAnsi="Wingdings" w:hint="default"/>
+        <w:sz w:val="20"/>
+      </w:rPr>
+    </w:lvl>
+    <w:lvl w:ilvl="4" w:tentative="1">
+      <w:start w:val="1"/>
+      <w:numFmt w:val="bullet"/>
+      <w:lvlText w:val=""/>
+      <w:lvlJc w:val="left"/>
+      <w:pPr>
+        <w:tabs>
+          <w:tab w:val="num" w:pos="3600"/>
+        </w:tabs>
+        <w:ind w:left="3600" w:hanging="360"/>
+      </w:pPr>
+      <w:rPr>
+        <w:rFonts w:ascii="Wingdings" w:hAnsi="Wingdings" w:hint="default"/>
+        <w:sz w:val="20"/>
+      </w:rPr>
+    </w:lvl>
+    <w:lvl w:ilvl="5" w:tentative="1">
+      <w:start w:val="1"/>
+      <w:numFmt w:val="bullet"/>
+      <w:lvlText w:val=""/>
+      <w:lvlJc w:val="left"/>
+      <w:pPr>
+        <w:tabs>
+          <w:tab w:val="num" w:pos="4320"/>
+        </w:tabs>
+        <w:ind w:left="4320" w:hanging="360"/>
+      </w:pPr>
+      <w:rPr>
+        <w:rFonts w:ascii="Wingdings" w:hAnsi="Wingdings" w:hint="default"/>
+        <w:sz w:val="20"/>
+      </w:rPr>
+    </w:lvl>
+    <w:lvl w:ilvl="6" w:tentative="1">
+      <w:start w:val="1"/>
+      <w:numFmt w:val="bullet"/>
+      <w:lvlText w:val=""/>
+      <w:lvlJc w:val="left"/>
+      <w:pPr>
+        <w:tabs>
+          <w:tab w:val="num" w:pos="5040"/>
+        </w:tabs>
+        <w:ind w:left="5040" w:hanging="360"/>
+      </w:pPr>
+      <w:rPr>
+        <w:rFonts w:ascii="Wingdings" w:hAnsi="Wingdings" w:hint="default"/>
+        <w:sz w:val="20"/>
+      </w:rPr>
+    </w:lvl>
+    <w:lvl w:ilvl="7" w:tentative="1">
+      <w:start w:val="1"/>
+      <w:numFmt w:val="bullet"/>
+      <w:lvlText w:val=""/>
+      <w:lvlJc w:val="left"/>
+      <w:pPr>
+        <w:tabs>
+          <w:tab w:val="num" w:pos="5760"/>
+        </w:tabs>
+        <w:ind w:left="5760" w:hanging="360"/>
+      </w:pPr>
+      <w:rPr>
+        <w:rFonts w:ascii="Wingdings" w:hAnsi="Wingdings" w:hint="default"/>
+        <w:sz w:val="20"/>
+      </w:rPr>
+    </w:lvl>
+    <w:lvl w:ilvl="8" w:tentative="1">
+      <w:start w:val="1"/>
+      <w:numFmt w:val="bullet"/>
+      <w:lvlText w:val=""/>
+      <w:lvlJc w:val="left"/>
+      <w:pPr>
+        <w:tabs>
+          <w:tab w:val="num" w:pos="6480"/>
+        </w:tabs>
+        <w:ind w:left="6480" w:hanging="360"/>
+      </w:pPr>
+      <w:rPr>
+        <w:rFonts w:ascii="Wingdings" w:hAnsi="Wingdings" w:hint="default"/>
+        <w:sz w:val="20"/>
+      </w:rPr>
+    </w:lvl>
+  </w:abstractNum>
+  <w:abstractNum w:abstractNumId="2" w15:restartNumberingAfterBreak="0">
     <w:nsid w:val="0A5B7EAC"/>
     <w:multiLevelType w:val="hybridMultilevel"/>
     <w:tmpl w:val="B3F8E634"/>
@@ -1160,7 +4754,156 @@
       </w:rPr>
     </w:lvl>
   </w:abstractNum>
-  <w:abstractNum w:abstractNumId="1" w15:restartNumberingAfterBreak="0">
+  <w:abstractNum w:abstractNumId="3" w15:restartNumberingAfterBreak="0">
+    <w:nsid w:val="103451FF"/>
+    <w:multiLevelType w:val="multilevel"/>
+    <w:tmpl w:val="CCE2A16C"/>
+    <w:lvl w:ilvl="0">
+      <w:start w:val="1"/>
+      <w:numFmt w:val="bullet"/>
+      <w:lvlText w:val=""/>
+      <w:lvlJc w:val="left"/>
+      <w:pPr>
+        <w:tabs>
+          <w:tab w:val="num" w:pos="720"/>
+        </w:tabs>
+        <w:ind w:left="720" w:hanging="360"/>
+      </w:pPr>
+      <w:rPr>
+        <w:rFonts w:ascii="Symbol" w:hAnsi="Symbol" w:hint="default"/>
+        <w:sz w:val="20"/>
+      </w:rPr>
+    </w:lvl>
+    <w:lvl w:ilvl="1" w:tentative="1">
+      <w:start w:val="1"/>
+      <w:numFmt w:val="bullet"/>
+      <w:lvlText w:val="o"/>
+      <w:lvlJc w:val="left"/>
+      <w:pPr>
+        <w:tabs>
+          <w:tab w:val="num" w:pos="1440"/>
+        </w:tabs>
+        <w:ind w:left="1440" w:hanging="360"/>
+      </w:pPr>
+      <w:rPr>
+        <w:rFonts w:ascii="Courier New" w:hAnsi="Courier New" w:hint="default"/>
+        <w:sz w:val="20"/>
+      </w:rPr>
+    </w:lvl>
+    <w:lvl w:ilvl="2" w:tentative="1">
+      <w:start w:val="1"/>
+      <w:numFmt w:val="bullet"/>
+      <w:lvlText w:val=""/>
+      <w:lvlJc w:val="left"/>
+      <w:pPr>
+        <w:tabs>
+          <w:tab w:val="num" w:pos="2160"/>
+        </w:tabs>
+        <w:ind w:left="2160" w:hanging="360"/>
+      </w:pPr>
+      <w:rPr>
+        <w:rFonts w:ascii="Wingdings" w:hAnsi="Wingdings" w:hint="default"/>
+        <w:sz w:val="20"/>
+      </w:rPr>
+    </w:lvl>
+    <w:lvl w:ilvl="3" w:tentative="1">
+      <w:start w:val="1"/>
+      <w:numFmt w:val="bullet"/>
+      <w:lvlText w:val=""/>
+      <w:lvlJc w:val="left"/>
+      <w:pPr>
+        <w:tabs>
+          <w:tab w:val="num" w:pos="2880"/>
+        </w:tabs>
+        <w:ind w:left="2880" w:hanging="360"/>
+      </w:pPr>
+      <w:rPr>
+        <w:rFonts w:ascii="Wingdings" w:hAnsi="Wingdings" w:hint="default"/>
+        <w:sz w:val="20"/>
+      </w:rPr>
+    </w:lvl>
+    <w:lvl w:ilvl="4" w:tentative="1">
+      <w:start w:val="1"/>
+      <w:numFmt w:val="bullet"/>
+      <w:lvlText w:val=""/>
+      <w:lvlJc w:val="left"/>
+      <w:pPr>
+        <w:tabs>
+          <w:tab w:val="num" w:pos="3600"/>
+        </w:tabs>
+        <w:ind w:left="3600" w:hanging="360"/>
+      </w:pPr>
+      <w:rPr>
+        <w:rFonts w:ascii="Wingdings" w:hAnsi="Wingdings" w:hint="default"/>
+        <w:sz w:val="20"/>
+      </w:rPr>
+    </w:lvl>
+    <w:lvl w:ilvl="5" w:tentative="1">
+      <w:start w:val="1"/>
+      <w:numFmt w:val="bullet"/>
+      <w:lvlText w:val=""/>
+      <w:lvlJc w:val="left"/>
+      <w:pPr>
+        <w:tabs>
+          <w:tab w:val="num" w:pos="4320"/>
+        </w:tabs>
+        <w:ind w:left="4320" w:hanging="360"/>
+      </w:pPr>
+      <w:rPr>
+        <w:rFonts w:ascii="Wingdings" w:hAnsi="Wingdings" w:hint="default"/>
+        <w:sz w:val="20"/>
+      </w:rPr>
+    </w:lvl>
+    <w:lvl w:ilvl="6" w:tentative="1">
+      <w:start w:val="1"/>
+      <w:numFmt w:val="bullet"/>
+      <w:lvlText w:val=""/>
+      <w:lvlJc w:val="left"/>
+      <w:pPr>
+        <w:tabs>
+          <w:tab w:val="num" w:pos="5040"/>
+        </w:tabs>
+        <w:ind w:left="5040" w:hanging="360"/>
+      </w:pPr>
+      <w:rPr>
+        <w:rFonts w:ascii="Wingdings" w:hAnsi="Wingdings" w:hint="default"/>
+        <w:sz w:val="20"/>
+      </w:rPr>
+    </w:lvl>
+    <w:lvl w:ilvl="7" w:tentative="1">
+      <w:start w:val="1"/>
+      <w:numFmt w:val="bullet"/>
+      <w:lvlText w:val=""/>
+      <w:lvlJc w:val="left"/>
+      <w:pPr>
+        <w:tabs>
+          <w:tab w:val="num" w:pos="5760"/>
+        </w:tabs>
+        <w:ind w:left="5760" w:hanging="360"/>
+      </w:pPr>
+      <w:rPr>
+        <w:rFonts w:ascii="Wingdings" w:hAnsi="Wingdings" w:hint="default"/>
+        <w:sz w:val="20"/>
+      </w:rPr>
+    </w:lvl>
+    <w:lvl w:ilvl="8" w:tentative="1">
+      <w:start w:val="1"/>
+      <w:numFmt w:val="bullet"/>
+      <w:lvlText w:val=""/>
+      <w:lvlJc w:val="left"/>
+      <w:pPr>
+        <w:tabs>
+          <w:tab w:val="num" w:pos="6480"/>
+        </w:tabs>
+        <w:ind w:left="6480" w:hanging="360"/>
+      </w:pPr>
+      <w:rPr>
+        <w:rFonts w:ascii="Wingdings" w:hAnsi="Wingdings" w:hint="default"/>
+        <w:sz w:val="20"/>
+      </w:rPr>
+    </w:lvl>
+  </w:abstractNum>
+  <w:abstractNum w:abstractNumId="4" w15:restartNumberingAfterBreak="0">
     <w:nsid w:val="1D876F67"/>
     <w:multiLevelType w:val="multilevel"/>
     <w:tmpl w:val="1E82EB22"/>
@@ -1277,7 +5020,156 @@
       </w:pPr>
     </w:lvl>
   </w:abstractNum>
-  <w:abstractNum w:abstractNumId="2" w15:restartNumberingAfterBreak="0">
+  <w:abstractNum w:abstractNumId="5" w15:restartNumberingAfterBreak="0">
+    <w:nsid w:val="23B33417"/>
+    <w:multiLevelType w:val="multilevel"/>
+    <w:tmpl w:val="0C36B7A4"/>
+    <w:lvl w:ilvl="0">
+      <w:start w:val="1"/>
+      <w:numFmt w:val="bullet"/>
+      <w:lvlText w:val=""/>
+      <w:lvlJc w:val="left"/>
+      <w:pPr>
+        <w:tabs>
+          <w:tab w:val="num" w:pos="720"/>
+        </w:tabs>
+        <w:ind w:left="720" w:hanging="360"/>
+      </w:pPr>
+      <w:rPr>
+        <w:rFonts w:ascii="Symbol" w:hAnsi="Symbol" w:hint="default"/>
+        <w:sz w:val="20"/>
+      </w:rPr>
+    </w:lvl>
+    <w:lvl w:ilvl="1" w:tentative="1">
+      <w:start w:val="1"/>
+      <w:numFmt w:val="bullet"/>
+      <w:lvlText w:val="o"/>
+      <w:lvlJc w:val="left"/>
+      <w:pPr>
+        <w:tabs>
+          <w:tab w:val="num" w:pos="1440"/>
+        </w:tabs>
+        <w:ind w:left="1440" w:hanging="360"/>
+      </w:pPr>
+      <w:rPr>
+        <w:rFonts w:ascii="Courier New" w:hAnsi="Courier New" w:hint="default"/>
+        <w:sz w:val="20"/>
+      </w:rPr>
+    </w:lvl>
+    <w:lvl w:ilvl="2" w:tentative="1">
+      <w:start w:val="1"/>
+      <w:numFmt w:val="bullet"/>
+      <w:lvlText w:val=""/>
+      <w:lvlJc w:val="left"/>
+      <w:pPr>
+        <w:tabs>
+          <w:tab w:val="num" w:pos="2160"/>
+        </w:tabs>
+        <w:ind w:left="2160" w:hanging="360"/>
+      </w:pPr>
+      <w:rPr>
+        <w:rFonts w:ascii="Wingdings" w:hAnsi="Wingdings" w:hint="default"/>
+        <w:sz w:val="20"/>
+      </w:rPr>
+    </w:lvl>
+    <w:lvl w:ilvl="3" w:tentative="1">
+      <w:start w:val="1"/>
+      <w:numFmt w:val="bullet"/>
+      <w:lvlText w:val=""/>
+      <w:lvlJc w:val="left"/>
+      <w:pPr>
+        <w:tabs>
+          <w:tab w:val="num" w:pos="2880"/>
+        </w:tabs>
+        <w:ind w:left="2880" w:hanging="360"/>
+      </w:pPr>
+      <w:rPr>
+        <w:rFonts w:ascii="Wingdings" w:hAnsi="Wingdings" w:hint="default"/>
+        <w:sz w:val="20"/>
+      </w:rPr>
+    </w:lvl>
+    <w:lvl w:ilvl="4" w:tentative="1">
+      <w:start w:val="1"/>
+      <w:numFmt w:val="bullet"/>
+      <w:lvlText w:val=""/>
+      <w:lvlJc w:val="left"/>
+      <w:pPr>
+        <w:tabs>
+          <w:tab w:val="num" w:pos="3600"/>
+        </w:tabs>
+        <w:ind w:left="3600" w:hanging="360"/>
+      </w:pPr>
+      <w:rPr>
+        <w:rFonts w:ascii="Wingdings" w:hAnsi="Wingdings" w:hint="default"/>
+        <w:sz w:val="20"/>
+      </w:rPr>
+    </w:lvl>
+    <w:lvl w:ilvl="5" w:tentative="1">
+      <w:start w:val="1"/>
+      <w:numFmt w:val="bullet"/>
+      <w:lvlText w:val=""/>
+      <w:lvlJc w:val="left"/>
+      <w:pPr>
+        <w:tabs>
+          <w:tab w:val="num" w:pos="4320"/>
+        </w:tabs>
+        <w:ind w:left="4320" w:hanging="360"/>
+      </w:pPr>
+      <w:rPr>
+        <w:rFonts w:ascii="Wingdings" w:hAnsi="Wingdings" w:hint="default"/>
+        <w:sz w:val="20"/>
+      </w:rPr>
+    </w:lvl>
+    <w:lvl w:ilvl="6" w:tentative="1">
+      <w:start w:val="1"/>
+      <w:numFmt w:val="bullet"/>
+      <w:lvlText w:val=""/>
+      <w:lvlJc w:val="left"/>
+      <w:pPr>
+        <w:tabs>
+          <w:tab w:val="num" w:pos="5040"/>
+        </w:tabs>
+        <w:ind w:left="5040" w:hanging="360"/>
+      </w:pPr>
+      <w:rPr>
+        <w:rFonts w:ascii="Wingdings" w:hAnsi="Wingdings" w:hint="default"/>
+        <w:sz w:val="20"/>
+      </w:rPr>
+    </w:lvl>
+    <w:lvl w:ilvl="7" w:tentative="1">
+      <w:start w:val="1"/>
+      <w:numFmt w:val="bullet"/>
+      <w:lvlText w:val=""/>
+      <w:lvlJc w:val="left"/>
+      <w:pPr>
+        <w:tabs>
+          <w:tab w:val="num" w:pos="5760"/>
+        </w:tabs>
+        <w:ind w:left="5760" w:hanging="360"/>
+      </w:pPr>
+      <w:rPr>
+        <w:rFonts w:ascii="Wingdings" w:hAnsi="Wingdings" w:hint="default"/>
+        <w:sz w:val="20"/>
+      </w:rPr>
+    </w:lvl>
+    <w:lvl w:ilvl="8" w:tentative="1">
+      <w:start w:val="1"/>
+      <w:numFmt w:val="bullet"/>
+      <w:lvlText w:val=""/>
+      <w:lvlJc w:val="left"/>
+      <w:pPr>
+        <w:tabs>
+          <w:tab w:val="num" w:pos="6480"/>
+        </w:tabs>
+        <w:ind w:left="6480" w:hanging="360"/>
+      </w:pPr>
+      <w:rPr>
+        <w:rFonts w:ascii="Wingdings" w:hAnsi="Wingdings" w:hint="default"/>
+        <w:sz w:val="20"/>
+      </w:rPr>
+    </w:lvl>
+  </w:abstractNum>
+  <w:abstractNum w:abstractNumId="6" w15:restartNumberingAfterBreak="0">
     <w:nsid w:val="2581789F"/>
     <w:multiLevelType w:val="multilevel"/>
     <w:tmpl w:val="8BCEF0AA"/>
@@ -1426,13 +5318,2761 @@
       </w:rPr>
     </w:lvl>
   </w:abstractNum>
+  <w:abstractNum w:abstractNumId="7" w15:restartNumberingAfterBreak="0">
+    <w:nsid w:val="29073164"/>
+    <w:multiLevelType w:val="multilevel"/>
+    <w:tmpl w:val="01268F32"/>
+    <w:lvl w:ilvl="0">
+      <w:start w:val="1"/>
+      <w:numFmt w:val="bullet"/>
+      <w:lvlText w:val=""/>
+      <w:lvlJc w:val="left"/>
+      <w:pPr>
+        <w:tabs>
+          <w:tab w:val="num" w:pos="720"/>
+        </w:tabs>
+        <w:ind w:left="720" w:hanging="360"/>
+      </w:pPr>
+      <w:rPr>
+        <w:rFonts w:ascii="Symbol" w:hAnsi="Symbol" w:hint="default"/>
+        <w:sz w:val="20"/>
+      </w:rPr>
+    </w:lvl>
+    <w:lvl w:ilvl="1" w:tentative="1">
+      <w:start w:val="1"/>
+      <w:numFmt w:val="bullet"/>
+      <w:lvlText w:val="o"/>
+      <w:lvlJc w:val="left"/>
+      <w:pPr>
+        <w:tabs>
+          <w:tab w:val="num" w:pos="1440"/>
+        </w:tabs>
+        <w:ind w:left="1440" w:hanging="360"/>
+      </w:pPr>
+      <w:rPr>
+        <w:rFonts w:ascii="Courier New" w:hAnsi="Courier New" w:hint="default"/>
+        <w:sz w:val="20"/>
+      </w:rPr>
+    </w:lvl>
+    <w:lvl w:ilvl="2" w:tentative="1">
+      <w:start w:val="1"/>
+      <w:numFmt w:val="bullet"/>
+      <w:lvlText w:val=""/>
+      <w:lvlJc w:val="left"/>
+      <w:pPr>
+        <w:tabs>
+          <w:tab w:val="num" w:pos="2160"/>
+        </w:tabs>
+        <w:ind w:left="2160" w:hanging="360"/>
+      </w:pPr>
+      <w:rPr>
+        <w:rFonts w:ascii="Wingdings" w:hAnsi="Wingdings" w:hint="default"/>
+        <w:sz w:val="20"/>
+      </w:rPr>
+    </w:lvl>
+    <w:lvl w:ilvl="3" w:tentative="1">
+      <w:start w:val="1"/>
+      <w:numFmt w:val="bullet"/>
+      <w:lvlText w:val=""/>
+      <w:lvlJc w:val="left"/>
+      <w:pPr>
+        <w:tabs>
+          <w:tab w:val="num" w:pos="2880"/>
+        </w:tabs>
+        <w:ind w:left="2880" w:hanging="360"/>
+      </w:pPr>
+      <w:rPr>
+        <w:rFonts w:ascii="Wingdings" w:hAnsi="Wingdings" w:hint="default"/>
+        <w:sz w:val="20"/>
+      </w:rPr>
+    </w:lvl>
+    <w:lvl w:ilvl="4" w:tentative="1">
+      <w:start w:val="1"/>
+      <w:numFmt w:val="bullet"/>
+      <w:lvlText w:val=""/>
+      <w:lvlJc w:val="left"/>
+      <w:pPr>
+        <w:tabs>
+          <w:tab w:val="num" w:pos="3600"/>
+        </w:tabs>
+        <w:ind w:left="3600" w:hanging="360"/>
+      </w:pPr>
+      <w:rPr>
+        <w:rFonts w:ascii="Wingdings" w:hAnsi="Wingdings" w:hint="default"/>
+        <w:sz w:val="20"/>
+      </w:rPr>
+    </w:lvl>
+    <w:lvl w:ilvl="5" w:tentative="1">
+      <w:start w:val="1"/>
+      <w:numFmt w:val="bullet"/>
+      <w:lvlText w:val=""/>
+      <w:lvlJc w:val="left"/>
+      <w:pPr>
+        <w:tabs>
+          <w:tab w:val="num" w:pos="4320"/>
+        </w:tabs>
+        <w:ind w:left="4320" w:hanging="360"/>
+      </w:pPr>
+      <w:rPr>
+        <w:rFonts w:ascii="Wingdings" w:hAnsi="Wingdings" w:hint="default"/>
+        <w:sz w:val="20"/>
+      </w:rPr>
+    </w:lvl>
+    <w:lvl w:ilvl="6" w:tentative="1">
+      <w:start w:val="1"/>
+      <w:numFmt w:val="bullet"/>
+      <w:lvlText w:val=""/>
+      <w:lvlJc w:val="left"/>
+      <w:pPr>
+        <w:tabs>
+          <w:tab w:val="num" w:pos="5040"/>
+        </w:tabs>
+        <w:ind w:left="5040" w:hanging="360"/>
+      </w:pPr>
+      <w:rPr>
+        <w:rFonts w:ascii="Wingdings" w:hAnsi="Wingdings" w:hint="default"/>
+        <w:sz w:val="20"/>
+      </w:rPr>
+    </w:lvl>
+    <w:lvl w:ilvl="7" w:tentative="1">
+      <w:start w:val="1"/>
+      <w:numFmt w:val="bullet"/>
+      <w:lvlText w:val=""/>
+      <w:lvlJc w:val="left"/>
+      <w:pPr>
+        <w:tabs>
+          <w:tab w:val="num" w:pos="5760"/>
+        </w:tabs>
+        <w:ind w:left="5760" w:hanging="360"/>
+      </w:pPr>
+      <w:rPr>
+        <w:rFonts w:ascii="Wingdings" w:hAnsi="Wingdings" w:hint="default"/>
+        <w:sz w:val="20"/>
+      </w:rPr>
+    </w:lvl>
+    <w:lvl w:ilvl="8" w:tentative="1">
+      <w:start w:val="1"/>
+      <w:numFmt w:val="bullet"/>
+      <w:lvlText w:val=""/>
+      <w:lvlJc w:val="left"/>
+      <w:pPr>
+        <w:tabs>
+          <w:tab w:val="num" w:pos="6480"/>
+        </w:tabs>
+        <w:ind w:left="6480" w:hanging="360"/>
+      </w:pPr>
+      <w:rPr>
+        <w:rFonts w:ascii="Wingdings" w:hAnsi="Wingdings" w:hint="default"/>
+        <w:sz w:val="20"/>
+      </w:rPr>
+    </w:lvl>
+  </w:abstractNum>
+  <w:abstractNum w:abstractNumId="8" w15:restartNumberingAfterBreak="0">
+    <w:nsid w:val="307A7C2E"/>
+    <w:multiLevelType w:val="multilevel"/>
+    <w:tmpl w:val="9334C68A"/>
+    <w:lvl w:ilvl="0">
+      <w:start w:val="1"/>
+      <w:numFmt w:val="bullet"/>
+      <w:lvlText w:val=""/>
+      <w:lvlJc w:val="left"/>
+      <w:pPr>
+        <w:tabs>
+          <w:tab w:val="num" w:pos="720"/>
+        </w:tabs>
+        <w:ind w:left="720" w:hanging="360"/>
+      </w:pPr>
+      <w:rPr>
+        <w:rFonts w:ascii="Symbol" w:hAnsi="Symbol" w:hint="default"/>
+        <w:sz w:val="20"/>
+      </w:rPr>
+    </w:lvl>
+    <w:lvl w:ilvl="1" w:tentative="1">
+      <w:start w:val="1"/>
+      <w:numFmt w:val="bullet"/>
+      <w:lvlText w:val="o"/>
+      <w:lvlJc w:val="left"/>
+      <w:pPr>
+        <w:tabs>
+          <w:tab w:val="num" w:pos="1440"/>
+        </w:tabs>
+        <w:ind w:left="1440" w:hanging="360"/>
+      </w:pPr>
+      <w:rPr>
+        <w:rFonts w:ascii="Courier New" w:hAnsi="Courier New" w:hint="default"/>
+        <w:sz w:val="20"/>
+      </w:rPr>
+    </w:lvl>
+    <w:lvl w:ilvl="2" w:tentative="1">
+      <w:start w:val="1"/>
+      <w:numFmt w:val="bullet"/>
+      <w:lvlText w:val=""/>
+      <w:lvlJc w:val="left"/>
+      <w:pPr>
+        <w:tabs>
+          <w:tab w:val="num" w:pos="2160"/>
+        </w:tabs>
+        <w:ind w:left="2160" w:hanging="360"/>
+      </w:pPr>
+      <w:rPr>
+        <w:rFonts w:ascii="Wingdings" w:hAnsi="Wingdings" w:hint="default"/>
+        <w:sz w:val="20"/>
+      </w:rPr>
+    </w:lvl>
+    <w:lvl w:ilvl="3" w:tentative="1">
+      <w:start w:val="1"/>
+      <w:numFmt w:val="bullet"/>
+      <w:lvlText w:val=""/>
+      <w:lvlJc w:val="left"/>
+      <w:pPr>
+        <w:tabs>
+          <w:tab w:val="num" w:pos="2880"/>
+        </w:tabs>
+        <w:ind w:left="2880" w:hanging="360"/>
+      </w:pPr>
+      <w:rPr>
+        <w:rFonts w:ascii="Wingdings" w:hAnsi="Wingdings" w:hint="default"/>
+        <w:sz w:val="20"/>
+      </w:rPr>
+    </w:lvl>
+    <w:lvl w:ilvl="4" w:tentative="1">
+      <w:start w:val="1"/>
+      <w:numFmt w:val="bullet"/>
+      <w:lvlText w:val=""/>
+      <w:lvlJc w:val="left"/>
+      <w:pPr>
+        <w:tabs>
+          <w:tab w:val="num" w:pos="3600"/>
+        </w:tabs>
+        <w:ind w:left="3600" w:hanging="360"/>
+      </w:pPr>
+      <w:rPr>
+        <w:rFonts w:ascii="Wingdings" w:hAnsi="Wingdings" w:hint="default"/>
+        <w:sz w:val="20"/>
+      </w:rPr>
+    </w:lvl>
+    <w:lvl w:ilvl="5" w:tentative="1">
+      <w:start w:val="1"/>
+      <w:numFmt w:val="bullet"/>
+      <w:lvlText w:val=""/>
+      <w:lvlJc w:val="left"/>
+      <w:pPr>
+        <w:tabs>
+          <w:tab w:val="num" w:pos="4320"/>
+        </w:tabs>
+        <w:ind w:left="4320" w:hanging="360"/>
+      </w:pPr>
+      <w:rPr>
+        <w:rFonts w:ascii="Wingdings" w:hAnsi="Wingdings" w:hint="default"/>
+        <w:sz w:val="20"/>
+      </w:rPr>
+    </w:lvl>
+    <w:lvl w:ilvl="6" w:tentative="1">
+      <w:start w:val="1"/>
+      <w:numFmt w:val="bullet"/>
+      <w:lvlText w:val=""/>
+      <w:lvlJc w:val="left"/>
+      <w:pPr>
+        <w:tabs>
+          <w:tab w:val="num" w:pos="5040"/>
+        </w:tabs>
+        <w:ind w:left="5040" w:hanging="360"/>
+      </w:pPr>
+      <w:rPr>
+        <w:rFonts w:ascii="Wingdings" w:hAnsi="Wingdings" w:hint="default"/>
+        <w:sz w:val="20"/>
+      </w:rPr>
+    </w:lvl>
+    <w:lvl w:ilvl="7" w:tentative="1">
+      <w:start w:val="1"/>
+      <w:numFmt w:val="bullet"/>
+      <w:lvlText w:val=""/>
+      <w:lvlJc w:val="left"/>
+      <w:pPr>
+        <w:tabs>
+          <w:tab w:val="num" w:pos="5760"/>
+        </w:tabs>
+        <w:ind w:left="5760" w:hanging="360"/>
+      </w:pPr>
+      <w:rPr>
+        <w:rFonts w:ascii="Wingdings" w:hAnsi="Wingdings" w:hint="default"/>
+        <w:sz w:val="20"/>
+      </w:rPr>
+    </w:lvl>
+    <w:lvl w:ilvl="8" w:tentative="1">
+      <w:start w:val="1"/>
+      <w:numFmt w:val="bullet"/>
+      <w:lvlText w:val=""/>
+      <w:lvlJc w:val="left"/>
+      <w:pPr>
+        <w:tabs>
+          <w:tab w:val="num" w:pos="6480"/>
+        </w:tabs>
+        <w:ind w:left="6480" w:hanging="360"/>
+      </w:pPr>
+      <w:rPr>
+        <w:rFonts w:ascii="Wingdings" w:hAnsi="Wingdings" w:hint="default"/>
+        <w:sz w:val="20"/>
+      </w:rPr>
+    </w:lvl>
+  </w:abstractNum>
+  <w:abstractNum w:abstractNumId="9" w15:restartNumberingAfterBreak="0">
+    <w:nsid w:val="36547C03"/>
+    <w:multiLevelType w:val="multilevel"/>
+    <w:tmpl w:val="C66C9C42"/>
+    <w:lvl w:ilvl="0">
+      <w:start w:val="1"/>
+      <w:numFmt w:val="bullet"/>
+      <w:lvlText w:val=""/>
+      <w:lvlJc w:val="left"/>
+      <w:pPr>
+        <w:tabs>
+          <w:tab w:val="num" w:pos="720"/>
+        </w:tabs>
+        <w:ind w:left="720" w:hanging="360"/>
+      </w:pPr>
+      <w:rPr>
+        <w:rFonts w:ascii="Symbol" w:hAnsi="Symbol" w:hint="default"/>
+        <w:sz w:val="20"/>
+      </w:rPr>
+    </w:lvl>
+    <w:lvl w:ilvl="1" w:tentative="1">
+      <w:start w:val="1"/>
+      <w:numFmt w:val="bullet"/>
+      <w:lvlText w:val="o"/>
+      <w:lvlJc w:val="left"/>
+      <w:pPr>
+        <w:tabs>
+          <w:tab w:val="num" w:pos="1440"/>
+        </w:tabs>
+        <w:ind w:left="1440" w:hanging="360"/>
+      </w:pPr>
+      <w:rPr>
+        <w:rFonts w:ascii="Courier New" w:hAnsi="Courier New" w:hint="default"/>
+        <w:sz w:val="20"/>
+      </w:rPr>
+    </w:lvl>
+    <w:lvl w:ilvl="2" w:tentative="1">
+      <w:start w:val="1"/>
+      <w:numFmt w:val="bullet"/>
+      <w:lvlText w:val=""/>
+      <w:lvlJc w:val="left"/>
+      <w:pPr>
+        <w:tabs>
+          <w:tab w:val="num" w:pos="2160"/>
+        </w:tabs>
+        <w:ind w:left="2160" w:hanging="360"/>
+      </w:pPr>
+      <w:rPr>
+        <w:rFonts w:ascii="Wingdings" w:hAnsi="Wingdings" w:hint="default"/>
+        <w:sz w:val="20"/>
+      </w:rPr>
+    </w:lvl>
+    <w:lvl w:ilvl="3" w:tentative="1">
+      <w:start w:val="1"/>
+      <w:numFmt w:val="bullet"/>
+      <w:lvlText w:val=""/>
+      <w:lvlJc w:val="left"/>
+      <w:pPr>
+        <w:tabs>
+          <w:tab w:val="num" w:pos="2880"/>
+        </w:tabs>
+        <w:ind w:left="2880" w:hanging="360"/>
+      </w:pPr>
+      <w:rPr>
+        <w:rFonts w:ascii="Wingdings" w:hAnsi="Wingdings" w:hint="default"/>
+        <w:sz w:val="20"/>
+      </w:rPr>
+    </w:lvl>
+    <w:lvl w:ilvl="4" w:tentative="1">
+      <w:start w:val="1"/>
+      <w:numFmt w:val="bullet"/>
+      <w:lvlText w:val=""/>
+      <w:lvlJc w:val="left"/>
+      <w:pPr>
+        <w:tabs>
+          <w:tab w:val="num" w:pos="3600"/>
+        </w:tabs>
+        <w:ind w:left="3600" w:hanging="360"/>
+      </w:pPr>
+      <w:rPr>
+        <w:rFonts w:ascii="Wingdings" w:hAnsi="Wingdings" w:hint="default"/>
+        <w:sz w:val="20"/>
+      </w:rPr>
+    </w:lvl>
+    <w:lvl w:ilvl="5" w:tentative="1">
+      <w:start w:val="1"/>
+      <w:numFmt w:val="bullet"/>
+      <w:lvlText w:val=""/>
+      <w:lvlJc w:val="left"/>
+      <w:pPr>
+        <w:tabs>
+          <w:tab w:val="num" w:pos="4320"/>
+        </w:tabs>
+        <w:ind w:left="4320" w:hanging="360"/>
+      </w:pPr>
+      <w:rPr>
+        <w:rFonts w:ascii="Wingdings" w:hAnsi="Wingdings" w:hint="default"/>
+        <w:sz w:val="20"/>
+      </w:rPr>
+    </w:lvl>
+    <w:lvl w:ilvl="6" w:tentative="1">
+      <w:start w:val="1"/>
+      <w:numFmt w:val="bullet"/>
+      <w:lvlText w:val=""/>
+      <w:lvlJc w:val="left"/>
+      <w:pPr>
+        <w:tabs>
+          <w:tab w:val="num" w:pos="5040"/>
+        </w:tabs>
+        <w:ind w:left="5040" w:hanging="360"/>
+      </w:pPr>
+      <w:rPr>
+        <w:rFonts w:ascii="Wingdings" w:hAnsi="Wingdings" w:hint="default"/>
+        <w:sz w:val="20"/>
+      </w:rPr>
+    </w:lvl>
+    <w:lvl w:ilvl="7" w:tentative="1">
+      <w:start w:val="1"/>
+      <w:numFmt w:val="bullet"/>
+      <w:lvlText w:val=""/>
+      <w:lvlJc w:val="left"/>
+      <w:pPr>
+        <w:tabs>
+          <w:tab w:val="num" w:pos="5760"/>
+        </w:tabs>
+        <w:ind w:left="5760" w:hanging="360"/>
+      </w:pPr>
+      <w:rPr>
+        <w:rFonts w:ascii="Wingdings" w:hAnsi="Wingdings" w:hint="default"/>
+        <w:sz w:val="20"/>
+      </w:rPr>
+    </w:lvl>
+    <w:lvl w:ilvl="8" w:tentative="1">
+      <w:start w:val="1"/>
+      <w:numFmt w:val="bullet"/>
+      <w:lvlText w:val=""/>
+      <w:lvlJc w:val="left"/>
+      <w:pPr>
+        <w:tabs>
+          <w:tab w:val="num" w:pos="6480"/>
+        </w:tabs>
+        <w:ind w:left="6480" w:hanging="360"/>
+      </w:pPr>
+      <w:rPr>
+        <w:rFonts w:ascii="Wingdings" w:hAnsi="Wingdings" w:hint="default"/>
+        <w:sz w:val="20"/>
+      </w:rPr>
+    </w:lvl>
+  </w:abstractNum>
+  <w:abstractNum w:abstractNumId="10" w15:restartNumberingAfterBreak="0">
+    <w:nsid w:val="36ED50F9"/>
+    <w:multiLevelType w:val="multilevel"/>
+    <w:tmpl w:val="5508A5CE"/>
+    <w:lvl w:ilvl="0">
+      <w:start w:val="1"/>
+      <w:numFmt w:val="bullet"/>
+      <w:lvlText w:val=""/>
+      <w:lvlJc w:val="left"/>
+      <w:pPr>
+        <w:tabs>
+          <w:tab w:val="num" w:pos="720"/>
+        </w:tabs>
+        <w:ind w:left="720" w:hanging="360"/>
+      </w:pPr>
+      <w:rPr>
+        <w:rFonts w:ascii="Symbol" w:hAnsi="Symbol" w:hint="default"/>
+        <w:sz w:val="20"/>
+      </w:rPr>
+    </w:lvl>
+    <w:lvl w:ilvl="1" w:tentative="1">
+      <w:start w:val="1"/>
+      <w:numFmt w:val="bullet"/>
+      <w:lvlText w:val="o"/>
+      <w:lvlJc w:val="left"/>
+      <w:pPr>
+        <w:tabs>
+          <w:tab w:val="num" w:pos="1440"/>
+        </w:tabs>
+        <w:ind w:left="1440" w:hanging="360"/>
+      </w:pPr>
+      <w:rPr>
+        <w:rFonts w:ascii="Courier New" w:hAnsi="Courier New" w:hint="default"/>
+        <w:sz w:val="20"/>
+      </w:rPr>
+    </w:lvl>
+    <w:lvl w:ilvl="2" w:tentative="1">
+      <w:start w:val="1"/>
+      <w:numFmt w:val="bullet"/>
+      <w:lvlText w:val=""/>
+      <w:lvlJc w:val="left"/>
+      <w:pPr>
+        <w:tabs>
+          <w:tab w:val="num" w:pos="2160"/>
+        </w:tabs>
+        <w:ind w:left="2160" w:hanging="360"/>
+      </w:pPr>
+      <w:rPr>
+        <w:rFonts w:ascii="Wingdings" w:hAnsi="Wingdings" w:hint="default"/>
+        <w:sz w:val="20"/>
+      </w:rPr>
+    </w:lvl>
+    <w:lvl w:ilvl="3" w:tentative="1">
+      <w:start w:val="1"/>
+      <w:numFmt w:val="bullet"/>
+      <w:lvlText w:val=""/>
+      <w:lvlJc w:val="left"/>
+      <w:pPr>
+        <w:tabs>
+          <w:tab w:val="num" w:pos="2880"/>
+        </w:tabs>
+        <w:ind w:left="2880" w:hanging="360"/>
+      </w:pPr>
+      <w:rPr>
+        <w:rFonts w:ascii="Wingdings" w:hAnsi="Wingdings" w:hint="default"/>
+        <w:sz w:val="20"/>
+      </w:rPr>
+    </w:lvl>
+    <w:lvl w:ilvl="4" w:tentative="1">
+      <w:start w:val="1"/>
+      <w:numFmt w:val="bullet"/>
+      <w:lvlText w:val=""/>
+      <w:lvlJc w:val="left"/>
+      <w:pPr>
+        <w:tabs>
+          <w:tab w:val="num" w:pos="3600"/>
+        </w:tabs>
+        <w:ind w:left="3600" w:hanging="360"/>
+      </w:pPr>
+      <w:rPr>
+        <w:rFonts w:ascii="Wingdings" w:hAnsi="Wingdings" w:hint="default"/>
+        <w:sz w:val="20"/>
+      </w:rPr>
+    </w:lvl>
+    <w:lvl w:ilvl="5" w:tentative="1">
+      <w:start w:val="1"/>
+      <w:numFmt w:val="bullet"/>
+      <w:lvlText w:val=""/>
+      <w:lvlJc w:val="left"/>
+      <w:pPr>
+        <w:tabs>
+          <w:tab w:val="num" w:pos="4320"/>
+        </w:tabs>
+        <w:ind w:left="4320" w:hanging="360"/>
+      </w:pPr>
+      <w:rPr>
+        <w:rFonts w:ascii="Wingdings" w:hAnsi="Wingdings" w:hint="default"/>
+        <w:sz w:val="20"/>
+      </w:rPr>
+    </w:lvl>
+    <w:lvl w:ilvl="6" w:tentative="1">
+      <w:start w:val="1"/>
+      <w:numFmt w:val="bullet"/>
+      <w:lvlText w:val=""/>
+      <w:lvlJc w:val="left"/>
+      <w:pPr>
+        <w:tabs>
+          <w:tab w:val="num" w:pos="5040"/>
+        </w:tabs>
+        <w:ind w:left="5040" w:hanging="360"/>
+      </w:pPr>
+      <w:rPr>
+        <w:rFonts w:ascii="Wingdings" w:hAnsi="Wingdings" w:hint="default"/>
+        <w:sz w:val="20"/>
+      </w:rPr>
+    </w:lvl>
+    <w:lvl w:ilvl="7" w:tentative="1">
+      <w:start w:val="1"/>
+      <w:numFmt w:val="bullet"/>
+      <w:lvlText w:val=""/>
+      <w:lvlJc w:val="left"/>
+      <w:pPr>
+        <w:tabs>
+          <w:tab w:val="num" w:pos="5760"/>
+        </w:tabs>
+        <w:ind w:left="5760" w:hanging="360"/>
+      </w:pPr>
+      <w:rPr>
+        <w:rFonts w:ascii="Wingdings" w:hAnsi="Wingdings" w:hint="default"/>
+        <w:sz w:val="20"/>
+      </w:rPr>
+    </w:lvl>
+    <w:lvl w:ilvl="8" w:tentative="1">
+      <w:start w:val="1"/>
+      <w:numFmt w:val="bullet"/>
+      <w:lvlText w:val=""/>
+      <w:lvlJc w:val="left"/>
+      <w:pPr>
+        <w:tabs>
+          <w:tab w:val="num" w:pos="6480"/>
+        </w:tabs>
+        <w:ind w:left="6480" w:hanging="360"/>
+      </w:pPr>
+      <w:rPr>
+        <w:rFonts w:ascii="Wingdings" w:hAnsi="Wingdings" w:hint="default"/>
+        <w:sz w:val="20"/>
+      </w:rPr>
+    </w:lvl>
+  </w:abstractNum>
+  <w:abstractNum w:abstractNumId="11" w15:restartNumberingAfterBreak="0">
+    <w:nsid w:val="37A7392D"/>
+    <w:multiLevelType w:val="multilevel"/>
+    <w:tmpl w:val="8446F6DC"/>
+    <w:lvl w:ilvl="0">
+      <w:start w:val="1"/>
+      <w:numFmt w:val="bullet"/>
+      <w:lvlText w:val=""/>
+      <w:lvlJc w:val="left"/>
+      <w:pPr>
+        <w:tabs>
+          <w:tab w:val="num" w:pos="720"/>
+        </w:tabs>
+        <w:ind w:left="720" w:hanging="360"/>
+      </w:pPr>
+      <w:rPr>
+        <w:rFonts w:ascii="Symbol" w:hAnsi="Symbol" w:hint="default"/>
+        <w:sz w:val="20"/>
+      </w:rPr>
+    </w:lvl>
+    <w:lvl w:ilvl="1" w:tentative="1">
+      <w:start w:val="1"/>
+      <w:numFmt w:val="bullet"/>
+      <w:lvlText w:val="o"/>
+      <w:lvlJc w:val="left"/>
+      <w:pPr>
+        <w:tabs>
+          <w:tab w:val="num" w:pos="1440"/>
+        </w:tabs>
+        <w:ind w:left="1440" w:hanging="360"/>
+      </w:pPr>
+      <w:rPr>
+        <w:rFonts w:ascii="Courier New" w:hAnsi="Courier New" w:hint="default"/>
+        <w:sz w:val="20"/>
+      </w:rPr>
+    </w:lvl>
+    <w:lvl w:ilvl="2" w:tentative="1">
+      <w:start w:val="1"/>
+      <w:numFmt w:val="bullet"/>
+      <w:lvlText w:val=""/>
+      <w:lvlJc w:val="left"/>
+      <w:pPr>
+        <w:tabs>
+          <w:tab w:val="num" w:pos="2160"/>
+        </w:tabs>
+        <w:ind w:left="2160" w:hanging="360"/>
+      </w:pPr>
+      <w:rPr>
+        <w:rFonts w:ascii="Wingdings" w:hAnsi="Wingdings" w:hint="default"/>
+        <w:sz w:val="20"/>
+      </w:rPr>
+    </w:lvl>
+    <w:lvl w:ilvl="3" w:tentative="1">
+      <w:start w:val="1"/>
+      <w:numFmt w:val="bullet"/>
+      <w:lvlText w:val=""/>
+      <w:lvlJc w:val="left"/>
+      <w:pPr>
+        <w:tabs>
+          <w:tab w:val="num" w:pos="2880"/>
+        </w:tabs>
+        <w:ind w:left="2880" w:hanging="360"/>
+      </w:pPr>
+      <w:rPr>
+        <w:rFonts w:ascii="Wingdings" w:hAnsi="Wingdings" w:hint="default"/>
+        <w:sz w:val="20"/>
+      </w:rPr>
+    </w:lvl>
+    <w:lvl w:ilvl="4" w:tentative="1">
+      <w:start w:val="1"/>
+      <w:numFmt w:val="bullet"/>
+      <w:lvlText w:val=""/>
+      <w:lvlJc w:val="left"/>
+      <w:pPr>
+        <w:tabs>
+          <w:tab w:val="num" w:pos="3600"/>
+        </w:tabs>
+        <w:ind w:left="3600" w:hanging="360"/>
+      </w:pPr>
+      <w:rPr>
+        <w:rFonts w:ascii="Wingdings" w:hAnsi="Wingdings" w:hint="default"/>
+        <w:sz w:val="20"/>
+      </w:rPr>
+    </w:lvl>
+    <w:lvl w:ilvl="5" w:tentative="1">
+      <w:start w:val="1"/>
+      <w:numFmt w:val="bullet"/>
+      <w:lvlText w:val=""/>
+      <w:lvlJc w:val="left"/>
+      <w:pPr>
+        <w:tabs>
+          <w:tab w:val="num" w:pos="4320"/>
+        </w:tabs>
+        <w:ind w:left="4320" w:hanging="360"/>
+      </w:pPr>
+      <w:rPr>
+        <w:rFonts w:ascii="Wingdings" w:hAnsi="Wingdings" w:hint="default"/>
+        <w:sz w:val="20"/>
+      </w:rPr>
+    </w:lvl>
+    <w:lvl w:ilvl="6" w:tentative="1">
+      <w:start w:val="1"/>
+      <w:numFmt w:val="bullet"/>
+      <w:lvlText w:val=""/>
+      <w:lvlJc w:val="left"/>
+      <w:pPr>
+        <w:tabs>
+          <w:tab w:val="num" w:pos="5040"/>
+        </w:tabs>
+        <w:ind w:left="5040" w:hanging="360"/>
+      </w:pPr>
+      <w:rPr>
+        <w:rFonts w:ascii="Wingdings" w:hAnsi="Wingdings" w:hint="default"/>
+        <w:sz w:val="20"/>
+      </w:rPr>
+    </w:lvl>
+    <w:lvl w:ilvl="7" w:tentative="1">
+      <w:start w:val="1"/>
+      <w:numFmt w:val="bullet"/>
+      <w:lvlText w:val=""/>
+      <w:lvlJc w:val="left"/>
+      <w:pPr>
+        <w:tabs>
+          <w:tab w:val="num" w:pos="5760"/>
+        </w:tabs>
+        <w:ind w:left="5760" w:hanging="360"/>
+      </w:pPr>
+      <w:rPr>
+        <w:rFonts w:ascii="Wingdings" w:hAnsi="Wingdings" w:hint="default"/>
+        <w:sz w:val="20"/>
+      </w:rPr>
+    </w:lvl>
+    <w:lvl w:ilvl="8" w:tentative="1">
+      <w:start w:val="1"/>
+      <w:numFmt w:val="bullet"/>
+      <w:lvlText w:val=""/>
+      <w:lvlJc w:val="left"/>
+      <w:pPr>
+        <w:tabs>
+          <w:tab w:val="num" w:pos="6480"/>
+        </w:tabs>
+        <w:ind w:left="6480" w:hanging="360"/>
+      </w:pPr>
+      <w:rPr>
+        <w:rFonts w:ascii="Wingdings" w:hAnsi="Wingdings" w:hint="default"/>
+        <w:sz w:val="20"/>
+      </w:rPr>
+    </w:lvl>
+  </w:abstractNum>
+  <w:abstractNum w:abstractNumId="12" w15:restartNumberingAfterBreak="0">
+    <w:nsid w:val="3DF22A2B"/>
+    <w:multiLevelType w:val="multilevel"/>
+    <w:tmpl w:val="EC6EBC36"/>
+    <w:lvl w:ilvl="0">
+      <w:start w:val="1"/>
+      <w:numFmt w:val="bullet"/>
+      <w:lvlText w:val=""/>
+      <w:lvlJc w:val="left"/>
+      <w:pPr>
+        <w:tabs>
+          <w:tab w:val="num" w:pos="720"/>
+        </w:tabs>
+        <w:ind w:left="720" w:hanging="360"/>
+      </w:pPr>
+      <w:rPr>
+        <w:rFonts w:ascii="Symbol" w:hAnsi="Symbol" w:hint="default"/>
+        <w:sz w:val="20"/>
+      </w:rPr>
+    </w:lvl>
+    <w:lvl w:ilvl="1" w:tentative="1">
+      <w:start w:val="1"/>
+      <w:numFmt w:val="bullet"/>
+      <w:lvlText w:val="o"/>
+      <w:lvlJc w:val="left"/>
+      <w:pPr>
+        <w:tabs>
+          <w:tab w:val="num" w:pos="1440"/>
+        </w:tabs>
+        <w:ind w:left="1440" w:hanging="360"/>
+      </w:pPr>
+      <w:rPr>
+        <w:rFonts w:ascii="Courier New" w:hAnsi="Courier New" w:hint="default"/>
+        <w:sz w:val="20"/>
+      </w:rPr>
+    </w:lvl>
+    <w:lvl w:ilvl="2" w:tentative="1">
+      <w:start w:val="1"/>
+      <w:numFmt w:val="bullet"/>
+      <w:lvlText w:val=""/>
+      <w:lvlJc w:val="left"/>
+      <w:pPr>
+        <w:tabs>
+          <w:tab w:val="num" w:pos="2160"/>
+        </w:tabs>
+        <w:ind w:left="2160" w:hanging="360"/>
+      </w:pPr>
+      <w:rPr>
+        <w:rFonts w:ascii="Wingdings" w:hAnsi="Wingdings" w:hint="default"/>
+        <w:sz w:val="20"/>
+      </w:rPr>
+    </w:lvl>
+    <w:lvl w:ilvl="3" w:tentative="1">
+      <w:start w:val="1"/>
+      <w:numFmt w:val="bullet"/>
+      <w:lvlText w:val=""/>
+      <w:lvlJc w:val="left"/>
+      <w:pPr>
+        <w:tabs>
+          <w:tab w:val="num" w:pos="2880"/>
+        </w:tabs>
+        <w:ind w:left="2880" w:hanging="360"/>
+      </w:pPr>
+      <w:rPr>
+        <w:rFonts w:ascii="Wingdings" w:hAnsi="Wingdings" w:hint="default"/>
+        <w:sz w:val="20"/>
+      </w:rPr>
+    </w:lvl>
+    <w:lvl w:ilvl="4" w:tentative="1">
+      <w:start w:val="1"/>
+      <w:numFmt w:val="bullet"/>
+      <w:lvlText w:val=""/>
+      <w:lvlJc w:val="left"/>
+      <w:pPr>
+        <w:tabs>
+          <w:tab w:val="num" w:pos="3600"/>
+        </w:tabs>
+        <w:ind w:left="3600" w:hanging="360"/>
+      </w:pPr>
+      <w:rPr>
+        <w:rFonts w:ascii="Wingdings" w:hAnsi="Wingdings" w:hint="default"/>
+        <w:sz w:val="20"/>
+      </w:rPr>
+    </w:lvl>
+    <w:lvl w:ilvl="5" w:tentative="1">
+      <w:start w:val="1"/>
+      <w:numFmt w:val="bullet"/>
+      <w:lvlText w:val=""/>
+      <w:lvlJc w:val="left"/>
+      <w:pPr>
+        <w:tabs>
+          <w:tab w:val="num" w:pos="4320"/>
+        </w:tabs>
+        <w:ind w:left="4320" w:hanging="360"/>
+      </w:pPr>
+      <w:rPr>
+        <w:rFonts w:ascii="Wingdings" w:hAnsi="Wingdings" w:hint="default"/>
+        <w:sz w:val="20"/>
+      </w:rPr>
+    </w:lvl>
+    <w:lvl w:ilvl="6" w:tentative="1">
+      <w:start w:val="1"/>
+      <w:numFmt w:val="bullet"/>
+      <w:lvlText w:val=""/>
+      <w:lvlJc w:val="left"/>
+      <w:pPr>
+        <w:tabs>
+          <w:tab w:val="num" w:pos="5040"/>
+        </w:tabs>
+        <w:ind w:left="5040" w:hanging="360"/>
+      </w:pPr>
+      <w:rPr>
+        <w:rFonts w:ascii="Wingdings" w:hAnsi="Wingdings" w:hint="default"/>
+        <w:sz w:val="20"/>
+      </w:rPr>
+    </w:lvl>
+    <w:lvl w:ilvl="7" w:tentative="1">
+      <w:start w:val="1"/>
+      <w:numFmt w:val="bullet"/>
+      <w:lvlText w:val=""/>
+      <w:lvlJc w:val="left"/>
+      <w:pPr>
+        <w:tabs>
+          <w:tab w:val="num" w:pos="5760"/>
+        </w:tabs>
+        <w:ind w:left="5760" w:hanging="360"/>
+      </w:pPr>
+      <w:rPr>
+        <w:rFonts w:ascii="Wingdings" w:hAnsi="Wingdings" w:hint="default"/>
+        <w:sz w:val="20"/>
+      </w:rPr>
+    </w:lvl>
+    <w:lvl w:ilvl="8" w:tentative="1">
+      <w:start w:val="1"/>
+      <w:numFmt w:val="bullet"/>
+      <w:lvlText w:val=""/>
+      <w:lvlJc w:val="left"/>
+      <w:pPr>
+        <w:tabs>
+          <w:tab w:val="num" w:pos="6480"/>
+        </w:tabs>
+        <w:ind w:left="6480" w:hanging="360"/>
+      </w:pPr>
+      <w:rPr>
+        <w:rFonts w:ascii="Wingdings" w:hAnsi="Wingdings" w:hint="default"/>
+        <w:sz w:val="20"/>
+      </w:rPr>
+    </w:lvl>
+  </w:abstractNum>
+  <w:abstractNum w:abstractNumId="13" w15:restartNumberingAfterBreak="0">
+    <w:nsid w:val="46B37B72"/>
+    <w:multiLevelType w:val="multilevel"/>
+    <w:tmpl w:val="10AABBD4"/>
+    <w:lvl w:ilvl="0">
+      <w:start w:val="1"/>
+      <w:numFmt w:val="bullet"/>
+      <w:lvlText w:val=""/>
+      <w:lvlJc w:val="left"/>
+      <w:pPr>
+        <w:tabs>
+          <w:tab w:val="num" w:pos="720"/>
+        </w:tabs>
+        <w:ind w:left="720" w:hanging="360"/>
+      </w:pPr>
+      <w:rPr>
+        <w:rFonts w:ascii="Symbol" w:hAnsi="Symbol" w:hint="default"/>
+        <w:sz w:val="20"/>
+      </w:rPr>
+    </w:lvl>
+    <w:lvl w:ilvl="1" w:tentative="1">
+      <w:start w:val="1"/>
+      <w:numFmt w:val="bullet"/>
+      <w:lvlText w:val="o"/>
+      <w:lvlJc w:val="left"/>
+      <w:pPr>
+        <w:tabs>
+          <w:tab w:val="num" w:pos="1440"/>
+        </w:tabs>
+        <w:ind w:left="1440" w:hanging="360"/>
+      </w:pPr>
+      <w:rPr>
+        <w:rFonts w:ascii="Courier New" w:hAnsi="Courier New" w:hint="default"/>
+        <w:sz w:val="20"/>
+      </w:rPr>
+    </w:lvl>
+    <w:lvl w:ilvl="2" w:tentative="1">
+      <w:start w:val="1"/>
+      <w:numFmt w:val="bullet"/>
+      <w:lvlText w:val=""/>
+      <w:lvlJc w:val="left"/>
+      <w:pPr>
+        <w:tabs>
+          <w:tab w:val="num" w:pos="2160"/>
+        </w:tabs>
+        <w:ind w:left="2160" w:hanging="360"/>
+      </w:pPr>
+      <w:rPr>
+        <w:rFonts w:ascii="Wingdings" w:hAnsi="Wingdings" w:hint="default"/>
+        <w:sz w:val="20"/>
+      </w:rPr>
+    </w:lvl>
+    <w:lvl w:ilvl="3" w:tentative="1">
+      <w:start w:val="1"/>
+      <w:numFmt w:val="bullet"/>
+      <w:lvlText w:val=""/>
+      <w:lvlJc w:val="left"/>
+      <w:pPr>
+        <w:tabs>
+          <w:tab w:val="num" w:pos="2880"/>
+        </w:tabs>
+        <w:ind w:left="2880" w:hanging="360"/>
+      </w:pPr>
+      <w:rPr>
+        <w:rFonts w:ascii="Wingdings" w:hAnsi="Wingdings" w:hint="default"/>
+        <w:sz w:val="20"/>
+      </w:rPr>
+    </w:lvl>
+    <w:lvl w:ilvl="4" w:tentative="1">
+      <w:start w:val="1"/>
+      <w:numFmt w:val="bullet"/>
+      <w:lvlText w:val=""/>
+      <w:lvlJc w:val="left"/>
+      <w:pPr>
+        <w:tabs>
+          <w:tab w:val="num" w:pos="3600"/>
+        </w:tabs>
+        <w:ind w:left="3600" w:hanging="360"/>
+      </w:pPr>
+      <w:rPr>
+        <w:rFonts w:ascii="Wingdings" w:hAnsi="Wingdings" w:hint="default"/>
+        <w:sz w:val="20"/>
+      </w:rPr>
+    </w:lvl>
+    <w:lvl w:ilvl="5" w:tentative="1">
+      <w:start w:val="1"/>
+      <w:numFmt w:val="bullet"/>
+      <w:lvlText w:val=""/>
+      <w:lvlJc w:val="left"/>
+      <w:pPr>
+        <w:tabs>
+          <w:tab w:val="num" w:pos="4320"/>
+        </w:tabs>
+        <w:ind w:left="4320" w:hanging="360"/>
+      </w:pPr>
+      <w:rPr>
+        <w:rFonts w:ascii="Wingdings" w:hAnsi="Wingdings" w:hint="default"/>
+        <w:sz w:val="20"/>
+      </w:rPr>
+    </w:lvl>
+    <w:lvl w:ilvl="6" w:tentative="1">
+      <w:start w:val="1"/>
+      <w:numFmt w:val="bullet"/>
+      <w:lvlText w:val=""/>
+      <w:lvlJc w:val="left"/>
+      <w:pPr>
+        <w:tabs>
+          <w:tab w:val="num" w:pos="5040"/>
+        </w:tabs>
+        <w:ind w:left="5040" w:hanging="360"/>
+      </w:pPr>
+      <w:rPr>
+        <w:rFonts w:ascii="Wingdings" w:hAnsi="Wingdings" w:hint="default"/>
+        <w:sz w:val="20"/>
+      </w:rPr>
+    </w:lvl>
+    <w:lvl w:ilvl="7" w:tentative="1">
+      <w:start w:val="1"/>
+      <w:numFmt w:val="bullet"/>
+      <w:lvlText w:val=""/>
+      <w:lvlJc w:val="left"/>
+      <w:pPr>
+        <w:tabs>
+          <w:tab w:val="num" w:pos="5760"/>
+        </w:tabs>
+        <w:ind w:left="5760" w:hanging="360"/>
+      </w:pPr>
+      <w:rPr>
+        <w:rFonts w:ascii="Wingdings" w:hAnsi="Wingdings" w:hint="default"/>
+        <w:sz w:val="20"/>
+      </w:rPr>
+    </w:lvl>
+    <w:lvl w:ilvl="8" w:tentative="1">
+      <w:start w:val="1"/>
+      <w:numFmt w:val="bullet"/>
+      <w:lvlText w:val=""/>
+      <w:lvlJc w:val="left"/>
+      <w:pPr>
+        <w:tabs>
+          <w:tab w:val="num" w:pos="6480"/>
+        </w:tabs>
+        <w:ind w:left="6480" w:hanging="360"/>
+      </w:pPr>
+      <w:rPr>
+        <w:rFonts w:ascii="Wingdings" w:hAnsi="Wingdings" w:hint="default"/>
+        <w:sz w:val="20"/>
+      </w:rPr>
+    </w:lvl>
+  </w:abstractNum>
+  <w:abstractNum w:abstractNumId="14" w15:restartNumberingAfterBreak="0">
+    <w:nsid w:val="48FF2AA4"/>
+    <w:multiLevelType w:val="multilevel"/>
+    <w:tmpl w:val="0838ADA4"/>
+    <w:lvl w:ilvl="0">
+      <w:start w:val="1"/>
+      <w:numFmt w:val="bullet"/>
+      <w:lvlText w:val=""/>
+      <w:lvlJc w:val="left"/>
+      <w:pPr>
+        <w:tabs>
+          <w:tab w:val="num" w:pos="720"/>
+        </w:tabs>
+        <w:ind w:left="720" w:hanging="360"/>
+      </w:pPr>
+      <w:rPr>
+        <w:rFonts w:ascii="Symbol" w:hAnsi="Symbol" w:hint="default"/>
+        <w:sz w:val="20"/>
+      </w:rPr>
+    </w:lvl>
+    <w:lvl w:ilvl="1" w:tentative="1">
+      <w:start w:val="1"/>
+      <w:numFmt w:val="bullet"/>
+      <w:lvlText w:val="o"/>
+      <w:lvlJc w:val="left"/>
+      <w:pPr>
+        <w:tabs>
+          <w:tab w:val="num" w:pos="1440"/>
+        </w:tabs>
+        <w:ind w:left="1440" w:hanging="360"/>
+      </w:pPr>
+      <w:rPr>
+        <w:rFonts w:ascii="Courier New" w:hAnsi="Courier New" w:hint="default"/>
+        <w:sz w:val="20"/>
+      </w:rPr>
+    </w:lvl>
+    <w:lvl w:ilvl="2" w:tentative="1">
+      <w:start w:val="1"/>
+      <w:numFmt w:val="bullet"/>
+      <w:lvlText w:val=""/>
+      <w:lvlJc w:val="left"/>
+      <w:pPr>
+        <w:tabs>
+          <w:tab w:val="num" w:pos="2160"/>
+        </w:tabs>
+        <w:ind w:left="2160" w:hanging="360"/>
+      </w:pPr>
+      <w:rPr>
+        <w:rFonts w:ascii="Wingdings" w:hAnsi="Wingdings" w:hint="default"/>
+        <w:sz w:val="20"/>
+      </w:rPr>
+    </w:lvl>
+    <w:lvl w:ilvl="3" w:tentative="1">
+      <w:start w:val="1"/>
+      <w:numFmt w:val="bullet"/>
+      <w:lvlText w:val=""/>
+      <w:lvlJc w:val="left"/>
+      <w:pPr>
+        <w:tabs>
+          <w:tab w:val="num" w:pos="2880"/>
+        </w:tabs>
+        <w:ind w:left="2880" w:hanging="360"/>
+      </w:pPr>
+      <w:rPr>
+        <w:rFonts w:ascii="Wingdings" w:hAnsi="Wingdings" w:hint="default"/>
+        <w:sz w:val="20"/>
+      </w:rPr>
+    </w:lvl>
+    <w:lvl w:ilvl="4" w:tentative="1">
+      <w:start w:val="1"/>
+      <w:numFmt w:val="bullet"/>
+      <w:lvlText w:val=""/>
+      <w:lvlJc w:val="left"/>
+      <w:pPr>
+        <w:tabs>
+          <w:tab w:val="num" w:pos="3600"/>
+        </w:tabs>
+        <w:ind w:left="3600" w:hanging="360"/>
+      </w:pPr>
+      <w:rPr>
+        <w:rFonts w:ascii="Wingdings" w:hAnsi="Wingdings" w:hint="default"/>
+        <w:sz w:val="20"/>
+      </w:rPr>
+    </w:lvl>
+    <w:lvl w:ilvl="5" w:tentative="1">
+      <w:start w:val="1"/>
+      <w:numFmt w:val="bullet"/>
+      <w:lvlText w:val=""/>
+      <w:lvlJc w:val="left"/>
+      <w:pPr>
+        <w:tabs>
+          <w:tab w:val="num" w:pos="4320"/>
+        </w:tabs>
+        <w:ind w:left="4320" w:hanging="360"/>
+      </w:pPr>
+      <w:rPr>
+        <w:rFonts w:ascii="Wingdings" w:hAnsi="Wingdings" w:hint="default"/>
+        <w:sz w:val="20"/>
+      </w:rPr>
+    </w:lvl>
+    <w:lvl w:ilvl="6" w:tentative="1">
+      <w:start w:val="1"/>
+      <w:numFmt w:val="bullet"/>
+      <w:lvlText w:val=""/>
+      <w:lvlJc w:val="left"/>
+      <w:pPr>
+        <w:tabs>
+          <w:tab w:val="num" w:pos="5040"/>
+        </w:tabs>
+        <w:ind w:left="5040" w:hanging="360"/>
+      </w:pPr>
+      <w:rPr>
+        <w:rFonts w:ascii="Wingdings" w:hAnsi="Wingdings" w:hint="default"/>
+        <w:sz w:val="20"/>
+      </w:rPr>
+    </w:lvl>
+    <w:lvl w:ilvl="7" w:tentative="1">
+      <w:start w:val="1"/>
+      <w:numFmt w:val="bullet"/>
+      <w:lvlText w:val=""/>
+      <w:lvlJc w:val="left"/>
+      <w:pPr>
+        <w:tabs>
+          <w:tab w:val="num" w:pos="5760"/>
+        </w:tabs>
+        <w:ind w:left="5760" w:hanging="360"/>
+      </w:pPr>
+      <w:rPr>
+        <w:rFonts w:ascii="Wingdings" w:hAnsi="Wingdings" w:hint="default"/>
+        <w:sz w:val="20"/>
+      </w:rPr>
+    </w:lvl>
+    <w:lvl w:ilvl="8" w:tentative="1">
+      <w:start w:val="1"/>
+      <w:numFmt w:val="bullet"/>
+      <w:lvlText w:val=""/>
+      <w:lvlJc w:val="left"/>
+      <w:pPr>
+        <w:tabs>
+          <w:tab w:val="num" w:pos="6480"/>
+        </w:tabs>
+        <w:ind w:left="6480" w:hanging="360"/>
+      </w:pPr>
+      <w:rPr>
+        <w:rFonts w:ascii="Wingdings" w:hAnsi="Wingdings" w:hint="default"/>
+        <w:sz w:val="20"/>
+      </w:rPr>
+    </w:lvl>
+  </w:abstractNum>
+  <w:abstractNum w:abstractNumId="15" w15:restartNumberingAfterBreak="0">
+    <w:nsid w:val="49EF0BC4"/>
+    <w:multiLevelType w:val="multilevel"/>
+    <w:tmpl w:val="26444D7C"/>
+    <w:lvl w:ilvl="0">
+      <w:start w:val="1"/>
+      <w:numFmt w:val="bullet"/>
+      <w:lvlText w:val=""/>
+      <w:lvlJc w:val="left"/>
+      <w:pPr>
+        <w:tabs>
+          <w:tab w:val="num" w:pos="720"/>
+        </w:tabs>
+        <w:ind w:left="720" w:hanging="360"/>
+      </w:pPr>
+      <w:rPr>
+        <w:rFonts w:ascii="Symbol" w:hAnsi="Symbol" w:hint="default"/>
+        <w:sz w:val="20"/>
+      </w:rPr>
+    </w:lvl>
+    <w:lvl w:ilvl="1" w:tentative="1">
+      <w:start w:val="1"/>
+      <w:numFmt w:val="bullet"/>
+      <w:lvlText w:val="o"/>
+      <w:lvlJc w:val="left"/>
+      <w:pPr>
+        <w:tabs>
+          <w:tab w:val="num" w:pos="1440"/>
+        </w:tabs>
+        <w:ind w:left="1440" w:hanging="360"/>
+      </w:pPr>
+      <w:rPr>
+        <w:rFonts w:ascii="Courier New" w:hAnsi="Courier New" w:hint="default"/>
+        <w:sz w:val="20"/>
+      </w:rPr>
+    </w:lvl>
+    <w:lvl w:ilvl="2" w:tentative="1">
+      <w:start w:val="1"/>
+      <w:numFmt w:val="bullet"/>
+      <w:lvlText w:val=""/>
+      <w:lvlJc w:val="left"/>
+      <w:pPr>
+        <w:tabs>
+          <w:tab w:val="num" w:pos="2160"/>
+        </w:tabs>
+        <w:ind w:left="2160" w:hanging="360"/>
+      </w:pPr>
+      <w:rPr>
+        <w:rFonts w:ascii="Wingdings" w:hAnsi="Wingdings" w:hint="default"/>
+        <w:sz w:val="20"/>
+      </w:rPr>
+    </w:lvl>
+    <w:lvl w:ilvl="3" w:tentative="1">
+      <w:start w:val="1"/>
+      <w:numFmt w:val="bullet"/>
+      <w:lvlText w:val=""/>
+      <w:lvlJc w:val="left"/>
+      <w:pPr>
+        <w:tabs>
+          <w:tab w:val="num" w:pos="2880"/>
+        </w:tabs>
+        <w:ind w:left="2880" w:hanging="360"/>
+      </w:pPr>
+      <w:rPr>
+        <w:rFonts w:ascii="Wingdings" w:hAnsi="Wingdings" w:hint="default"/>
+        <w:sz w:val="20"/>
+      </w:rPr>
+    </w:lvl>
+    <w:lvl w:ilvl="4" w:tentative="1">
+      <w:start w:val="1"/>
+      <w:numFmt w:val="bullet"/>
+      <w:lvlText w:val=""/>
+      <w:lvlJc w:val="left"/>
+      <w:pPr>
+        <w:tabs>
+          <w:tab w:val="num" w:pos="3600"/>
+        </w:tabs>
+        <w:ind w:left="3600" w:hanging="360"/>
+      </w:pPr>
+      <w:rPr>
+        <w:rFonts w:ascii="Wingdings" w:hAnsi="Wingdings" w:hint="default"/>
+        <w:sz w:val="20"/>
+      </w:rPr>
+    </w:lvl>
+    <w:lvl w:ilvl="5" w:tentative="1">
+      <w:start w:val="1"/>
+      <w:numFmt w:val="bullet"/>
+      <w:lvlText w:val=""/>
+      <w:lvlJc w:val="left"/>
+      <w:pPr>
+        <w:tabs>
+          <w:tab w:val="num" w:pos="4320"/>
+        </w:tabs>
+        <w:ind w:left="4320" w:hanging="360"/>
+      </w:pPr>
+      <w:rPr>
+        <w:rFonts w:ascii="Wingdings" w:hAnsi="Wingdings" w:hint="default"/>
+        <w:sz w:val="20"/>
+      </w:rPr>
+    </w:lvl>
+    <w:lvl w:ilvl="6" w:tentative="1">
+      <w:start w:val="1"/>
+      <w:numFmt w:val="bullet"/>
+      <w:lvlText w:val=""/>
+      <w:lvlJc w:val="left"/>
+      <w:pPr>
+        <w:tabs>
+          <w:tab w:val="num" w:pos="5040"/>
+        </w:tabs>
+        <w:ind w:left="5040" w:hanging="360"/>
+      </w:pPr>
+      <w:rPr>
+        <w:rFonts w:ascii="Wingdings" w:hAnsi="Wingdings" w:hint="default"/>
+        <w:sz w:val="20"/>
+      </w:rPr>
+    </w:lvl>
+    <w:lvl w:ilvl="7" w:tentative="1">
+      <w:start w:val="1"/>
+      <w:numFmt w:val="bullet"/>
+      <w:lvlText w:val=""/>
+      <w:lvlJc w:val="left"/>
+      <w:pPr>
+        <w:tabs>
+          <w:tab w:val="num" w:pos="5760"/>
+        </w:tabs>
+        <w:ind w:left="5760" w:hanging="360"/>
+      </w:pPr>
+      <w:rPr>
+        <w:rFonts w:ascii="Wingdings" w:hAnsi="Wingdings" w:hint="default"/>
+        <w:sz w:val="20"/>
+      </w:rPr>
+    </w:lvl>
+    <w:lvl w:ilvl="8" w:tentative="1">
+      <w:start w:val="1"/>
+      <w:numFmt w:val="bullet"/>
+      <w:lvlText w:val=""/>
+      <w:lvlJc w:val="left"/>
+      <w:pPr>
+        <w:tabs>
+          <w:tab w:val="num" w:pos="6480"/>
+        </w:tabs>
+        <w:ind w:left="6480" w:hanging="360"/>
+      </w:pPr>
+      <w:rPr>
+        <w:rFonts w:ascii="Wingdings" w:hAnsi="Wingdings" w:hint="default"/>
+        <w:sz w:val="20"/>
+      </w:rPr>
+    </w:lvl>
+  </w:abstractNum>
+  <w:abstractNum w:abstractNumId="16" w15:restartNumberingAfterBreak="0">
+    <w:nsid w:val="4EB655C4"/>
+    <w:multiLevelType w:val="multilevel"/>
+    <w:tmpl w:val="1F9022C2"/>
+    <w:lvl w:ilvl="0">
+      <w:start w:val="1"/>
+      <w:numFmt w:val="bullet"/>
+      <w:lvlText w:val=""/>
+      <w:lvlJc w:val="left"/>
+      <w:pPr>
+        <w:tabs>
+          <w:tab w:val="num" w:pos="720"/>
+        </w:tabs>
+        <w:ind w:left="720" w:hanging="360"/>
+      </w:pPr>
+      <w:rPr>
+        <w:rFonts w:ascii="Symbol" w:hAnsi="Symbol" w:hint="default"/>
+        <w:sz w:val="20"/>
+      </w:rPr>
+    </w:lvl>
+    <w:lvl w:ilvl="1" w:tentative="1">
+      <w:start w:val="1"/>
+      <w:numFmt w:val="bullet"/>
+      <w:lvlText w:val="o"/>
+      <w:lvlJc w:val="left"/>
+      <w:pPr>
+        <w:tabs>
+          <w:tab w:val="num" w:pos="1440"/>
+        </w:tabs>
+        <w:ind w:left="1440" w:hanging="360"/>
+      </w:pPr>
+      <w:rPr>
+        <w:rFonts w:ascii="Courier New" w:hAnsi="Courier New" w:hint="default"/>
+        <w:sz w:val="20"/>
+      </w:rPr>
+    </w:lvl>
+    <w:lvl w:ilvl="2" w:tentative="1">
+      <w:start w:val="1"/>
+      <w:numFmt w:val="bullet"/>
+      <w:lvlText w:val=""/>
+      <w:lvlJc w:val="left"/>
+      <w:pPr>
+        <w:tabs>
+          <w:tab w:val="num" w:pos="2160"/>
+        </w:tabs>
+        <w:ind w:left="2160" w:hanging="360"/>
+      </w:pPr>
+      <w:rPr>
+        <w:rFonts w:ascii="Wingdings" w:hAnsi="Wingdings" w:hint="default"/>
+        <w:sz w:val="20"/>
+      </w:rPr>
+    </w:lvl>
+    <w:lvl w:ilvl="3" w:tentative="1">
+      <w:start w:val="1"/>
+      <w:numFmt w:val="bullet"/>
+      <w:lvlText w:val=""/>
+      <w:lvlJc w:val="left"/>
+      <w:pPr>
+        <w:tabs>
+          <w:tab w:val="num" w:pos="2880"/>
+        </w:tabs>
+        <w:ind w:left="2880" w:hanging="360"/>
+      </w:pPr>
+      <w:rPr>
+        <w:rFonts w:ascii="Wingdings" w:hAnsi="Wingdings" w:hint="default"/>
+        <w:sz w:val="20"/>
+      </w:rPr>
+    </w:lvl>
+    <w:lvl w:ilvl="4" w:tentative="1">
+      <w:start w:val="1"/>
+      <w:numFmt w:val="bullet"/>
+      <w:lvlText w:val=""/>
+      <w:lvlJc w:val="left"/>
+      <w:pPr>
+        <w:tabs>
+          <w:tab w:val="num" w:pos="3600"/>
+        </w:tabs>
+        <w:ind w:left="3600" w:hanging="360"/>
+      </w:pPr>
+      <w:rPr>
+        <w:rFonts w:ascii="Wingdings" w:hAnsi="Wingdings" w:hint="default"/>
+        <w:sz w:val="20"/>
+      </w:rPr>
+    </w:lvl>
+    <w:lvl w:ilvl="5" w:tentative="1">
+      <w:start w:val="1"/>
+      <w:numFmt w:val="bullet"/>
+      <w:lvlText w:val=""/>
+      <w:lvlJc w:val="left"/>
+      <w:pPr>
+        <w:tabs>
+          <w:tab w:val="num" w:pos="4320"/>
+        </w:tabs>
+        <w:ind w:left="4320" w:hanging="360"/>
+      </w:pPr>
+      <w:rPr>
+        <w:rFonts w:ascii="Wingdings" w:hAnsi="Wingdings" w:hint="default"/>
+        <w:sz w:val="20"/>
+      </w:rPr>
+    </w:lvl>
+    <w:lvl w:ilvl="6" w:tentative="1">
+      <w:start w:val="1"/>
+      <w:numFmt w:val="bullet"/>
+      <w:lvlText w:val=""/>
+      <w:lvlJc w:val="left"/>
+      <w:pPr>
+        <w:tabs>
+          <w:tab w:val="num" w:pos="5040"/>
+        </w:tabs>
+        <w:ind w:left="5040" w:hanging="360"/>
+      </w:pPr>
+      <w:rPr>
+        <w:rFonts w:ascii="Wingdings" w:hAnsi="Wingdings" w:hint="default"/>
+        <w:sz w:val="20"/>
+      </w:rPr>
+    </w:lvl>
+    <w:lvl w:ilvl="7" w:tentative="1">
+      <w:start w:val="1"/>
+      <w:numFmt w:val="bullet"/>
+      <w:lvlText w:val=""/>
+      <w:lvlJc w:val="left"/>
+      <w:pPr>
+        <w:tabs>
+          <w:tab w:val="num" w:pos="5760"/>
+        </w:tabs>
+        <w:ind w:left="5760" w:hanging="360"/>
+      </w:pPr>
+      <w:rPr>
+        <w:rFonts w:ascii="Wingdings" w:hAnsi="Wingdings" w:hint="default"/>
+        <w:sz w:val="20"/>
+      </w:rPr>
+    </w:lvl>
+    <w:lvl w:ilvl="8" w:tentative="1">
+      <w:start w:val="1"/>
+      <w:numFmt w:val="bullet"/>
+      <w:lvlText w:val=""/>
+      <w:lvlJc w:val="left"/>
+      <w:pPr>
+        <w:tabs>
+          <w:tab w:val="num" w:pos="6480"/>
+        </w:tabs>
+        <w:ind w:left="6480" w:hanging="360"/>
+      </w:pPr>
+      <w:rPr>
+        <w:rFonts w:ascii="Wingdings" w:hAnsi="Wingdings" w:hint="default"/>
+        <w:sz w:val="20"/>
+      </w:rPr>
+    </w:lvl>
+  </w:abstractNum>
+  <w:abstractNum w:abstractNumId="17" w15:restartNumberingAfterBreak="0">
+    <w:nsid w:val="508A0D47"/>
+    <w:multiLevelType w:val="multilevel"/>
+    <w:tmpl w:val="41E2F57E"/>
+    <w:lvl w:ilvl="0">
+      <w:start w:val="1"/>
+      <w:numFmt w:val="bullet"/>
+      <w:lvlText w:val=""/>
+      <w:lvlJc w:val="left"/>
+      <w:pPr>
+        <w:tabs>
+          <w:tab w:val="num" w:pos="720"/>
+        </w:tabs>
+        <w:ind w:left="720" w:hanging="360"/>
+      </w:pPr>
+      <w:rPr>
+        <w:rFonts w:ascii="Symbol" w:hAnsi="Symbol" w:hint="default"/>
+        <w:sz w:val="20"/>
+      </w:rPr>
+    </w:lvl>
+    <w:lvl w:ilvl="1" w:tentative="1">
+      <w:start w:val="1"/>
+      <w:numFmt w:val="bullet"/>
+      <w:lvlText w:val="o"/>
+      <w:lvlJc w:val="left"/>
+      <w:pPr>
+        <w:tabs>
+          <w:tab w:val="num" w:pos="1440"/>
+        </w:tabs>
+        <w:ind w:left="1440" w:hanging="360"/>
+      </w:pPr>
+      <w:rPr>
+        <w:rFonts w:ascii="Courier New" w:hAnsi="Courier New" w:hint="default"/>
+        <w:sz w:val="20"/>
+      </w:rPr>
+    </w:lvl>
+    <w:lvl w:ilvl="2" w:tentative="1">
+      <w:start w:val="1"/>
+      <w:numFmt w:val="bullet"/>
+      <w:lvlText w:val=""/>
+      <w:lvlJc w:val="left"/>
+      <w:pPr>
+        <w:tabs>
+          <w:tab w:val="num" w:pos="2160"/>
+        </w:tabs>
+        <w:ind w:left="2160" w:hanging="360"/>
+      </w:pPr>
+      <w:rPr>
+        <w:rFonts w:ascii="Wingdings" w:hAnsi="Wingdings" w:hint="default"/>
+        <w:sz w:val="20"/>
+      </w:rPr>
+    </w:lvl>
+    <w:lvl w:ilvl="3" w:tentative="1">
+      <w:start w:val="1"/>
+      <w:numFmt w:val="bullet"/>
+      <w:lvlText w:val=""/>
+      <w:lvlJc w:val="left"/>
+      <w:pPr>
+        <w:tabs>
+          <w:tab w:val="num" w:pos="2880"/>
+        </w:tabs>
+        <w:ind w:left="2880" w:hanging="360"/>
+      </w:pPr>
+      <w:rPr>
+        <w:rFonts w:ascii="Wingdings" w:hAnsi="Wingdings" w:hint="default"/>
+        <w:sz w:val="20"/>
+      </w:rPr>
+    </w:lvl>
+    <w:lvl w:ilvl="4" w:tentative="1">
+      <w:start w:val="1"/>
+      <w:numFmt w:val="bullet"/>
+      <w:lvlText w:val=""/>
+      <w:lvlJc w:val="left"/>
+      <w:pPr>
+        <w:tabs>
+          <w:tab w:val="num" w:pos="3600"/>
+        </w:tabs>
+        <w:ind w:left="3600" w:hanging="360"/>
+      </w:pPr>
+      <w:rPr>
+        <w:rFonts w:ascii="Wingdings" w:hAnsi="Wingdings" w:hint="default"/>
+        <w:sz w:val="20"/>
+      </w:rPr>
+    </w:lvl>
+    <w:lvl w:ilvl="5" w:tentative="1">
+      <w:start w:val="1"/>
+      <w:numFmt w:val="bullet"/>
+      <w:lvlText w:val=""/>
+      <w:lvlJc w:val="left"/>
+      <w:pPr>
+        <w:tabs>
+          <w:tab w:val="num" w:pos="4320"/>
+        </w:tabs>
+        <w:ind w:left="4320" w:hanging="360"/>
+      </w:pPr>
+      <w:rPr>
+        <w:rFonts w:ascii="Wingdings" w:hAnsi="Wingdings" w:hint="default"/>
+        <w:sz w:val="20"/>
+      </w:rPr>
+    </w:lvl>
+    <w:lvl w:ilvl="6" w:tentative="1">
+      <w:start w:val="1"/>
+      <w:numFmt w:val="bullet"/>
+      <w:lvlText w:val=""/>
+      <w:lvlJc w:val="left"/>
+      <w:pPr>
+        <w:tabs>
+          <w:tab w:val="num" w:pos="5040"/>
+        </w:tabs>
+        <w:ind w:left="5040" w:hanging="360"/>
+      </w:pPr>
+      <w:rPr>
+        <w:rFonts w:ascii="Wingdings" w:hAnsi="Wingdings" w:hint="default"/>
+        <w:sz w:val="20"/>
+      </w:rPr>
+    </w:lvl>
+    <w:lvl w:ilvl="7" w:tentative="1">
+      <w:start w:val="1"/>
+      <w:numFmt w:val="bullet"/>
+      <w:lvlText w:val=""/>
+      <w:lvlJc w:val="left"/>
+      <w:pPr>
+        <w:tabs>
+          <w:tab w:val="num" w:pos="5760"/>
+        </w:tabs>
+        <w:ind w:left="5760" w:hanging="360"/>
+      </w:pPr>
+      <w:rPr>
+        <w:rFonts w:ascii="Wingdings" w:hAnsi="Wingdings" w:hint="default"/>
+        <w:sz w:val="20"/>
+      </w:rPr>
+    </w:lvl>
+    <w:lvl w:ilvl="8" w:tentative="1">
+      <w:start w:val="1"/>
+      <w:numFmt w:val="bullet"/>
+      <w:lvlText w:val=""/>
+      <w:lvlJc w:val="left"/>
+      <w:pPr>
+        <w:tabs>
+          <w:tab w:val="num" w:pos="6480"/>
+        </w:tabs>
+        <w:ind w:left="6480" w:hanging="360"/>
+      </w:pPr>
+      <w:rPr>
+        <w:rFonts w:ascii="Wingdings" w:hAnsi="Wingdings" w:hint="default"/>
+        <w:sz w:val="20"/>
+      </w:rPr>
+    </w:lvl>
+  </w:abstractNum>
+  <w:abstractNum w:abstractNumId="18" w15:restartNumberingAfterBreak="0">
+    <w:nsid w:val="55671680"/>
+    <w:multiLevelType w:val="multilevel"/>
+    <w:tmpl w:val="B08EEDDC"/>
+    <w:lvl w:ilvl="0">
+      <w:start w:val="1"/>
+      <w:numFmt w:val="bullet"/>
+      <w:lvlText w:val=""/>
+      <w:lvlJc w:val="left"/>
+      <w:pPr>
+        <w:tabs>
+          <w:tab w:val="num" w:pos="720"/>
+        </w:tabs>
+        <w:ind w:left="720" w:hanging="360"/>
+      </w:pPr>
+      <w:rPr>
+        <w:rFonts w:ascii="Symbol" w:hAnsi="Symbol" w:hint="default"/>
+        <w:sz w:val="20"/>
+      </w:rPr>
+    </w:lvl>
+    <w:lvl w:ilvl="1" w:tentative="1">
+      <w:start w:val="1"/>
+      <w:numFmt w:val="bullet"/>
+      <w:lvlText w:val="o"/>
+      <w:lvlJc w:val="left"/>
+      <w:pPr>
+        <w:tabs>
+          <w:tab w:val="num" w:pos="1440"/>
+        </w:tabs>
+        <w:ind w:left="1440" w:hanging="360"/>
+      </w:pPr>
+      <w:rPr>
+        <w:rFonts w:ascii="Courier New" w:hAnsi="Courier New" w:hint="default"/>
+        <w:sz w:val="20"/>
+      </w:rPr>
+    </w:lvl>
+    <w:lvl w:ilvl="2" w:tentative="1">
+      <w:start w:val="1"/>
+      <w:numFmt w:val="bullet"/>
+      <w:lvlText w:val=""/>
+      <w:lvlJc w:val="left"/>
+      <w:pPr>
+        <w:tabs>
+          <w:tab w:val="num" w:pos="2160"/>
+        </w:tabs>
+        <w:ind w:left="2160" w:hanging="360"/>
+      </w:pPr>
+      <w:rPr>
+        <w:rFonts w:ascii="Wingdings" w:hAnsi="Wingdings" w:hint="default"/>
+        <w:sz w:val="20"/>
+      </w:rPr>
+    </w:lvl>
+    <w:lvl w:ilvl="3" w:tentative="1">
+      <w:start w:val="1"/>
+      <w:numFmt w:val="bullet"/>
+      <w:lvlText w:val=""/>
+      <w:lvlJc w:val="left"/>
+      <w:pPr>
+        <w:tabs>
+          <w:tab w:val="num" w:pos="2880"/>
+        </w:tabs>
+        <w:ind w:left="2880" w:hanging="360"/>
+      </w:pPr>
+      <w:rPr>
+        <w:rFonts w:ascii="Wingdings" w:hAnsi="Wingdings" w:hint="default"/>
+        <w:sz w:val="20"/>
+      </w:rPr>
+    </w:lvl>
+    <w:lvl w:ilvl="4" w:tentative="1">
+      <w:start w:val="1"/>
+      <w:numFmt w:val="bullet"/>
+      <w:lvlText w:val=""/>
+      <w:lvlJc w:val="left"/>
+      <w:pPr>
+        <w:tabs>
+          <w:tab w:val="num" w:pos="3600"/>
+        </w:tabs>
+        <w:ind w:left="3600" w:hanging="360"/>
+      </w:pPr>
+      <w:rPr>
+        <w:rFonts w:ascii="Wingdings" w:hAnsi="Wingdings" w:hint="default"/>
+        <w:sz w:val="20"/>
+      </w:rPr>
+    </w:lvl>
+    <w:lvl w:ilvl="5" w:tentative="1">
+      <w:start w:val="1"/>
+      <w:numFmt w:val="bullet"/>
+      <w:lvlText w:val=""/>
+      <w:lvlJc w:val="left"/>
+      <w:pPr>
+        <w:tabs>
+          <w:tab w:val="num" w:pos="4320"/>
+        </w:tabs>
+        <w:ind w:left="4320" w:hanging="360"/>
+      </w:pPr>
+      <w:rPr>
+        <w:rFonts w:ascii="Wingdings" w:hAnsi="Wingdings" w:hint="default"/>
+        <w:sz w:val="20"/>
+      </w:rPr>
+    </w:lvl>
+    <w:lvl w:ilvl="6" w:tentative="1">
+      <w:start w:val="1"/>
+      <w:numFmt w:val="bullet"/>
+      <w:lvlText w:val=""/>
+      <w:lvlJc w:val="left"/>
+      <w:pPr>
+        <w:tabs>
+          <w:tab w:val="num" w:pos="5040"/>
+        </w:tabs>
+        <w:ind w:left="5040" w:hanging="360"/>
+      </w:pPr>
+      <w:rPr>
+        <w:rFonts w:ascii="Wingdings" w:hAnsi="Wingdings" w:hint="default"/>
+        <w:sz w:val="20"/>
+      </w:rPr>
+    </w:lvl>
+    <w:lvl w:ilvl="7" w:tentative="1">
+      <w:start w:val="1"/>
+      <w:numFmt w:val="bullet"/>
+      <w:lvlText w:val=""/>
+      <w:lvlJc w:val="left"/>
+      <w:pPr>
+        <w:tabs>
+          <w:tab w:val="num" w:pos="5760"/>
+        </w:tabs>
+        <w:ind w:left="5760" w:hanging="360"/>
+      </w:pPr>
+      <w:rPr>
+        <w:rFonts w:ascii="Wingdings" w:hAnsi="Wingdings" w:hint="default"/>
+        <w:sz w:val="20"/>
+      </w:rPr>
+    </w:lvl>
+    <w:lvl w:ilvl="8" w:tentative="1">
+      <w:start w:val="1"/>
+      <w:numFmt w:val="bullet"/>
+      <w:lvlText w:val=""/>
+      <w:lvlJc w:val="left"/>
+      <w:pPr>
+        <w:tabs>
+          <w:tab w:val="num" w:pos="6480"/>
+        </w:tabs>
+        <w:ind w:left="6480" w:hanging="360"/>
+      </w:pPr>
+      <w:rPr>
+        <w:rFonts w:ascii="Wingdings" w:hAnsi="Wingdings" w:hint="default"/>
+        <w:sz w:val="20"/>
+      </w:rPr>
+    </w:lvl>
+  </w:abstractNum>
+  <w:abstractNum w:abstractNumId="19" w15:restartNumberingAfterBreak="0">
+    <w:nsid w:val="6983110C"/>
+    <w:multiLevelType w:val="multilevel"/>
+    <w:tmpl w:val="757A5298"/>
+    <w:lvl w:ilvl="0">
+      <w:start w:val="1"/>
+      <w:numFmt w:val="bullet"/>
+      <w:lvlText w:val=""/>
+      <w:lvlJc w:val="left"/>
+      <w:pPr>
+        <w:tabs>
+          <w:tab w:val="num" w:pos="720"/>
+        </w:tabs>
+        <w:ind w:left="720" w:hanging="360"/>
+      </w:pPr>
+      <w:rPr>
+        <w:rFonts w:ascii="Symbol" w:hAnsi="Symbol" w:hint="default"/>
+        <w:sz w:val="20"/>
+      </w:rPr>
+    </w:lvl>
+    <w:lvl w:ilvl="1" w:tentative="1">
+      <w:start w:val="1"/>
+      <w:numFmt w:val="bullet"/>
+      <w:lvlText w:val="o"/>
+      <w:lvlJc w:val="left"/>
+      <w:pPr>
+        <w:tabs>
+          <w:tab w:val="num" w:pos="1440"/>
+        </w:tabs>
+        <w:ind w:left="1440" w:hanging="360"/>
+      </w:pPr>
+      <w:rPr>
+        <w:rFonts w:ascii="Courier New" w:hAnsi="Courier New" w:hint="default"/>
+        <w:sz w:val="20"/>
+      </w:rPr>
+    </w:lvl>
+    <w:lvl w:ilvl="2" w:tentative="1">
+      <w:start w:val="1"/>
+      <w:numFmt w:val="bullet"/>
+      <w:lvlText w:val=""/>
+      <w:lvlJc w:val="left"/>
+      <w:pPr>
+        <w:tabs>
+          <w:tab w:val="num" w:pos="2160"/>
+        </w:tabs>
+        <w:ind w:left="2160" w:hanging="360"/>
+      </w:pPr>
+      <w:rPr>
+        <w:rFonts w:ascii="Wingdings" w:hAnsi="Wingdings" w:hint="default"/>
+        <w:sz w:val="20"/>
+      </w:rPr>
+    </w:lvl>
+    <w:lvl w:ilvl="3" w:tentative="1">
+      <w:start w:val="1"/>
+      <w:numFmt w:val="bullet"/>
+      <w:lvlText w:val=""/>
+      <w:lvlJc w:val="left"/>
+      <w:pPr>
+        <w:tabs>
+          <w:tab w:val="num" w:pos="2880"/>
+        </w:tabs>
+        <w:ind w:left="2880" w:hanging="360"/>
+      </w:pPr>
+      <w:rPr>
+        <w:rFonts w:ascii="Wingdings" w:hAnsi="Wingdings" w:hint="default"/>
+        <w:sz w:val="20"/>
+      </w:rPr>
+    </w:lvl>
+    <w:lvl w:ilvl="4" w:tentative="1">
+      <w:start w:val="1"/>
+      <w:numFmt w:val="bullet"/>
+      <w:lvlText w:val=""/>
+      <w:lvlJc w:val="left"/>
+      <w:pPr>
+        <w:tabs>
+          <w:tab w:val="num" w:pos="3600"/>
+        </w:tabs>
+        <w:ind w:left="3600" w:hanging="360"/>
+      </w:pPr>
+      <w:rPr>
+        <w:rFonts w:ascii="Wingdings" w:hAnsi="Wingdings" w:hint="default"/>
+        <w:sz w:val="20"/>
+      </w:rPr>
+    </w:lvl>
+    <w:lvl w:ilvl="5" w:tentative="1">
+      <w:start w:val="1"/>
+      <w:numFmt w:val="bullet"/>
+      <w:lvlText w:val=""/>
+      <w:lvlJc w:val="left"/>
+      <w:pPr>
+        <w:tabs>
+          <w:tab w:val="num" w:pos="4320"/>
+        </w:tabs>
+        <w:ind w:left="4320" w:hanging="360"/>
+      </w:pPr>
+      <w:rPr>
+        <w:rFonts w:ascii="Wingdings" w:hAnsi="Wingdings" w:hint="default"/>
+        <w:sz w:val="20"/>
+      </w:rPr>
+    </w:lvl>
+    <w:lvl w:ilvl="6" w:tentative="1">
+      <w:start w:val="1"/>
+      <w:numFmt w:val="bullet"/>
+      <w:lvlText w:val=""/>
+      <w:lvlJc w:val="left"/>
+      <w:pPr>
+        <w:tabs>
+          <w:tab w:val="num" w:pos="5040"/>
+        </w:tabs>
+        <w:ind w:left="5040" w:hanging="360"/>
+      </w:pPr>
+      <w:rPr>
+        <w:rFonts w:ascii="Wingdings" w:hAnsi="Wingdings" w:hint="default"/>
+        <w:sz w:val="20"/>
+      </w:rPr>
+    </w:lvl>
+    <w:lvl w:ilvl="7" w:tentative="1">
+      <w:start w:val="1"/>
+      <w:numFmt w:val="bullet"/>
+      <w:lvlText w:val=""/>
+      <w:lvlJc w:val="left"/>
+      <w:pPr>
+        <w:tabs>
+          <w:tab w:val="num" w:pos="5760"/>
+        </w:tabs>
+        <w:ind w:left="5760" w:hanging="360"/>
+      </w:pPr>
+      <w:rPr>
+        <w:rFonts w:ascii="Wingdings" w:hAnsi="Wingdings" w:hint="default"/>
+        <w:sz w:val="20"/>
+      </w:rPr>
+    </w:lvl>
+    <w:lvl w:ilvl="8" w:tentative="1">
+      <w:start w:val="1"/>
+      <w:numFmt w:val="bullet"/>
+      <w:lvlText w:val=""/>
+      <w:lvlJc w:val="left"/>
+      <w:pPr>
+        <w:tabs>
+          <w:tab w:val="num" w:pos="6480"/>
+        </w:tabs>
+        <w:ind w:left="6480" w:hanging="360"/>
+      </w:pPr>
+      <w:rPr>
+        <w:rFonts w:ascii="Wingdings" w:hAnsi="Wingdings" w:hint="default"/>
+        <w:sz w:val="20"/>
+      </w:rPr>
+    </w:lvl>
+  </w:abstractNum>
+  <w:abstractNum w:abstractNumId="20" w15:restartNumberingAfterBreak="0">
+    <w:nsid w:val="70AA065E"/>
+    <w:multiLevelType w:val="multilevel"/>
+    <w:tmpl w:val="F050B862"/>
+    <w:lvl w:ilvl="0">
+      <w:start w:val="1"/>
+      <w:numFmt w:val="bullet"/>
+      <w:lvlText w:val=""/>
+      <w:lvlJc w:val="left"/>
+      <w:pPr>
+        <w:tabs>
+          <w:tab w:val="num" w:pos="720"/>
+        </w:tabs>
+        <w:ind w:left="720" w:hanging="360"/>
+      </w:pPr>
+      <w:rPr>
+        <w:rFonts w:ascii="Symbol" w:hAnsi="Symbol" w:hint="default"/>
+        <w:sz w:val="20"/>
+      </w:rPr>
+    </w:lvl>
+    <w:lvl w:ilvl="1" w:tentative="1">
+      <w:start w:val="1"/>
+      <w:numFmt w:val="bullet"/>
+      <w:lvlText w:val="o"/>
+      <w:lvlJc w:val="left"/>
+      <w:pPr>
+        <w:tabs>
+          <w:tab w:val="num" w:pos="1440"/>
+        </w:tabs>
+        <w:ind w:left="1440" w:hanging="360"/>
+      </w:pPr>
+      <w:rPr>
+        <w:rFonts w:ascii="Courier New" w:hAnsi="Courier New" w:hint="default"/>
+        <w:sz w:val="20"/>
+      </w:rPr>
+    </w:lvl>
+    <w:lvl w:ilvl="2" w:tentative="1">
+      <w:start w:val="1"/>
+      <w:numFmt w:val="bullet"/>
+      <w:lvlText w:val=""/>
+      <w:lvlJc w:val="left"/>
+      <w:pPr>
+        <w:tabs>
+          <w:tab w:val="num" w:pos="2160"/>
+        </w:tabs>
+        <w:ind w:left="2160" w:hanging="360"/>
+      </w:pPr>
+      <w:rPr>
+        <w:rFonts w:ascii="Wingdings" w:hAnsi="Wingdings" w:hint="default"/>
+        <w:sz w:val="20"/>
+      </w:rPr>
+    </w:lvl>
+    <w:lvl w:ilvl="3" w:tentative="1">
+      <w:start w:val="1"/>
+      <w:numFmt w:val="bullet"/>
+      <w:lvlText w:val=""/>
+      <w:lvlJc w:val="left"/>
+      <w:pPr>
+        <w:tabs>
+          <w:tab w:val="num" w:pos="2880"/>
+        </w:tabs>
+        <w:ind w:left="2880" w:hanging="360"/>
+      </w:pPr>
+      <w:rPr>
+        <w:rFonts w:ascii="Wingdings" w:hAnsi="Wingdings" w:hint="default"/>
+        <w:sz w:val="20"/>
+      </w:rPr>
+    </w:lvl>
+    <w:lvl w:ilvl="4" w:tentative="1">
+      <w:start w:val="1"/>
+      <w:numFmt w:val="bullet"/>
+      <w:lvlText w:val=""/>
+      <w:lvlJc w:val="left"/>
+      <w:pPr>
+        <w:tabs>
+          <w:tab w:val="num" w:pos="3600"/>
+        </w:tabs>
+        <w:ind w:left="3600" w:hanging="360"/>
+      </w:pPr>
+      <w:rPr>
+        <w:rFonts w:ascii="Wingdings" w:hAnsi="Wingdings" w:hint="default"/>
+        <w:sz w:val="20"/>
+      </w:rPr>
+    </w:lvl>
+    <w:lvl w:ilvl="5" w:tentative="1">
+      <w:start w:val="1"/>
+      <w:numFmt w:val="bullet"/>
+      <w:lvlText w:val=""/>
+      <w:lvlJc w:val="left"/>
+      <w:pPr>
+        <w:tabs>
+          <w:tab w:val="num" w:pos="4320"/>
+        </w:tabs>
+        <w:ind w:left="4320" w:hanging="360"/>
+      </w:pPr>
+      <w:rPr>
+        <w:rFonts w:ascii="Wingdings" w:hAnsi="Wingdings" w:hint="default"/>
+        <w:sz w:val="20"/>
+      </w:rPr>
+    </w:lvl>
+    <w:lvl w:ilvl="6" w:tentative="1">
+      <w:start w:val="1"/>
+      <w:numFmt w:val="bullet"/>
+      <w:lvlText w:val=""/>
+      <w:lvlJc w:val="left"/>
+      <w:pPr>
+        <w:tabs>
+          <w:tab w:val="num" w:pos="5040"/>
+        </w:tabs>
+        <w:ind w:left="5040" w:hanging="360"/>
+      </w:pPr>
+      <w:rPr>
+        <w:rFonts w:ascii="Wingdings" w:hAnsi="Wingdings" w:hint="default"/>
+        <w:sz w:val="20"/>
+      </w:rPr>
+    </w:lvl>
+    <w:lvl w:ilvl="7" w:tentative="1">
+      <w:start w:val="1"/>
+      <w:numFmt w:val="bullet"/>
+      <w:lvlText w:val=""/>
+      <w:lvlJc w:val="left"/>
+      <w:pPr>
+        <w:tabs>
+          <w:tab w:val="num" w:pos="5760"/>
+        </w:tabs>
+        <w:ind w:left="5760" w:hanging="360"/>
+      </w:pPr>
+      <w:rPr>
+        <w:rFonts w:ascii="Wingdings" w:hAnsi="Wingdings" w:hint="default"/>
+        <w:sz w:val="20"/>
+      </w:rPr>
+    </w:lvl>
+    <w:lvl w:ilvl="8" w:tentative="1">
+      <w:start w:val="1"/>
+      <w:numFmt w:val="bullet"/>
+      <w:lvlText w:val=""/>
+      <w:lvlJc w:val="left"/>
+      <w:pPr>
+        <w:tabs>
+          <w:tab w:val="num" w:pos="6480"/>
+        </w:tabs>
+        <w:ind w:left="6480" w:hanging="360"/>
+      </w:pPr>
+      <w:rPr>
+        <w:rFonts w:ascii="Wingdings" w:hAnsi="Wingdings" w:hint="default"/>
+        <w:sz w:val="20"/>
+      </w:rPr>
+    </w:lvl>
+  </w:abstractNum>
+  <w:abstractNum w:abstractNumId="21" w15:restartNumberingAfterBreak="0">
+    <w:nsid w:val="74AB119B"/>
+    <w:multiLevelType w:val="multilevel"/>
+    <w:tmpl w:val="17D0081A"/>
+    <w:lvl w:ilvl="0">
+      <w:start w:val="1"/>
+      <w:numFmt w:val="bullet"/>
+      <w:lvlText w:val=""/>
+      <w:lvlJc w:val="left"/>
+      <w:pPr>
+        <w:tabs>
+          <w:tab w:val="num" w:pos="720"/>
+        </w:tabs>
+        <w:ind w:left="720" w:hanging="360"/>
+      </w:pPr>
+      <w:rPr>
+        <w:rFonts w:ascii="Symbol" w:hAnsi="Symbol" w:hint="default"/>
+        <w:sz w:val="20"/>
+      </w:rPr>
+    </w:lvl>
+    <w:lvl w:ilvl="1" w:tentative="1">
+      <w:start w:val="1"/>
+      <w:numFmt w:val="bullet"/>
+      <w:lvlText w:val="o"/>
+      <w:lvlJc w:val="left"/>
+      <w:pPr>
+        <w:tabs>
+          <w:tab w:val="num" w:pos="1440"/>
+        </w:tabs>
+        <w:ind w:left="1440" w:hanging="360"/>
+      </w:pPr>
+      <w:rPr>
+        <w:rFonts w:ascii="Courier New" w:hAnsi="Courier New" w:hint="default"/>
+        <w:sz w:val="20"/>
+      </w:rPr>
+    </w:lvl>
+    <w:lvl w:ilvl="2" w:tentative="1">
+      <w:start w:val="1"/>
+      <w:numFmt w:val="bullet"/>
+      <w:lvlText w:val=""/>
+      <w:lvlJc w:val="left"/>
+      <w:pPr>
+        <w:tabs>
+          <w:tab w:val="num" w:pos="2160"/>
+        </w:tabs>
+        <w:ind w:left="2160" w:hanging="360"/>
+      </w:pPr>
+      <w:rPr>
+        <w:rFonts w:ascii="Wingdings" w:hAnsi="Wingdings" w:hint="default"/>
+        <w:sz w:val="20"/>
+      </w:rPr>
+    </w:lvl>
+    <w:lvl w:ilvl="3" w:tentative="1">
+      <w:start w:val="1"/>
+      <w:numFmt w:val="bullet"/>
+      <w:lvlText w:val=""/>
+      <w:lvlJc w:val="left"/>
+      <w:pPr>
+        <w:tabs>
+          <w:tab w:val="num" w:pos="2880"/>
+        </w:tabs>
+        <w:ind w:left="2880" w:hanging="360"/>
+      </w:pPr>
+      <w:rPr>
+        <w:rFonts w:ascii="Wingdings" w:hAnsi="Wingdings" w:hint="default"/>
+        <w:sz w:val="20"/>
+      </w:rPr>
+    </w:lvl>
+    <w:lvl w:ilvl="4" w:tentative="1">
+      <w:start w:val="1"/>
+      <w:numFmt w:val="bullet"/>
+      <w:lvlText w:val=""/>
+      <w:lvlJc w:val="left"/>
+      <w:pPr>
+        <w:tabs>
+          <w:tab w:val="num" w:pos="3600"/>
+        </w:tabs>
+        <w:ind w:left="3600" w:hanging="360"/>
+      </w:pPr>
+      <w:rPr>
+        <w:rFonts w:ascii="Wingdings" w:hAnsi="Wingdings" w:hint="default"/>
+        <w:sz w:val="20"/>
+      </w:rPr>
+    </w:lvl>
+    <w:lvl w:ilvl="5" w:tentative="1">
+      <w:start w:val="1"/>
+      <w:numFmt w:val="bullet"/>
+      <w:lvlText w:val=""/>
+      <w:lvlJc w:val="left"/>
+      <w:pPr>
+        <w:tabs>
+          <w:tab w:val="num" w:pos="4320"/>
+        </w:tabs>
+        <w:ind w:left="4320" w:hanging="360"/>
+      </w:pPr>
+      <w:rPr>
+        <w:rFonts w:ascii="Wingdings" w:hAnsi="Wingdings" w:hint="default"/>
+        <w:sz w:val="20"/>
+      </w:rPr>
+    </w:lvl>
+    <w:lvl w:ilvl="6" w:tentative="1">
+      <w:start w:val="1"/>
+      <w:numFmt w:val="bullet"/>
+      <w:lvlText w:val=""/>
+      <w:lvlJc w:val="left"/>
+      <w:pPr>
+        <w:tabs>
+          <w:tab w:val="num" w:pos="5040"/>
+        </w:tabs>
+        <w:ind w:left="5040" w:hanging="360"/>
+      </w:pPr>
+      <w:rPr>
+        <w:rFonts w:ascii="Wingdings" w:hAnsi="Wingdings" w:hint="default"/>
+        <w:sz w:val="20"/>
+      </w:rPr>
+    </w:lvl>
+    <w:lvl w:ilvl="7" w:tentative="1">
+      <w:start w:val="1"/>
+      <w:numFmt w:val="bullet"/>
+      <w:lvlText w:val=""/>
+      <w:lvlJc w:val="left"/>
+      <w:pPr>
+        <w:tabs>
+          <w:tab w:val="num" w:pos="5760"/>
+        </w:tabs>
+        <w:ind w:left="5760" w:hanging="360"/>
+      </w:pPr>
+      <w:rPr>
+        <w:rFonts w:ascii="Wingdings" w:hAnsi="Wingdings" w:hint="default"/>
+        <w:sz w:val="20"/>
+      </w:rPr>
+    </w:lvl>
+    <w:lvl w:ilvl="8" w:tentative="1">
+      <w:start w:val="1"/>
+      <w:numFmt w:val="bullet"/>
+      <w:lvlText w:val=""/>
+      <w:lvlJc w:val="left"/>
+      <w:pPr>
+        <w:tabs>
+          <w:tab w:val="num" w:pos="6480"/>
+        </w:tabs>
+        <w:ind w:left="6480" w:hanging="360"/>
+      </w:pPr>
+      <w:rPr>
+        <w:rFonts w:ascii="Wingdings" w:hAnsi="Wingdings" w:hint="default"/>
+        <w:sz w:val="20"/>
+      </w:rPr>
+    </w:lvl>
+  </w:abstractNum>
+  <w:abstractNum w:abstractNumId="22" w15:restartNumberingAfterBreak="0">
+    <w:nsid w:val="78ED7645"/>
+    <w:multiLevelType w:val="multilevel"/>
+    <w:tmpl w:val="25AA344A"/>
+    <w:lvl w:ilvl="0">
+      <w:start w:val="1"/>
+      <w:numFmt w:val="bullet"/>
+      <w:lvlText w:val=""/>
+      <w:lvlJc w:val="left"/>
+      <w:pPr>
+        <w:tabs>
+          <w:tab w:val="num" w:pos="720"/>
+        </w:tabs>
+        <w:ind w:left="720" w:hanging="360"/>
+      </w:pPr>
+      <w:rPr>
+        <w:rFonts w:ascii="Symbol" w:hAnsi="Symbol" w:hint="default"/>
+        <w:sz w:val="20"/>
+      </w:rPr>
+    </w:lvl>
+    <w:lvl w:ilvl="1" w:tentative="1">
+      <w:start w:val="1"/>
+      <w:numFmt w:val="bullet"/>
+      <w:lvlText w:val="o"/>
+      <w:lvlJc w:val="left"/>
+      <w:pPr>
+        <w:tabs>
+          <w:tab w:val="num" w:pos="1440"/>
+        </w:tabs>
+        <w:ind w:left="1440" w:hanging="360"/>
+      </w:pPr>
+      <w:rPr>
+        <w:rFonts w:ascii="Courier New" w:hAnsi="Courier New" w:hint="default"/>
+        <w:sz w:val="20"/>
+      </w:rPr>
+    </w:lvl>
+    <w:lvl w:ilvl="2" w:tentative="1">
+      <w:start w:val="1"/>
+      <w:numFmt w:val="bullet"/>
+      <w:lvlText w:val=""/>
+      <w:lvlJc w:val="left"/>
+      <w:pPr>
+        <w:tabs>
+          <w:tab w:val="num" w:pos="2160"/>
+        </w:tabs>
+        <w:ind w:left="2160" w:hanging="360"/>
+      </w:pPr>
+      <w:rPr>
+        <w:rFonts w:ascii="Wingdings" w:hAnsi="Wingdings" w:hint="default"/>
+        <w:sz w:val="20"/>
+      </w:rPr>
+    </w:lvl>
+    <w:lvl w:ilvl="3" w:tentative="1">
+      <w:start w:val="1"/>
+      <w:numFmt w:val="bullet"/>
+      <w:lvlText w:val=""/>
+      <w:lvlJc w:val="left"/>
+      <w:pPr>
+        <w:tabs>
+          <w:tab w:val="num" w:pos="2880"/>
+        </w:tabs>
+        <w:ind w:left="2880" w:hanging="360"/>
+      </w:pPr>
+      <w:rPr>
+        <w:rFonts w:ascii="Wingdings" w:hAnsi="Wingdings" w:hint="default"/>
+        <w:sz w:val="20"/>
+      </w:rPr>
+    </w:lvl>
+    <w:lvl w:ilvl="4" w:tentative="1">
+      <w:start w:val="1"/>
+      <w:numFmt w:val="bullet"/>
+      <w:lvlText w:val=""/>
+      <w:lvlJc w:val="left"/>
+      <w:pPr>
+        <w:tabs>
+          <w:tab w:val="num" w:pos="3600"/>
+        </w:tabs>
+        <w:ind w:left="3600" w:hanging="360"/>
+      </w:pPr>
+      <w:rPr>
+        <w:rFonts w:ascii="Wingdings" w:hAnsi="Wingdings" w:hint="default"/>
+        <w:sz w:val="20"/>
+      </w:rPr>
+    </w:lvl>
+    <w:lvl w:ilvl="5" w:tentative="1">
+      <w:start w:val="1"/>
+      <w:numFmt w:val="bullet"/>
+      <w:lvlText w:val=""/>
+      <w:lvlJc w:val="left"/>
+      <w:pPr>
+        <w:tabs>
+          <w:tab w:val="num" w:pos="4320"/>
+        </w:tabs>
+        <w:ind w:left="4320" w:hanging="360"/>
+      </w:pPr>
+      <w:rPr>
+        <w:rFonts w:ascii="Wingdings" w:hAnsi="Wingdings" w:hint="default"/>
+        <w:sz w:val="20"/>
+      </w:rPr>
+    </w:lvl>
+    <w:lvl w:ilvl="6" w:tentative="1">
+      <w:start w:val="1"/>
+      <w:numFmt w:val="bullet"/>
+      <w:lvlText w:val=""/>
+      <w:lvlJc w:val="left"/>
+      <w:pPr>
+        <w:tabs>
+          <w:tab w:val="num" w:pos="5040"/>
+        </w:tabs>
+        <w:ind w:left="5040" w:hanging="360"/>
+      </w:pPr>
+      <w:rPr>
+        <w:rFonts w:ascii="Wingdings" w:hAnsi="Wingdings" w:hint="default"/>
+        <w:sz w:val="20"/>
+      </w:rPr>
+    </w:lvl>
+    <w:lvl w:ilvl="7" w:tentative="1">
+      <w:start w:val="1"/>
+      <w:numFmt w:val="bullet"/>
+      <w:lvlText w:val=""/>
+      <w:lvlJc w:val="left"/>
+      <w:pPr>
+        <w:tabs>
+          <w:tab w:val="num" w:pos="5760"/>
+        </w:tabs>
+        <w:ind w:left="5760" w:hanging="360"/>
+      </w:pPr>
+      <w:rPr>
+        <w:rFonts w:ascii="Wingdings" w:hAnsi="Wingdings" w:hint="default"/>
+        <w:sz w:val="20"/>
+      </w:rPr>
+    </w:lvl>
+    <w:lvl w:ilvl="8" w:tentative="1">
+      <w:start w:val="1"/>
+      <w:numFmt w:val="bullet"/>
+      <w:lvlText w:val=""/>
+      <w:lvlJc w:val="left"/>
+      <w:pPr>
+        <w:tabs>
+          <w:tab w:val="num" w:pos="6480"/>
+        </w:tabs>
+        <w:ind w:left="6480" w:hanging="360"/>
+      </w:pPr>
+      <w:rPr>
+        <w:rFonts w:ascii="Wingdings" w:hAnsi="Wingdings" w:hint="default"/>
+        <w:sz w:val="20"/>
+      </w:rPr>
+    </w:lvl>
+  </w:abstractNum>
+  <w:abstractNum w:abstractNumId="23" w15:restartNumberingAfterBreak="0">
+    <w:nsid w:val="78F76B0B"/>
+    <w:multiLevelType w:val="multilevel"/>
+    <w:tmpl w:val="A48C2F64"/>
+    <w:lvl w:ilvl="0">
+      <w:start w:val="1"/>
+      <w:numFmt w:val="bullet"/>
+      <w:lvlText w:val=""/>
+      <w:lvlJc w:val="left"/>
+      <w:pPr>
+        <w:tabs>
+          <w:tab w:val="num" w:pos="720"/>
+        </w:tabs>
+        <w:ind w:left="720" w:hanging="360"/>
+      </w:pPr>
+      <w:rPr>
+        <w:rFonts w:ascii="Symbol" w:hAnsi="Symbol" w:hint="default"/>
+        <w:sz w:val="20"/>
+      </w:rPr>
+    </w:lvl>
+    <w:lvl w:ilvl="1" w:tentative="1">
+      <w:start w:val="1"/>
+      <w:numFmt w:val="bullet"/>
+      <w:lvlText w:val="o"/>
+      <w:lvlJc w:val="left"/>
+      <w:pPr>
+        <w:tabs>
+          <w:tab w:val="num" w:pos="1440"/>
+        </w:tabs>
+        <w:ind w:left="1440" w:hanging="360"/>
+      </w:pPr>
+      <w:rPr>
+        <w:rFonts w:ascii="Courier New" w:hAnsi="Courier New" w:hint="default"/>
+        <w:sz w:val="20"/>
+      </w:rPr>
+    </w:lvl>
+    <w:lvl w:ilvl="2" w:tentative="1">
+      <w:start w:val="1"/>
+      <w:numFmt w:val="bullet"/>
+      <w:lvlText w:val=""/>
+      <w:lvlJc w:val="left"/>
+      <w:pPr>
+        <w:tabs>
+          <w:tab w:val="num" w:pos="2160"/>
+        </w:tabs>
+        <w:ind w:left="2160" w:hanging="360"/>
+      </w:pPr>
+      <w:rPr>
+        <w:rFonts w:ascii="Wingdings" w:hAnsi="Wingdings" w:hint="default"/>
+        <w:sz w:val="20"/>
+      </w:rPr>
+    </w:lvl>
+    <w:lvl w:ilvl="3" w:tentative="1">
+      <w:start w:val="1"/>
+      <w:numFmt w:val="bullet"/>
+      <w:lvlText w:val=""/>
+      <w:lvlJc w:val="left"/>
+      <w:pPr>
+        <w:tabs>
+          <w:tab w:val="num" w:pos="2880"/>
+        </w:tabs>
+        <w:ind w:left="2880" w:hanging="360"/>
+      </w:pPr>
+      <w:rPr>
+        <w:rFonts w:ascii="Wingdings" w:hAnsi="Wingdings" w:hint="default"/>
+        <w:sz w:val="20"/>
+      </w:rPr>
+    </w:lvl>
+    <w:lvl w:ilvl="4" w:tentative="1">
+      <w:start w:val="1"/>
+      <w:numFmt w:val="bullet"/>
+      <w:lvlText w:val=""/>
+      <w:lvlJc w:val="left"/>
+      <w:pPr>
+        <w:tabs>
+          <w:tab w:val="num" w:pos="3600"/>
+        </w:tabs>
+        <w:ind w:left="3600" w:hanging="360"/>
+      </w:pPr>
+      <w:rPr>
+        <w:rFonts w:ascii="Wingdings" w:hAnsi="Wingdings" w:hint="default"/>
+        <w:sz w:val="20"/>
+      </w:rPr>
+    </w:lvl>
+    <w:lvl w:ilvl="5" w:tentative="1">
+      <w:start w:val="1"/>
+      <w:numFmt w:val="bullet"/>
+      <w:lvlText w:val=""/>
+      <w:lvlJc w:val="left"/>
+      <w:pPr>
+        <w:tabs>
+          <w:tab w:val="num" w:pos="4320"/>
+        </w:tabs>
+        <w:ind w:left="4320" w:hanging="360"/>
+      </w:pPr>
+      <w:rPr>
+        <w:rFonts w:ascii="Wingdings" w:hAnsi="Wingdings" w:hint="default"/>
+        <w:sz w:val="20"/>
+      </w:rPr>
+    </w:lvl>
+    <w:lvl w:ilvl="6" w:tentative="1">
+      <w:start w:val="1"/>
+      <w:numFmt w:val="bullet"/>
+      <w:lvlText w:val=""/>
+      <w:lvlJc w:val="left"/>
+      <w:pPr>
+        <w:tabs>
+          <w:tab w:val="num" w:pos="5040"/>
+        </w:tabs>
+        <w:ind w:left="5040" w:hanging="360"/>
+      </w:pPr>
+      <w:rPr>
+        <w:rFonts w:ascii="Wingdings" w:hAnsi="Wingdings" w:hint="default"/>
+        <w:sz w:val="20"/>
+      </w:rPr>
+    </w:lvl>
+    <w:lvl w:ilvl="7" w:tentative="1">
+      <w:start w:val="1"/>
+      <w:numFmt w:val="bullet"/>
+      <w:lvlText w:val=""/>
+      <w:lvlJc w:val="left"/>
+      <w:pPr>
+        <w:tabs>
+          <w:tab w:val="num" w:pos="5760"/>
+        </w:tabs>
+        <w:ind w:left="5760" w:hanging="360"/>
+      </w:pPr>
+      <w:rPr>
+        <w:rFonts w:ascii="Wingdings" w:hAnsi="Wingdings" w:hint="default"/>
+        <w:sz w:val="20"/>
+      </w:rPr>
+    </w:lvl>
+    <w:lvl w:ilvl="8" w:tentative="1">
+      <w:start w:val="1"/>
+      <w:numFmt w:val="bullet"/>
+      <w:lvlText w:val=""/>
+      <w:lvlJc w:val="left"/>
+      <w:pPr>
+        <w:tabs>
+          <w:tab w:val="num" w:pos="6480"/>
+        </w:tabs>
+        <w:ind w:left="6480" w:hanging="360"/>
+      </w:pPr>
+      <w:rPr>
+        <w:rFonts w:ascii="Wingdings" w:hAnsi="Wingdings" w:hint="default"/>
+        <w:sz w:val="20"/>
+      </w:rPr>
+    </w:lvl>
+  </w:abstractNum>
+  <w:abstractNum w:abstractNumId="24" w15:restartNumberingAfterBreak="0">
+    <w:nsid w:val="7ED923EF"/>
+    <w:multiLevelType w:val="multilevel"/>
+    <w:tmpl w:val="9CD62AF6"/>
+    <w:lvl w:ilvl="0">
+      <w:start w:val="1"/>
+      <w:numFmt w:val="bullet"/>
+      <w:lvlText w:val=""/>
+      <w:lvlJc w:val="left"/>
+      <w:pPr>
+        <w:tabs>
+          <w:tab w:val="num" w:pos="720"/>
+        </w:tabs>
+        <w:ind w:left="720" w:hanging="360"/>
+      </w:pPr>
+      <w:rPr>
+        <w:rFonts w:ascii="Symbol" w:hAnsi="Symbol" w:hint="default"/>
+        <w:sz w:val="20"/>
+      </w:rPr>
+    </w:lvl>
+    <w:lvl w:ilvl="1" w:tentative="1">
+      <w:start w:val="1"/>
+      <w:numFmt w:val="bullet"/>
+      <w:lvlText w:val="o"/>
+      <w:lvlJc w:val="left"/>
+      <w:pPr>
+        <w:tabs>
+          <w:tab w:val="num" w:pos="1440"/>
+        </w:tabs>
+        <w:ind w:left="1440" w:hanging="360"/>
+      </w:pPr>
+      <w:rPr>
+        <w:rFonts w:ascii="Courier New" w:hAnsi="Courier New" w:hint="default"/>
+        <w:sz w:val="20"/>
+      </w:rPr>
+    </w:lvl>
+    <w:lvl w:ilvl="2" w:tentative="1">
+      <w:start w:val="1"/>
+      <w:numFmt w:val="bullet"/>
+      <w:lvlText w:val=""/>
+      <w:lvlJc w:val="left"/>
+      <w:pPr>
+        <w:tabs>
+          <w:tab w:val="num" w:pos="2160"/>
+        </w:tabs>
+        <w:ind w:left="2160" w:hanging="360"/>
+      </w:pPr>
+      <w:rPr>
+        <w:rFonts w:ascii="Wingdings" w:hAnsi="Wingdings" w:hint="default"/>
+        <w:sz w:val="20"/>
+      </w:rPr>
+    </w:lvl>
+    <w:lvl w:ilvl="3" w:tentative="1">
+      <w:start w:val="1"/>
+      <w:numFmt w:val="bullet"/>
+      <w:lvlText w:val=""/>
+      <w:lvlJc w:val="left"/>
+      <w:pPr>
+        <w:tabs>
+          <w:tab w:val="num" w:pos="2880"/>
+        </w:tabs>
+        <w:ind w:left="2880" w:hanging="360"/>
+      </w:pPr>
+      <w:rPr>
+        <w:rFonts w:ascii="Wingdings" w:hAnsi="Wingdings" w:hint="default"/>
+        <w:sz w:val="20"/>
+      </w:rPr>
+    </w:lvl>
+    <w:lvl w:ilvl="4" w:tentative="1">
+      <w:start w:val="1"/>
+      <w:numFmt w:val="bullet"/>
+      <w:lvlText w:val=""/>
+      <w:lvlJc w:val="left"/>
+      <w:pPr>
+        <w:tabs>
+          <w:tab w:val="num" w:pos="3600"/>
+        </w:tabs>
+        <w:ind w:left="3600" w:hanging="360"/>
+      </w:pPr>
+      <w:rPr>
+        <w:rFonts w:ascii="Wingdings" w:hAnsi="Wingdings" w:hint="default"/>
+        <w:sz w:val="20"/>
+      </w:rPr>
+    </w:lvl>
+    <w:lvl w:ilvl="5" w:tentative="1">
+      <w:start w:val="1"/>
+      <w:numFmt w:val="bullet"/>
+      <w:lvlText w:val=""/>
+      <w:lvlJc w:val="left"/>
+      <w:pPr>
+        <w:tabs>
+          <w:tab w:val="num" w:pos="4320"/>
+        </w:tabs>
+        <w:ind w:left="4320" w:hanging="360"/>
+      </w:pPr>
+      <w:rPr>
+        <w:rFonts w:ascii="Wingdings" w:hAnsi="Wingdings" w:hint="default"/>
+        <w:sz w:val="20"/>
+      </w:rPr>
+    </w:lvl>
+    <w:lvl w:ilvl="6" w:tentative="1">
+      <w:start w:val="1"/>
+      <w:numFmt w:val="bullet"/>
+      <w:lvlText w:val=""/>
+      <w:lvlJc w:val="left"/>
+      <w:pPr>
+        <w:tabs>
+          <w:tab w:val="num" w:pos="5040"/>
+        </w:tabs>
+        <w:ind w:left="5040" w:hanging="360"/>
+      </w:pPr>
+      <w:rPr>
+        <w:rFonts w:ascii="Wingdings" w:hAnsi="Wingdings" w:hint="default"/>
+        <w:sz w:val="20"/>
+      </w:rPr>
+    </w:lvl>
+    <w:lvl w:ilvl="7" w:tentative="1">
+      <w:start w:val="1"/>
+      <w:numFmt w:val="bullet"/>
+      <w:lvlText w:val=""/>
+      <w:lvlJc w:val="left"/>
+      <w:pPr>
+        <w:tabs>
+          <w:tab w:val="num" w:pos="5760"/>
+        </w:tabs>
+        <w:ind w:left="5760" w:hanging="360"/>
+      </w:pPr>
+      <w:rPr>
+        <w:rFonts w:ascii="Wingdings" w:hAnsi="Wingdings" w:hint="default"/>
+        <w:sz w:val="20"/>
+      </w:rPr>
+    </w:lvl>
+    <w:lvl w:ilvl="8" w:tentative="1">
+      <w:start w:val="1"/>
+      <w:numFmt w:val="bullet"/>
+      <w:lvlText w:val=""/>
+      <w:lvlJc w:val="left"/>
+      <w:pPr>
+        <w:tabs>
+          <w:tab w:val="num" w:pos="6480"/>
+        </w:tabs>
+        <w:ind w:left="6480" w:hanging="360"/>
+      </w:pPr>
+      <w:rPr>
+        <w:rFonts w:ascii="Wingdings" w:hAnsi="Wingdings" w:hint="default"/>
+        <w:sz w:val="20"/>
+      </w:rPr>
+    </w:lvl>
+  </w:abstractNum>
   <w:num w:numId="1" w16cid:durableId="139226029">
+    <w:abstractNumId w:val="4"/>
+  </w:num>
+  <w:num w:numId="2" w16cid:durableId="439646568">
+    <w:abstractNumId w:val="6"/>
+  </w:num>
+  <w:num w:numId="3" w16cid:durableId="378407529">
+    <w:abstractNumId w:val="2"/>
+  </w:num>
+  <w:num w:numId="4" w16cid:durableId="637421887">
+    <w:abstractNumId w:val="13"/>
+  </w:num>
+  <w:num w:numId="5" w16cid:durableId="2080513633">
+    <w:abstractNumId w:val="12"/>
+  </w:num>
+  <w:num w:numId="6" w16cid:durableId="166403630">
+    <w:abstractNumId w:val="11"/>
+  </w:num>
+  <w:num w:numId="7" w16cid:durableId="386102300">
+    <w:abstractNumId w:val="3"/>
+  </w:num>
+  <w:num w:numId="8" w16cid:durableId="241066735">
+    <w:abstractNumId w:val="9"/>
+  </w:num>
+  <w:num w:numId="9" w16cid:durableId="1832790010">
+    <w:abstractNumId w:val="14"/>
+  </w:num>
+  <w:num w:numId="10" w16cid:durableId="198516708">
+    <w:abstractNumId w:val="15"/>
+  </w:num>
+  <w:num w:numId="11" w16cid:durableId="423308296">
+    <w:abstractNumId w:val="8"/>
+  </w:num>
+  <w:num w:numId="12" w16cid:durableId="2113696995">
+    <w:abstractNumId w:val="20"/>
+  </w:num>
+  <w:num w:numId="13" w16cid:durableId="669672754">
+    <w:abstractNumId w:val="22"/>
+  </w:num>
+  <w:num w:numId="14" w16cid:durableId="1169445040">
+    <w:abstractNumId w:val="24"/>
+  </w:num>
+  <w:num w:numId="15" w16cid:durableId="802816130">
+    <w:abstractNumId w:val="10"/>
+  </w:num>
+  <w:num w:numId="16" w16cid:durableId="1461260927">
+    <w:abstractNumId w:val="5"/>
+  </w:num>
+  <w:num w:numId="17" w16cid:durableId="2038584203">
+    <w:abstractNumId w:val="16"/>
+  </w:num>
+  <w:num w:numId="18" w16cid:durableId="1572351519">
+    <w:abstractNumId w:val="18"/>
+  </w:num>
+  <w:num w:numId="19" w16cid:durableId="1938823756">
+    <w:abstractNumId w:val="7"/>
+  </w:num>
+  <w:num w:numId="20" w16cid:durableId="80956950">
     <w:abstractNumId w:val="1"/>
   </w:num>
-  <w:num w:numId="2" w16cid:durableId="439646568">
-    <w:abstractNumId w:val="2"/>
+  <w:num w:numId="21" w16cid:durableId="345526293">
+    <w:abstractNumId w:val="19"/>
   </w:num>
-  <w:num w:numId="3" w16cid:durableId="378407529">
+  <w:num w:numId="22" w16cid:durableId="405079459">
+    <w:abstractNumId w:val="21"/>
+  </w:num>
+  <w:num w:numId="23" w16cid:durableId="821241042">
+    <w:abstractNumId w:val="23"/>
+  </w:num>
+  <w:num w:numId="24" w16cid:durableId="1177112113">
+    <w:abstractNumId w:val="17"/>
+  </w:num>
+  <w:num w:numId="25" w16cid:durableId="1079867492">
     <w:abstractNumId w:val="0"/>
   </w:num>
 </w:numbering>
